--- a/REPORTE/Reporte_IEEE.docx
+++ b/REPORTE/Reporte_IEEE.docx
@@ -292,7 +292,31 @@
           <w:szCs w:val="19"/>
           <w:lang w:val="en-US"/>
         </w:rPr>
-        <w:t>The advancement of technologies such as artificial intelligence has improved academic and commercial sectors, although few understand how they work. In Mexico, small businesses are facing economic difficulties, with many closing. Implementing machine learning models, such as linear and logistic regression, could help optimize their performance and improve their competitiveness.</w:t>
+        <w:t xml:space="preserve">The advancement of technologies such as artificial intelligence has improved academic and commercial sectors, although few understand how they work. In Mexico, small businesses are facing economic difficulties, with many </w:t>
+      </w:r>
+      <w:proofErr w:type="gramStart"/>
+      <w:r>
+        <w:rPr>
+          <w:rFonts w:ascii="Times" w:eastAsia="Times" w:hAnsi="Times" w:cs="Times"/>
+          <w:b/>
+          <w:color w:val="000000"/>
+          <w:sz w:val="19"/>
+          <w:szCs w:val="19"/>
+          <w:lang w:val="en-US"/>
+        </w:rPr>
+        <w:t>closing</w:t>
+      </w:r>
+      <w:proofErr w:type="gramEnd"/>
+      <w:r>
+        <w:rPr>
+          <w:rFonts w:ascii="Times" w:eastAsia="Times" w:hAnsi="Times" w:cs="Times"/>
+          <w:b/>
+          <w:color w:val="000000"/>
+          <w:sz w:val="19"/>
+          <w:szCs w:val="19"/>
+          <w:lang w:val="en-US"/>
+        </w:rPr>
+        <w:t>. Implementing machine learning models, such as linear and logistic regression, could help optimize their performance and improve their competitiveness.</w:t>
       </w:r>
     </w:p>
     <w:p>
@@ -972,6 +996,7 @@
         </w:rPr>
         <w:t xml:space="preserve"> </w:t>
       </w:r>
+      <w:proofErr w:type="spellStart"/>
       <w:r>
         <w:rPr>
           <w:rFonts w:ascii="Times New Roman" w:eastAsia="Times New Roman" w:hAnsi="Times New Roman" w:cs="Times New Roman"/>
@@ -981,6 +1006,7 @@
         </w:rPr>
         <w:t>Knapsack</w:t>
       </w:r>
+      <w:proofErr w:type="spellEnd"/>
       <w:r>
         <w:rPr>
           <w:rFonts w:ascii="Times New Roman" w:eastAsia="Times New Roman" w:hAnsi="Times New Roman" w:cs="Times New Roman"/>
@@ -1098,7 +1124,55 @@
           <w:sz w:val="19"/>
           <w:szCs w:val="19"/>
         </w:rPr>
-        <w:t>Artificial Intelligence: A Modern Approach, 4th Global Ed.</w:t>
+        <w:t xml:space="preserve">Artificial </w:t>
+      </w:r>
+      <w:proofErr w:type="spellStart"/>
+      <w:r>
+        <w:rPr>
+          <w:rFonts w:ascii="Times New Roman" w:eastAsia="Times New Roman" w:hAnsi="Times New Roman" w:cs="Times New Roman"/>
+          <w:i/>
+          <w:iCs/>
+          <w:color w:val="000000"/>
+          <w:sz w:val="19"/>
+          <w:szCs w:val="19"/>
+        </w:rPr>
+        <w:t>Intelligence</w:t>
+      </w:r>
+      <w:proofErr w:type="spellEnd"/>
+      <w:r>
+        <w:rPr>
+          <w:rFonts w:ascii="Times New Roman" w:eastAsia="Times New Roman" w:hAnsi="Times New Roman" w:cs="Times New Roman"/>
+          <w:i/>
+          <w:iCs/>
+          <w:color w:val="000000"/>
+          <w:sz w:val="19"/>
+          <w:szCs w:val="19"/>
+        </w:rPr>
+        <w:t xml:space="preserve">: A Modern </w:t>
+      </w:r>
+      <w:proofErr w:type="spellStart"/>
+      <w:r>
+        <w:rPr>
+          <w:rFonts w:ascii="Times New Roman" w:eastAsia="Times New Roman" w:hAnsi="Times New Roman" w:cs="Times New Roman"/>
+          <w:i/>
+          <w:iCs/>
+          <w:color w:val="000000"/>
+          <w:sz w:val="19"/>
+          <w:szCs w:val="19"/>
+        </w:rPr>
+        <w:t>Approach</w:t>
+      </w:r>
+      <w:proofErr w:type="spellEnd"/>
+      <w:r>
+        <w:rPr>
+          <w:rFonts w:ascii="Times New Roman" w:eastAsia="Times New Roman" w:hAnsi="Times New Roman" w:cs="Times New Roman"/>
+          <w:i/>
+          <w:iCs/>
+          <w:color w:val="000000"/>
+          <w:sz w:val="19"/>
+          <w:szCs w:val="19"/>
+        </w:rPr>
+        <w:t>, 4th Global Ed.</w:t>
       </w:r>
       <w:r>
         <w:rPr>
@@ -1482,7 +1556,27 @@
           <w:sz w:val="19"/>
           <w:szCs w:val="19"/>
         </w:rPr>
-        <w:t xml:space="preserve">, una encuetas realizada por la Anpec (Alianza Nacional de Pequeños Comerciantes), los datos arrojaron que 94% de las tienditas observa que el consumo de </w:t>
+        <w:t xml:space="preserve">, una encuetas realizada por la </w:t>
+      </w:r>
+      <w:proofErr w:type="spellStart"/>
+      <w:r>
+        <w:rPr>
+          <w:rFonts w:ascii="Times New Roman" w:eastAsia="Times New Roman" w:hAnsi="Times New Roman" w:cs="Times New Roman"/>
+          <w:color w:val="000000"/>
+          <w:sz w:val="19"/>
+          <w:szCs w:val="19"/>
+        </w:rPr>
+        <w:t>Anpec</w:t>
+      </w:r>
+      <w:proofErr w:type="spellEnd"/>
+      <w:r>
+        <w:rPr>
+          <w:rFonts w:ascii="Times New Roman" w:eastAsia="Times New Roman" w:hAnsi="Times New Roman" w:cs="Times New Roman"/>
+          <w:color w:val="000000"/>
+          <w:sz w:val="19"/>
+          <w:szCs w:val="19"/>
+        </w:rPr>
+        <w:t xml:space="preserve"> (Alianza Nacional de Pequeños Comerciantes), los datos arrojaron que 94% de las tienditas observa que el consumo de </w:t>
       </w:r>
       <w:r>
         <w:rPr>
@@ -1609,7 +1703,31 @@
           <w:sz w:val="19"/>
           <w:szCs w:val="19"/>
         </w:rPr>
-        <w:t>Podría ser una respuesta el implementar modelos de Machine Learning para impulsar los negocios minoritas, tomando en cuenta su complejidad, su asertividad y su implementación</w:t>
+        <w:t xml:space="preserve">Podría ser una respuesta el implementar modelos de Machine </w:t>
+      </w:r>
+      <w:proofErr w:type="spellStart"/>
+      <w:r>
+        <w:rPr>
+          <w:rFonts w:ascii="Times New Roman" w:eastAsia="Times New Roman" w:hAnsi="Times New Roman" w:cs="Times New Roman"/>
+          <w:i/>
+          <w:iCs/>
+          <w:color w:val="000000"/>
+          <w:sz w:val="19"/>
+          <w:szCs w:val="19"/>
+        </w:rPr>
+        <w:t>Learning</w:t>
+      </w:r>
+      <w:proofErr w:type="spellEnd"/>
+      <w:r>
+        <w:rPr>
+          <w:rFonts w:ascii="Times New Roman" w:eastAsia="Times New Roman" w:hAnsi="Times New Roman" w:cs="Times New Roman"/>
+          <w:i/>
+          <w:iCs/>
+          <w:color w:val="000000"/>
+          <w:sz w:val="19"/>
+          <w:szCs w:val="19"/>
+        </w:rPr>
+        <w:t xml:space="preserve"> para impulsar los negocios minoritas, tomando en cuenta su complejidad, su asertividad y su implementación</w:t>
       </w:r>
       <w:r>
         <w:rPr>
@@ -1726,7 +1844,27 @@
           <w:sz w:val="19"/>
           <w:szCs w:val="19"/>
         </w:rPr>
-        <w:t xml:space="preserve">Como mencionamos anteriormente, existen dos categorías de modelos de Machine Learning, supervisados y no supervisados, cada una de ellas tiene su complejidad al momento de aplicarlas, para poder abordar la situación de la manera </w:t>
+        <w:t xml:space="preserve">Como mencionamos anteriormente, existen dos categorías de modelos de Machine </w:t>
+      </w:r>
+      <w:proofErr w:type="spellStart"/>
+      <w:r>
+        <w:rPr>
+          <w:rFonts w:ascii="Times New Roman" w:eastAsia="Times New Roman" w:hAnsi="Times New Roman" w:cs="Times New Roman"/>
+          <w:color w:val="000000"/>
+          <w:sz w:val="19"/>
+          <w:szCs w:val="19"/>
+        </w:rPr>
+        <w:t>Learning</w:t>
+      </w:r>
+      <w:proofErr w:type="spellEnd"/>
+      <w:r>
+        <w:rPr>
+          <w:rFonts w:ascii="Times New Roman" w:eastAsia="Times New Roman" w:hAnsi="Times New Roman" w:cs="Times New Roman"/>
+          <w:color w:val="000000"/>
+          <w:sz w:val="19"/>
+          <w:szCs w:val="19"/>
+        </w:rPr>
+        <w:t xml:space="preserve">, supervisados y no supervisados, cada una de ellas tiene su complejidad al momento de aplicarlas, para poder abordar la situación de la manera </w:t>
       </w:r>
       <w:r>
         <w:rPr>
@@ -1977,7 +2115,47 @@
           <w:sz w:val="19"/>
           <w:szCs w:val="19"/>
         </w:rPr>
-        <w:t xml:space="preserve">Un modelo de este tipo cuenta con una variable dependiente o conocida como Label que será la que va a predecir, luego X que es una variable independiente que es conocida como Features, y serán las variables </w:t>
+        <w:t xml:space="preserve">Un modelo de este tipo cuenta con una variable dependiente o conocida como </w:t>
+      </w:r>
+      <w:proofErr w:type="spellStart"/>
+      <w:r>
+        <w:rPr>
+          <w:rFonts w:ascii="Times New Roman" w:eastAsia="Times New Roman" w:hAnsi="Times New Roman" w:cs="Times New Roman"/>
+          <w:color w:val="000000"/>
+          <w:sz w:val="19"/>
+          <w:szCs w:val="19"/>
+        </w:rPr>
+        <w:t>Label</w:t>
+      </w:r>
+      <w:proofErr w:type="spellEnd"/>
+      <w:r>
+        <w:rPr>
+          <w:rFonts w:ascii="Times New Roman" w:eastAsia="Times New Roman" w:hAnsi="Times New Roman" w:cs="Times New Roman"/>
+          <w:color w:val="000000"/>
+          <w:sz w:val="19"/>
+          <w:szCs w:val="19"/>
+        </w:rPr>
+        <w:t xml:space="preserve"> que será la que va a predecir, luego X que es una variable independiente que es conocida como </w:t>
+      </w:r>
+      <w:proofErr w:type="spellStart"/>
+      <w:r>
+        <w:rPr>
+          <w:rFonts w:ascii="Times New Roman" w:eastAsia="Times New Roman" w:hAnsi="Times New Roman" w:cs="Times New Roman"/>
+          <w:color w:val="000000"/>
+          <w:sz w:val="19"/>
+          <w:szCs w:val="19"/>
+        </w:rPr>
+        <w:t>Features</w:t>
+      </w:r>
+      <w:proofErr w:type="spellEnd"/>
+      <w:r>
+        <w:rPr>
+          <w:rFonts w:ascii="Times New Roman" w:eastAsia="Times New Roman" w:hAnsi="Times New Roman" w:cs="Times New Roman"/>
+          <w:color w:val="000000"/>
+          <w:sz w:val="19"/>
+          <w:szCs w:val="19"/>
+        </w:rPr>
+        <w:t xml:space="preserve">, y serán las variables </w:t>
       </w:r>
       <w:r>
         <w:rPr>
@@ -2040,7 +2218,27 @@
           <w:sz w:val="19"/>
           <w:szCs w:val="19"/>
         </w:rPr>
-        <w:t xml:space="preserve">describe como va a variar nuestro modelo, por último, el B que es conocido como el Bias que es la intercepción de nuestro modelo cuando es cero, o como va iniciar nuestro modelo. </w:t>
+        <w:t xml:space="preserve">describe como va a variar nuestro modelo, por último, el B que es conocido como el </w:t>
+      </w:r>
+      <w:proofErr w:type="spellStart"/>
+      <w:r>
+        <w:rPr>
+          <w:rFonts w:ascii="Times New Roman" w:eastAsia="Times New Roman" w:hAnsi="Times New Roman" w:cs="Times New Roman"/>
+          <w:color w:val="000000"/>
+          <w:sz w:val="19"/>
+          <w:szCs w:val="19"/>
+        </w:rPr>
+        <w:t>Bias</w:t>
+      </w:r>
+      <w:proofErr w:type="spellEnd"/>
+      <w:r>
+        <w:rPr>
+          <w:rFonts w:ascii="Times New Roman" w:eastAsia="Times New Roman" w:hAnsi="Times New Roman" w:cs="Times New Roman"/>
+          <w:color w:val="000000"/>
+          <w:sz w:val="19"/>
+          <w:szCs w:val="19"/>
+        </w:rPr>
+        <w:t xml:space="preserve"> que es la intercepción de nuestro modelo cuando es cero, o como va iniciar nuestro modelo. </w:t>
       </w:r>
     </w:p>
     <w:p>
@@ -2483,7 +2681,29 @@
           <w:sz w:val="19"/>
           <w:szCs w:val="19"/>
         </w:rPr>
-        <w:t xml:space="preserve"> La finalidad de esta función de activación convierte el valor real de xm+b entre un valor de 0 y 1, que se interpreta como la probabilidad de que la muestra pertenezca a una clase positiva, ejemplo si la probabilidad es mayor o igual a 0.5, se clasifica como clase positiva (1), y si es menor será de tipo negativo (0). Este modelo se le conoce como clasificación binaria. </w:t>
+        <w:t xml:space="preserve"> La finalidad de esta función de activación convierte el valor real de </w:t>
+      </w:r>
+      <w:proofErr w:type="spellStart"/>
+      <w:r>
+        <w:rPr>
+          <w:rFonts w:ascii="Times" w:eastAsia="Times" w:hAnsi="Times" w:cs="Times"/>
+          <w:iCs/>
+          <w:color w:val="000000"/>
+          <w:sz w:val="19"/>
+          <w:szCs w:val="19"/>
+        </w:rPr>
+        <w:t>xm+b</w:t>
+      </w:r>
+      <w:proofErr w:type="spellEnd"/>
+      <w:r>
+        <w:rPr>
+          <w:rFonts w:ascii="Times" w:eastAsia="Times" w:hAnsi="Times" w:cs="Times"/>
+          <w:iCs/>
+          <w:color w:val="000000"/>
+          <w:sz w:val="19"/>
+          <w:szCs w:val="19"/>
+        </w:rPr>
+        <w:t xml:space="preserve"> entre un valor de 0 y 1, que se interpreta como la probabilidad de que la muestra pertenezca a una clase positiva, ejemplo si la probabilidad es mayor o igual a 0.5, se clasifica como clase positiva (1), y si es menor será de tipo negativo (0). Este modelo se le conoce como clasificación binaria. </w:t>
       </w:r>
     </w:p>
     <w:p>
@@ -2879,6 +3099,7 @@
         </w:rPr>
         <w:t xml:space="preserve">Antes de empezar con la programación y optimización de nuestros modelos, es primordial escoger un banco de información con la que estaremos alimentando nuestro modelo. Al ser una problemática de predecir tendencias de ventas, escogí una </w:t>
       </w:r>
+      <w:proofErr w:type="spellStart"/>
       <w:r>
         <w:rPr>
           <w:rFonts w:ascii="Times New Roman" w:eastAsia="Times New Roman" w:hAnsi="Times New Roman" w:cs="Times New Roman"/>
@@ -2895,7 +3116,17 @@
           <w:sz w:val="19"/>
           <w:szCs w:val="19"/>
         </w:rPr>
-        <w:t xml:space="preserve">ataset, que podamos describir el suceso y así replicar el modelo para cualquier tienda minorista. </w:t>
+        <w:t>ataset</w:t>
+      </w:r>
+      <w:proofErr w:type="spellEnd"/>
+      <w:r>
+        <w:rPr>
+          <w:rFonts w:ascii="Times New Roman" w:eastAsia="Times New Roman" w:hAnsi="Times New Roman" w:cs="Times New Roman"/>
+          <w:color w:val="000000"/>
+          <w:sz w:val="19"/>
+          <w:szCs w:val="19"/>
+        </w:rPr>
+        <w:t xml:space="preserve">, que podamos describir el suceso y así replicar el modelo para cualquier tienda minorista. </w:t>
       </w:r>
     </w:p>
     <w:p>
@@ -2923,7 +3154,27 @@
           <w:sz w:val="19"/>
           <w:szCs w:val="19"/>
         </w:rPr>
-        <w:t xml:space="preserve">La Dataset fue obtenida de la organización </w:t>
+        <w:t xml:space="preserve">La </w:t>
+      </w:r>
+      <w:proofErr w:type="spellStart"/>
+      <w:r>
+        <w:rPr>
+          <w:rFonts w:ascii="Times New Roman" w:eastAsia="Times New Roman" w:hAnsi="Times New Roman" w:cs="Times New Roman"/>
+          <w:color w:val="000000"/>
+          <w:sz w:val="19"/>
+          <w:szCs w:val="19"/>
+        </w:rPr>
+        <w:t>Dataset</w:t>
+      </w:r>
+      <w:proofErr w:type="spellEnd"/>
+      <w:r>
+        <w:rPr>
+          <w:rFonts w:ascii="Times New Roman" w:eastAsia="Times New Roman" w:hAnsi="Times New Roman" w:cs="Times New Roman"/>
+          <w:color w:val="000000"/>
+          <w:sz w:val="19"/>
+          <w:szCs w:val="19"/>
+        </w:rPr>
+        <w:t xml:space="preserve"> fue obtenida de la organización </w:t>
       </w:r>
       <w:r>
         <w:rPr>
@@ -2969,7 +3220,67 @@
           <w:sz w:val="19"/>
           <w:szCs w:val="19"/>
         </w:rPr>
-        <w:t xml:space="preserve">El nombre de la Dataset es Warehouse and Retail Sales. </w:t>
+        <w:t xml:space="preserve">El nombre de la </w:t>
+      </w:r>
+      <w:proofErr w:type="spellStart"/>
+      <w:r>
+        <w:rPr>
+          <w:rFonts w:ascii="Times New Roman" w:eastAsia="Times New Roman" w:hAnsi="Times New Roman" w:cs="Times New Roman"/>
+          <w:color w:val="000000"/>
+          <w:sz w:val="19"/>
+          <w:szCs w:val="19"/>
+        </w:rPr>
+        <w:t>Dataset</w:t>
+      </w:r>
+      <w:proofErr w:type="spellEnd"/>
+      <w:r>
+        <w:rPr>
+          <w:rFonts w:ascii="Times New Roman" w:eastAsia="Times New Roman" w:hAnsi="Times New Roman" w:cs="Times New Roman"/>
+          <w:color w:val="000000"/>
+          <w:sz w:val="19"/>
+          <w:szCs w:val="19"/>
+        </w:rPr>
+        <w:t xml:space="preserve"> es </w:t>
+      </w:r>
+      <w:proofErr w:type="spellStart"/>
+      <w:r>
+        <w:rPr>
+          <w:rFonts w:ascii="Times New Roman" w:eastAsia="Times New Roman" w:hAnsi="Times New Roman" w:cs="Times New Roman"/>
+          <w:color w:val="000000"/>
+          <w:sz w:val="19"/>
+          <w:szCs w:val="19"/>
+        </w:rPr>
+        <w:t>Warehouse</w:t>
+      </w:r>
+      <w:proofErr w:type="spellEnd"/>
+      <w:r>
+        <w:rPr>
+          <w:rFonts w:ascii="Times New Roman" w:eastAsia="Times New Roman" w:hAnsi="Times New Roman" w:cs="Times New Roman"/>
+          <w:color w:val="000000"/>
+          <w:sz w:val="19"/>
+          <w:szCs w:val="19"/>
+        </w:rPr>
+        <w:t xml:space="preserve"> and </w:t>
+      </w:r>
+      <w:proofErr w:type="spellStart"/>
+      <w:r>
+        <w:rPr>
+          <w:rFonts w:ascii="Times New Roman" w:eastAsia="Times New Roman" w:hAnsi="Times New Roman" w:cs="Times New Roman"/>
+          <w:color w:val="000000"/>
+          <w:sz w:val="19"/>
+          <w:szCs w:val="19"/>
+        </w:rPr>
+        <w:t>Retail</w:t>
+      </w:r>
+      <w:proofErr w:type="spellEnd"/>
+      <w:r>
+        <w:rPr>
+          <w:rFonts w:ascii="Times New Roman" w:eastAsia="Times New Roman" w:hAnsi="Times New Roman" w:cs="Times New Roman"/>
+          <w:color w:val="000000"/>
+          <w:sz w:val="19"/>
+          <w:szCs w:val="19"/>
+        </w:rPr>
+        <w:t xml:space="preserve"> Sales. </w:t>
       </w:r>
     </w:p>
     <w:p>
@@ -2997,7 +3308,27 @@
           <w:sz w:val="19"/>
           <w:szCs w:val="19"/>
         </w:rPr>
-        <w:t>Sus features son:</w:t>
+        <w:t xml:space="preserve">Sus </w:t>
+      </w:r>
+      <w:proofErr w:type="spellStart"/>
+      <w:r>
+        <w:rPr>
+          <w:rFonts w:ascii="Times New Roman" w:eastAsia="Times New Roman" w:hAnsi="Times New Roman" w:cs="Times New Roman"/>
+          <w:color w:val="000000"/>
+          <w:sz w:val="19"/>
+          <w:szCs w:val="19"/>
+        </w:rPr>
+        <w:t>features</w:t>
+      </w:r>
+      <w:proofErr w:type="spellEnd"/>
+      <w:r>
+        <w:rPr>
+          <w:rFonts w:ascii="Times New Roman" w:eastAsia="Times New Roman" w:hAnsi="Times New Roman" w:cs="Times New Roman"/>
+          <w:color w:val="000000"/>
+          <w:sz w:val="19"/>
+          <w:szCs w:val="19"/>
+        </w:rPr>
+        <w:t xml:space="preserve"> son:</w:t>
       </w:r>
     </w:p>
     <w:p>
@@ -3406,8 +3737,9 @@
           <w:sz w:val="16"/>
           <w:szCs w:val="16"/>
         </w:rPr>
-        <w:t>minoritas (Retail Sales)</w:t>
-      </w:r>
+        <w:t>minoritas (</w:t>
+      </w:r>
+      <w:proofErr w:type="spellStart"/>
       <w:r>
         <w:rPr>
           <w:rFonts w:ascii="Times New Roman" w:eastAsia="Times New Roman" w:hAnsi="Times New Roman" w:cs="Times New Roman"/>
@@ -3415,7 +3747,46 @@
           <w:sz w:val="16"/>
           <w:szCs w:val="16"/>
         </w:rPr>
-        <w:t>, incluso predicciones de ventas por proveedor (Supplier).</w:t>
+        <w:t>Retail</w:t>
+      </w:r>
+      <w:proofErr w:type="spellEnd"/>
+      <w:r>
+        <w:rPr>
+          <w:rFonts w:ascii="Times New Roman" w:eastAsia="Times New Roman" w:hAnsi="Times New Roman" w:cs="Times New Roman"/>
+          <w:color w:val="000000"/>
+          <w:sz w:val="16"/>
+          <w:szCs w:val="16"/>
+        </w:rPr>
+        <w:t xml:space="preserve"> Sales)</w:t>
+      </w:r>
+      <w:r>
+        <w:rPr>
+          <w:rFonts w:ascii="Times New Roman" w:eastAsia="Times New Roman" w:hAnsi="Times New Roman" w:cs="Times New Roman"/>
+          <w:color w:val="000000"/>
+          <w:sz w:val="16"/>
+          <w:szCs w:val="16"/>
+        </w:rPr>
+        <w:t>, incluso predicciones de ventas por proveedor (</w:t>
+      </w:r>
+      <w:proofErr w:type="spellStart"/>
+      <w:r>
+        <w:rPr>
+          <w:rFonts w:ascii="Times New Roman" w:eastAsia="Times New Roman" w:hAnsi="Times New Roman" w:cs="Times New Roman"/>
+          <w:color w:val="000000"/>
+          <w:sz w:val="16"/>
+          <w:szCs w:val="16"/>
+        </w:rPr>
+        <w:t>Supplier</w:t>
+      </w:r>
+      <w:proofErr w:type="spellEnd"/>
+      <w:r>
+        <w:rPr>
+          <w:rFonts w:ascii="Times New Roman" w:eastAsia="Times New Roman" w:hAnsi="Times New Roman" w:cs="Times New Roman"/>
+          <w:color w:val="000000"/>
+          <w:sz w:val="16"/>
+          <w:szCs w:val="16"/>
+        </w:rPr>
+        <w:t>).</w:t>
       </w:r>
     </w:p>
     <w:p>
@@ -3564,8 +3935,19 @@
           <w:sz w:val="19"/>
           <w:szCs w:val="19"/>
         </w:rPr>
-        <w:t>), esto conlleva modificar la tabla de la dataset</w:t>
-      </w:r>
+        <w:t xml:space="preserve">), esto conlleva modificar la tabla de la </w:t>
+      </w:r>
+      <w:proofErr w:type="spellStart"/>
+      <w:r>
+        <w:rPr>
+          <w:rFonts w:ascii="Times New Roman" w:eastAsia="Times New Roman" w:hAnsi="Times New Roman" w:cs="Times New Roman"/>
+          <w:color w:val="000000"/>
+          <w:sz w:val="19"/>
+          <w:szCs w:val="19"/>
+        </w:rPr>
+        <w:t>dataset</w:t>
+      </w:r>
+      <w:proofErr w:type="spellEnd"/>
       <w:r>
         <w:rPr>
           <w:rFonts w:ascii="Times New Roman" w:eastAsia="Times New Roman" w:hAnsi="Times New Roman" w:cs="Times New Roman"/>
@@ -3603,7 +3985,27 @@
           <w:sz w:val="19"/>
           <w:szCs w:val="19"/>
         </w:rPr>
-        <w:t>Un modelo de Machine Learning está compuesto de la siguiente estructura para su óptimo funcionamiento:</w:t>
+        <w:t xml:space="preserve">Un modelo de Machine </w:t>
+      </w:r>
+      <w:proofErr w:type="spellStart"/>
+      <w:r>
+        <w:rPr>
+          <w:rFonts w:ascii="Times New Roman" w:eastAsia="Times New Roman" w:hAnsi="Times New Roman" w:cs="Times New Roman"/>
+          <w:color w:val="000000"/>
+          <w:sz w:val="19"/>
+          <w:szCs w:val="19"/>
+        </w:rPr>
+        <w:t>Learning</w:t>
+      </w:r>
+      <w:proofErr w:type="spellEnd"/>
+      <w:r>
+        <w:rPr>
+          <w:rFonts w:ascii="Times New Roman" w:eastAsia="Times New Roman" w:hAnsi="Times New Roman" w:cs="Times New Roman"/>
+          <w:color w:val="000000"/>
+          <w:sz w:val="19"/>
+          <w:szCs w:val="19"/>
+        </w:rPr>
+        <w:t xml:space="preserve"> está compuesto de la siguiente estructura para su óptimo funcionamiento:</w:t>
       </w:r>
     </w:p>
     <w:p>
@@ -3639,7 +4041,29 @@
           <w:szCs w:val="19"/>
           <w:lang w:val="en-US"/>
         </w:rPr>
-        <w:t>Extract Transfrom Load (ETL) -Dataset</w:t>
+        <w:t xml:space="preserve">Extract </w:t>
+      </w:r>
+      <w:proofErr w:type="spellStart"/>
+      <w:r>
+        <w:rPr>
+          <w:rFonts w:ascii="Times New Roman" w:eastAsia="Times New Roman" w:hAnsi="Times New Roman" w:cs="Times New Roman"/>
+          <w:color w:val="000000"/>
+          <w:sz w:val="19"/>
+          <w:szCs w:val="19"/>
+          <w:lang w:val="en-US"/>
+        </w:rPr>
+        <w:t>Transfrom</w:t>
+      </w:r>
+      <w:proofErr w:type="spellEnd"/>
+      <w:r>
+        <w:rPr>
+          <w:rFonts w:ascii="Times New Roman" w:eastAsia="Times New Roman" w:hAnsi="Times New Roman" w:cs="Times New Roman"/>
+          <w:color w:val="000000"/>
+          <w:sz w:val="19"/>
+          <w:szCs w:val="19"/>
+          <w:lang w:val="en-US"/>
+        </w:rPr>
+        <w:t xml:space="preserve"> Load (ETL) -Dataset</w:t>
       </w:r>
     </w:p>
     <w:p>
@@ -3667,6 +4091,7 @@
           <w:lang w:val="en-US"/>
         </w:rPr>
       </w:pPr>
+      <w:proofErr w:type="spellStart"/>
       <w:r>
         <w:rPr>
           <w:rFonts w:ascii="Times New Roman" w:eastAsia="Times New Roman" w:hAnsi="Times New Roman" w:cs="Times New Roman"/>
@@ -3675,7 +4100,18 @@
           <w:szCs w:val="19"/>
           <w:lang w:val="en-US"/>
         </w:rPr>
-        <w:t>Conocer la dataset</w:t>
+        <w:t>Conocer</w:t>
+      </w:r>
+      <w:proofErr w:type="spellEnd"/>
+      <w:r>
+        <w:rPr>
+          <w:rFonts w:ascii="Times New Roman" w:eastAsia="Times New Roman" w:hAnsi="Times New Roman" w:cs="Times New Roman"/>
+          <w:color w:val="000000"/>
+          <w:sz w:val="19"/>
+          <w:szCs w:val="19"/>
+          <w:lang w:val="en-US"/>
+        </w:rPr>
+        <w:t xml:space="preserve"> la dataset</w:t>
       </w:r>
     </w:p>
     <w:p>
@@ -3703,6 +4139,7 @@
           <w:lang w:val="en-US"/>
         </w:rPr>
       </w:pPr>
+      <w:proofErr w:type="spellStart"/>
       <w:r>
         <w:rPr>
           <w:rFonts w:ascii="Times New Roman" w:eastAsia="Times New Roman" w:hAnsi="Times New Roman" w:cs="Times New Roman"/>
@@ -3711,7 +4148,40 @@
           <w:szCs w:val="19"/>
           <w:lang w:val="en-US"/>
         </w:rPr>
-        <w:t xml:space="preserve">Limpia de datos </w:t>
+        <w:t>Limpia</w:t>
+      </w:r>
+      <w:proofErr w:type="spellEnd"/>
+      <w:r>
+        <w:rPr>
+          <w:rFonts w:ascii="Times New Roman" w:eastAsia="Times New Roman" w:hAnsi="Times New Roman" w:cs="Times New Roman"/>
+          <w:color w:val="000000"/>
+          <w:sz w:val="19"/>
+          <w:szCs w:val="19"/>
+          <w:lang w:val="en-US"/>
+        </w:rPr>
+        <w:t xml:space="preserve"> de </w:t>
+      </w:r>
+      <w:proofErr w:type="spellStart"/>
+      <w:r>
+        <w:rPr>
+          <w:rFonts w:ascii="Times New Roman" w:eastAsia="Times New Roman" w:hAnsi="Times New Roman" w:cs="Times New Roman"/>
+          <w:color w:val="000000"/>
+          <w:sz w:val="19"/>
+          <w:szCs w:val="19"/>
+          <w:lang w:val="en-US"/>
+        </w:rPr>
+        <w:t>datos</w:t>
+      </w:r>
+      <w:proofErr w:type="spellEnd"/>
+      <w:r>
+        <w:rPr>
+          <w:rFonts w:ascii="Times New Roman" w:eastAsia="Times New Roman" w:hAnsi="Times New Roman" w:cs="Times New Roman"/>
+          <w:color w:val="000000"/>
+          <w:sz w:val="19"/>
+          <w:szCs w:val="19"/>
+          <w:lang w:val="en-US"/>
+        </w:rPr>
+        <w:t xml:space="preserve"> </w:t>
       </w:r>
     </w:p>
     <w:p>
@@ -3739,6 +4209,7 @@
           <w:lang w:val="en-US"/>
         </w:rPr>
       </w:pPr>
+      <w:proofErr w:type="spellStart"/>
       <w:r>
         <w:rPr>
           <w:rFonts w:ascii="Times New Roman" w:eastAsia="Times New Roman" w:hAnsi="Times New Roman" w:cs="Times New Roman"/>
@@ -3747,7 +4218,18 @@
           <w:szCs w:val="19"/>
           <w:lang w:val="en-US"/>
         </w:rPr>
-        <w:t xml:space="preserve">Imputación </w:t>
+        <w:t>Imputación</w:t>
+      </w:r>
+      <w:proofErr w:type="spellEnd"/>
+      <w:r>
+        <w:rPr>
+          <w:rFonts w:ascii="Times New Roman" w:eastAsia="Times New Roman" w:hAnsi="Times New Roman" w:cs="Times New Roman"/>
+          <w:color w:val="000000"/>
+          <w:sz w:val="19"/>
+          <w:szCs w:val="19"/>
+          <w:lang w:val="en-US"/>
+        </w:rPr>
+        <w:t xml:space="preserve"> </w:t>
       </w:r>
     </w:p>
     <w:p>
@@ -3783,8 +4265,20 @@
           <w:szCs w:val="19"/>
           <w:lang w:val="en-US"/>
         </w:rPr>
-        <w:t>Remover variable redudantes</w:t>
-      </w:r>
+        <w:t xml:space="preserve">Remover variable </w:t>
+      </w:r>
+      <w:proofErr w:type="spellStart"/>
+      <w:r>
+        <w:rPr>
+          <w:rFonts w:ascii="Times New Roman" w:eastAsia="Times New Roman" w:hAnsi="Times New Roman" w:cs="Times New Roman"/>
+          <w:color w:val="000000"/>
+          <w:sz w:val="19"/>
+          <w:szCs w:val="19"/>
+          <w:lang w:val="en-US"/>
+        </w:rPr>
+        <w:t>redudantes</w:t>
+      </w:r>
+      <w:proofErr w:type="spellEnd"/>
     </w:p>
     <w:p>
       <w:pPr>
@@ -4071,6 +4565,7 @@
           <w:lang w:val="en-US"/>
         </w:rPr>
       </w:pPr>
+      <w:proofErr w:type="spellStart"/>
       <w:r>
         <w:rPr>
           <w:rFonts w:ascii="Times New Roman" w:eastAsia="Times New Roman" w:hAnsi="Times New Roman" w:cs="Times New Roman"/>
@@ -4079,7 +4574,18 @@
           <w:szCs w:val="19"/>
           <w:lang w:val="en-US"/>
         </w:rPr>
-        <w:t>Algoritmo de machine learning</w:t>
+        <w:t>Algoritmo</w:t>
+      </w:r>
+      <w:proofErr w:type="spellEnd"/>
+      <w:r>
+        <w:rPr>
+          <w:rFonts w:ascii="Times New Roman" w:eastAsia="Times New Roman" w:hAnsi="Times New Roman" w:cs="Times New Roman"/>
+          <w:color w:val="000000"/>
+          <w:sz w:val="19"/>
+          <w:szCs w:val="19"/>
+          <w:lang w:val="en-US"/>
+        </w:rPr>
+        <w:t xml:space="preserve"> de machine learning</w:t>
       </w:r>
     </w:p>
     <w:p>
@@ -4107,6 +4613,7 @@
           <w:lang w:val="en-US"/>
         </w:rPr>
       </w:pPr>
+      <w:proofErr w:type="spellStart"/>
       <w:r>
         <w:rPr>
           <w:rFonts w:ascii="Times New Roman" w:eastAsia="Times New Roman" w:hAnsi="Times New Roman" w:cs="Times New Roman"/>
@@ -4115,7 +4622,18 @@
           <w:szCs w:val="19"/>
           <w:lang w:val="en-US"/>
         </w:rPr>
-        <w:t>Optimización de pesos</w:t>
+        <w:t>Optimización</w:t>
+      </w:r>
+      <w:proofErr w:type="spellEnd"/>
+      <w:r>
+        <w:rPr>
+          <w:rFonts w:ascii="Times New Roman" w:eastAsia="Times New Roman" w:hAnsi="Times New Roman" w:cs="Times New Roman"/>
+          <w:color w:val="000000"/>
+          <w:sz w:val="19"/>
+          <w:szCs w:val="19"/>
+          <w:lang w:val="en-US"/>
+        </w:rPr>
+        <w:t xml:space="preserve"> de pesos</w:t>
       </w:r>
     </w:p>
     <w:p>
@@ -4143,6 +4661,7 @@
           <w:lang w:val="en-US"/>
         </w:rPr>
       </w:pPr>
+      <w:proofErr w:type="spellStart"/>
       <w:r>
         <w:rPr>
           <w:rFonts w:ascii="Times New Roman" w:eastAsia="Times New Roman" w:hAnsi="Times New Roman" w:cs="Times New Roman"/>
@@ -4151,8 +4670,31 @@
           <w:szCs w:val="19"/>
           <w:lang w:val="en-US"/>
         </w:rPr>
-        <w:t>Optimización de hiperparametros</w:t>
-      </w:r>
+        <w:t>Optimización</w:t>
+      </w:r>
+      <w:proofErr w:type="spellEnd"/>
+      <w:r>
+        <w:rPr>
+          <w:rFonts w:ascii="Times New Roman" w:eastAsia="Times New Roman" w:hAnsi="Times New Roman" w:cs="Times New Roman"/>
+          <w:color w:val="000000"/>
+          <w:sz w:val="19"/>
+          <w:szCs w:val="19"/>
+          <w:lang w:val="en-US"/>
+        </w:rPr>
+        <w:t xml:space="preserve"> de </w:t>
+      </w:r>
+      <w:proofErr w:type="spellStart"/>
+      <w:r>
+        <w:rPr>
+          <w:rFonts w:ascii="Times New Roman" w:eastAsia="Times New Roman" w:hAnsi="Times New Roman" w:cs="Times New Roman"/>
+          <w:color w:val="000000"/>
+          <w:sz w:val="19"/>
+          <w:szCs w:val="19"/>
+          <w:lang w:val="en-US"/>
+        </w:rPr>
+        <w:t>hiperparametros</w:t>
+      </w:r>
+      <w:proofErr w:type="spellEnd"/>
     </w:p>
     <w:p>
       <w:pPr>
@@ -4719,14 +5261,25 @@
           <w:szCs w:val="19"/>
         </w:rPr>
       </w:pPr>
-      <w:r>
-        <w:rPr>
-          <w:rFonts w:ascii="Times New Roman" w:eastAsia="Times New Roman" w:hAnsi="Times New Roman" w:cs="Times New Roman"/>
-          <w:color w:val="000000"/>
-          <w:sz w:val="19"/>
-          <w:szCs w:val="19"/>
-        </w:rPr>
-        <w:t xml:space="preserve">Numpy </w:t>
+      <w:proofErr w:type="spellStart"/>
+      <w:r>
+        <w:rPr>
+          <w:rFonts w:ascii="Times New Roman" w:eastAsia="Times New Roman" w:hAnsi="Times New Roman" w:cs="Times New Roman"/>
+          <w:color w:val="000000"/>
+          <w:sz w:val="19"/>
+          <w:szCs w:val="19"/>
+        </w:rPr>
+        <w:t>Numpy</w:t>
+      </w:r>
+      <w:proofErr w:type="spellEnd"/>
+      <w:r>
+        <w:rPr>
+          <w:rFonts w:ascii="Times New Roman" w:eastAsia="Times New Roman" w:hAnsi="Times New Roman" w:cs="Times New Roman"/>
+          <w:color w:val="000000"/>
+          <w:sz w:val="19"/>
+          <w:szCs w:val="19"/>
+        </w:rPr>
+        <w:t xml:space="preserve"> </w:t>
       </w:r>
     </w:p>
     <w:p>
@@ -4752,14 +5305,25 @@
           <w:szCs w:val="19"/>
         </w:rPr>
       </w:pPr>
-      <w:r>
-        <w:rPr>
-          <w:rFonts w:ascii="Times New Roman" w:eastAsia="Times New Roman" w:hAnsi="Times New Roman" w:cs="Times New Roman"/>
-          <w:color w:val="000000"/>
-          <w:sz w:val="19"/>
-          <w:szCs w:val="19"/>
-        </w:rPr>
-        <w:t xml:space="preserve">Matplotlib </w:t>
+      <w:proofErr w:type="spellStart"/>
+      <w:r>
+        <w:rPr>
+          <w:rFonts w:ascii="Times New Roman" w:eastAsia="Times New Roman" w:hAnsi="Times New Roman" w:cs="Times New Roman"/>
+          <w:color w:val="000000"/>
+          <w:sz w:val="19"/>
+          <w:szCs w:val="19"/>
+        </w:rPr>
+        <w:t>Matplotlib</w:t>
+      </w:r>
+      <w:proofErr w:type="spellEnd"/>
+      <w:r>
+        <w:rPr>
+          <w:rFonts w:ascii="Times New Roman" w:eastAsia="Times New Roman" w:hAnsi="Times New Roman" w:cs="Times New Roman"/>
+          <w:color w:val="000000"/>
+          <w:sz w:val="19"/>
+          <w:szCs w:val="19"/>
+        </w:rPr>
+        <w:t xml:space="preserve"> </w:t>
       </w:r>
     </w:p>
     <w:p>
@@ -4879,25 +5443,7 @@
             <w:sz w:val="19"/>
             <w:szCs w:val="19"/>
           </w:rPr>
-          <w:t>Git</w:t>
-        </w:r>
-        <w:r>
-          <w:rPr>
-            <w:rStyle w:val="Hipervnculo"/>
-            <w:rFonts w:ascii="Times New Roman" w:eastAsia="Times New Roman" w:hAnsi="Times New Roman" w:cs="Times New Roman"/>
-            <w:sz w:val="19"/>
-            <w:szCs w:val="19"/>
-          </w:rPr>
-          <w:t>H</w:t>
-        </w:r>
-        <w:r>
-          <w:rPr>
-            <w:rStyle w:val="Hipervnculo"/>
-            <w:rFonts w:ascii="Times New Roman" w:eastAsia="Times New Roman" w:hAnsi="Times New Roman" w:cs="Times New Roman"/>
-            <w:sz w:val="19"/>
-            <w:szCs w:val="19"/>
-          </w:rPr>
-          <w:t>ub</w:t>
+          <w:t>GitHub</w:t>
         </w:r>
       </w:hyperlink>
       <w:r>
@@ -4931,6 +5477,7 @@
           <w:szCs w:val="19"/>
         </w:rPr>
       </w:pPr>
+      <w:proofErr w:type="spellStart"/>
       <w:r>
         <w:rPr>
           <w:rFonts w:ascii="Times New Roman" w:eastAsia="Times New Roman" w:hAnsi="Times New Roman" w:cs="Times New Roman"/>
@@ -4940,7 +5487,43 @@
           <w:sz w:val="19"/>
           <w:szCs w:val="19"/>
         </w:rPr>
-        <w:t>Img 1. Visualización de la Dataset original.</w:t>
+        <w:t>Img</w:t>
+      </w:r>
+      <w:proofErr w:type="spellEnd"/>
+      <w:r>
+        <w:rPr>
+          <w:rFonts w:ascii="Times New Roman" w:eastAsia="Times New Roman" w:hAnsi="Times New Roman" w:cs="Times New Roman"/>
+          <w:i/>
+          <w:iCs/>
+          <w:color w:val="000000"/>
+          <w:sz w:val="19"/>
+          <w:szCs w:val="19"/>
+        </w:rPr>
+        <w:t xml:space="preserve"> 1. Visualización de la </w:t>
+      </w:r>
+      <w:proofErr w:type="spellStart"/>
+      <w:r>
+        <w:rPr>
+          <w:rFonts w:ascii="Times New Roman" w:eastAsia="Times New Roman" w:hAnsi="Times New Roman" w:cs="Times New Roman"/>
+          <w:i/>
+          <w:iCs/>
+          <w:color w:val="000000"/>
+          <w:sz w:val="19"/>
+          <w:szCs w:val="19"/>
+        </w:rPr>
+        <w:t>Dataset</w:t>
+      </w:r>
+      <w:proofErr w:type="spellEnd"/>
+      <w:r>
+        <w:rPr>
+          <w:rFonts w:ascii="Times New Roman" w:eastAsia="Times New Roman" w:hAnsi="Times New Roman" w:cs="Times New Roman"/>
+          <w:i/>
+          <w:iCs/>
+          <w:color w:val="000000"/>
+          <w:sz w:val="19"/>
+          <w:szCs w:val="19"/>
+        </w:rPr>
+        <w:t xml:space="preserve"> original.</w:t>
       </w:r>
     </w:p>
     <w:p>
@@ -5066,14 +5649,25 @@
           <w:szCs w:val="19"/>
         </w:rPr>
       </w:pPr>
-      <w:r>
-        <w:rPr>
-          <w:rFonts w:ascii="Times New Roman" w:eastAsia="Times New Roman" w:hAnsi="Times New Roman" w:cs="Times New Roman"/>
-          <w:color w:val="000000"/>
-          <w:sz w:val="19"/>
-          <w:szCs w:val="19"/>
-        </w:rPr>
-        <w:t xml:space="preserve">Img </w:t>
+      <w:proofErr w:type="spellStart"/>
+      <w:r>
+        <w:rPr>
+          <w:rFonts w:ascii="Times New Roman" w:eastAsia="Times New Roman" w:hAnsi="Times New Roman" w:cs="Times New Roman"/>
+          <w:color w:val="000000"/>
+          <w:sz w:val="19"/>
+          <w:szCs w:val="19"/>
+        </w:rPr>
+        <w:t>Img</w:t>
+      </w:r>
+      <w:proofErr w:type="spellEnd"/>
+      <w:r>
+        <w:rPr>
+          <w:rFonts w:ascii="Times New Roman" w:eastAsia="Times New Roman" w:hAnsi="Times New Roman" w:cs="Times New Roman"/>
+          <w:color w:val="000000"/>
+          <w:sz w:val="19"/>
+          <w:szCs w:val="19"/>
+        </w:rPr>
+        <w:t xml:space="preserve"> </w:t>
       </w:r>
       <w:r>
         <w:rPr>
@@ -5221,7 +5815,7 @@
           <w:szCs w:val="19"/>
         </w:rPr>
         <w:drawing>
-          <wp:anchor distT="0" distB="0" distL="114300" distR="114300" simplePos="0" relativeHeight="251659264" behindDoc="0" locked="0" layoutInCell="1" allowOverlap="1" wp14:anchorId="08270AF8" wp14:editId="5CA36F76">
+          <wp:anchor distT="0" distB="0" distL="114300" distR="114300" simplePos="0" relativeHeight="251659264" behindDoc="0" locked="0" layoutInCell="1" allowOverlap="1" wp14:anchorId="08270AF8" wp14:editId="0E8996EC">
             <wp:simplePos x="0" y="0"/>
             <wp:positionH relativeFrom="column">
               <wp:posOffset>-476885</wp:posOffset>
@@ -5300,6 +5894,7 @@
           <w:szCs w:val="19"/>
         </w:rPr>
       </w:pPr>
+      <w:proofErr w:type="spellStart"/>
       <w:r>
         <w:rPr>
           <w:rFonts w:ascii="Times New Roman" w:eastAsia="Times New Roman" w:hAnsi="Times New Roman" w:cs="Times New Roman"/>
@@ -5309,8 +5904,9 @@
           <w:sz w:val="19"/>
           <w:szCs w:val="19"/>
         </w:rPr>
-        <w:t xml:space="preserve">Img </w:t>
-      </w:r>
+        <w:t>Img</w:t>
+      </w:r>
+      <w:proofErr w:type="spellEnd"/>
       <w:r>
         <w:rPr>
           <w:rFonts w:ascii="Times New Roman" w:eastAsia="Times New Roman" w:hAnsi="Times New Roman" w:cs="Times New Roman"/>
@@ -5320,7 +5916,7 @@
           <w:sz w:val="19"/>
           <w:szCs w:val="19"/>
         </w:rPr>
-        <w:t>3</w:t>
+        <w:t xml:space="preserve"> </w:t>
       </w:r>
       <w:r>
         <w:rPr>
@@ -5331,8 +5927,104 @@
           <w:sz w:val="19"/>
           <w:szCs w:val="19"/>
         </w:rPr>
-        <w:t>. Estructura de la dataset, mean, std, min, max, etc..</w:t>
-      </w:r>
+        <w:t>3</w:t>
+      </w:r>
+      <w:r>
+        <w:rPr>
+          <w:rFonts w:ascii="Times New Roman" w:eastAsia="Times New Roman" w:hAnsi="Times New Roman" w:cs="Times New Roman"/>
+          <w:i/>
+          <w:iCs/>
+          <w:color w:val="000000"/>
+          <w:sz w:val="19"/>
+          <w:szCs w:val="19"/>
+        </w:rPr>
+        <w:t xml:space="preserve">. Estructura de la </w:t>
+      </w:r>
+      <w:proofErr w:type="spellStart"/>
+      <w:r>
+        <w:rPr>
+          <w:rFonts w:ascii="Times New Roman" w:eastAsia="Times New Roman" w:hAnsi="Times New Roman" w:cs="Times New Roman"/>
+          <w:i/>
+          <w:iCs/>
+          <w:color w:val="000000"/>
+          <w:sz w:val="19"/>
+          <w:szCs w:val="19"/>
+        </w:rPr>
+        <w:t>dataset</w:t>
+      </w:r>
+      <w:proofErr w:type="spellEnd"/>
+      <w:r>
+        <w:rPr>
+          <w:rFonts w:ascii="Times New Roman" w:eastAsia="Times New Roman" w:hAnsi="Times New Roman" w:cs="Times New Roman"/>
+          <w:i/>
+          <w:iCs/>
+          <w:color w:val="000000"/>
+          <w:sz w:val="19"/>
+          <w:szCs w:val="19"/>
+        </w:rPr>
+        <w:t xml:space="preserve">, mean, </w:t>
+      </w:r>
+      <w:proofErr w:type="spellStart"/>
+      <w:r>
+        <w:rPr>
+          <w:rFonts w:ascii="Times New Roman" w:eastAsia="Times New Roman" w:hAnsi="Times New Roman" w:cs="Times New Roman"/>
+          <w:i/>
+          <w:iCs/>
+          <w:color w:val="000000"/>
+          <w:sz w:val="19"/>
+          <w:szCs w:val="19"/>
+        </w:rPr>
+        <w:t>std</w:t>
+      </w:r>
+      <w:proofErr w:type="spellEnd"/>
+      <w:r>
+        <w:rPr>
+          <w:rFonts w:ascii="Times New Roman" w:eastAsia="Times New Roman" w:hAnsi="Times New Roman" w:cs="Times New Roman"/>
+          <w:i/>
+          <w:iCs/>
+          <w:color w:val="000000"/>
+          <w:sz w:val="19"/>
+          <w:szCs w:val="19"/>
+        </w:rPr>
+        <w:t xml:space="preserve">, min, </w:t>
+      </w:r>
+      <w:proofErr w:type="spellStart"/>
+      <w:r>
+        <w:rPr>
+          <w:rFonts w:ascii="Times New Roman" w:eastAsia="Times New Roman" w:hAnsi="Times New Roman" w:cs="Times New Roman"/>
+          <w:i/>
+          <w:iCs/>
+          <w:color w:val="000000"/>
+          <w:sz w:val="19"/>
+          <w:szCs w:val="19"/>
+        </w:rPr>
+        <w:t>max</w:t>
+      </w:r>
+      <w:proofErr w:type="spellEnd"/>
+      <w:r>
+        <w:rPr>
+          <w:rFonts w:ascii="Times New Roman" w:eastAsia="Times New Roman" w:hAnsi="Times New Roman" w:cs="Times New Roman"/>
+          <w:i/>
+          <w:iCs/>
+          <w:color w:val="000000"/>
+          <w:sz w:val="19"/>
+          <w:szCs w:val="19"/>
+        </w:rPr>
+        <w:t xml:space="preserve">, </w:t>
+      </w:r>
+      <w:proofErr w:type="gramStart"/>
+      <w:r>
+        <w:rPr>
+          <w:rFonts w:ascii="Times New Roman" w:eastAsia="Times New Roman" w:hAnsi="Times New Roman" w:cs="Times New Roman"/>
+          <w:i/>
+          <w:iCs/>
+          <w:color w:val="000000"/>
+          <w:sz w:val="19"/>
+          <w:szCs w:val="19"/>
+        </w:rPr>
+        <w:t>etc..</w:t>
+      </w:r>
+      <w:proofErr w:type="gramEnd"/>
     </w:p>
     <w:p>
       <w:pPr>
@@ -5359,8 +6051,19 @@
           <w:sz w:val="19"/>
           <w:szCs w:val="19"/>
         </w:rPr>
-        <w:t>Al conocer un poco más la dataset</w:t>
-      </w:r>
+        <w:t xml:space="preserve">Al conocer un poco más la </w:t>
+      </w:r>
+      <w:proofErr w:type="spellStart"/>
+      <w:r>
+        <w:rPr>
+          <w:rFonts w:ascii="Times New Roman" w:eastAsia="Times New Roman" w:hAnsi="Times New Roman" w:cs="Times New Roman"/>
+          <w:color w:val="000000"/>
+          <w:sz w:val="19"/>
+          <w:szCs w:val="19"/>
+        </w:rPr>
+        <w:t>dataset</w:t>
+      </w:r>
+      <w:proofErr w:type="spellEnd"/>
       <w:r>
         <w:rPr>
           <w:rFonts w:ascii="Times New Roman" w:eastAsia="Times New Roman" w:hAnsi="Times New Roman" w:cs="Times New Roman"/>
@@ -5529,6 +6232,7 @@
           </wp:anchor>
         </w:drawing>
       </w:r>
+      <w:proofErr w:type="spellStart"/>
       <w:r>
         <w:rPr>
           <w:rFonts w:ascii="Times New Roman" w:eastAsia="Times New Roman" w:hAnsi="Times New Roman" w:cs="Times New Roman"/>
@@ -5538,8 +6242,9 @@
           <w:sz w:val="19"/>
           <w:szCs w:val="19"/>
         </w:rPr>
-        <w:t xml:space="preserve">Img </w:t>
-      </w:r>
+        <w:t>Img</w:t>
+      </w:r>
+      <w:proofErr w:type="spellEnd"/>
       <w:r>
         <w:rPr>
           <w:rFonts w:ascii="Times New Roman" w:eastAsia="Times New Roman" w:hAnsi="Times New Roman" w:cs="Times New Roman"/>
@@ -5549,7 +6254,7 @@
           <w:sz w:val="19"/>
           <w:szCs w:val="19"/>
         </w:rPr>
-        <w:t>4</w:t>
+        <w:t xml:space="preserve"> </w:t>
       </w:r>
       <w:r>
         <w:rPr>
@@ -5560,7 +6265,66 @@
           <w:sz w:val="19"/>
           <w:szCs w:val="19"/>
         </w:rPr>
-        <w:t>.  Datos con Nan de la dataset.</w:t>
+        <w:t>4</w:t>
+      </w:r>
+      <w:r>
+        <w:rPr>
+          <w:rFonts w:ascii="Times New Roman" w:eastAsia="Times New Roman" w:hAnsi="Times New Roman" w:cs="Times New Roman"/>
+          <w:i/>
+          <w:iCs/>
+          <w:color w:val="000000"/>
+          <w:sz w:val="19"/>
+          <w:szCs w:val="19"/>
+        </w:rPr>
+        <w:t xml:space="preserve">.  Datos con </w:t>
+      </w:r>
+      <w:proofErr w:type="spellStart"/>
+      <w:r>
+        <w:rPr>
+          <w:rFonts w:ascii="Times New Roman" w:eastAsia="Times New Roman" w:hAnsi="Times New Roman" w:cs="Times New Roman"/>
+          <w:i/>
+          <w:iCs/>
+          <w:color w:val="000000"/>
+          <w:sz w:val="19"/>
+          <w:szCs w:val="19"/>
+        </w:rPr>
+        <w:t>Nan</w:t>
+      </w:r>
+      <w:proofErr w:type="spellEnd"/>
+      <w:r>
+        <w:rPr>
+          <w:rFonts w:ascii="Times New Roman" w:eastAsia="Times New Roman" w:hAnsi="Times New Roman" w:cs="Times New Roman"/>
+          <w:i/>
+          <w:iCs/>
+          <w:color w:val="000000"/>
+          <w:sz w:val="19"/>
+          <w:szCs w:val="19"/>
+        </w:rPr>
+        <w:t xml:space="preserve"> de la </w:t>
+      </w:r>
+      <w:proofErr w:type="spellStart"/>
+      <w:r>
+        <w:rPr>
+          <w:rFonts w:ascii="Times New Roman" w:eastAsia="Times New Roman" w:hAnsi="Times New Roman" w:cs="Times New Roman"/>
+          <w:i/>
+          <w:iCs/>
+          <w:color w:val="000000"/>
+          <w:sz w:val="19"/>
+          <w:szCs w:val="19"/>
+        </w:rPr>
+        <w:t>dataset</w:t>
+      </w:r>
+      <w:proofErr w:type="spellEnd"/>
+      <w:r>
+        <w:rPr>
+          <w:rFonts w:ascii="Times New Roman" w:eastAsia="Times New Roman" w:hAnsi="Times New Roman" w:cs="Times New Roman"/>
+          <w:i/>
+          <w:iCs/>
+          <w:color w:val="000000"/>
+          <w:sz w:val="19"/>
+          <w:szCs w:val="19"/>
+        </w:rPr>
+        <w:t>.</w:t>
       </w:r>
     </w:p>
     <w:p>
@@ -5607,7 +6371,27 @@
           <w:sz w:val="19"/>
           <w:szCs w:val="19"/>
         </w:rPr>
-        <w:t xml:space="preserve"> debidos a que representa aproximadamente 0.055% de la dataset </w:t>
+        <w:t xml:space="preserve"> debidos a que representa aproximadamente 0.055% de la </w:t>
+      </w:r>
+      <w:proofErr w:type="spellStart"/>
+      <w:r>
+        <w:rPr>
+          <w:rFonts w:ascii="Times New Roman" w:eastAsia="Times New Roman" w:hAnsi="Times New Roman" w:cs="Times New Roman"/>
+          <w:color w:val="000000"/>
+          <w:sz w:val="19"/>
+          <w:szCs w:val="19"/>
+        </w:rPr>
+        <w:t>dataset</w:t>
+      </w:r>
+      <w:proofErr w:type="spellEnd"/>
+      <w:r>
+        <w:rPr>
+          <w:rFonts w:ascii="Times New Roman" w:eastAsia="Times New Roman" w:hAnsi="Times New Roman" w:cs="Times New Roman"/>
+          <w:color w:val="000000"/>
+          <w:sz w:val="19"/>
+          <w:szCs w:val="19"/>
+        </w:rPr>
+        <w:t xml:space="preserve"> </w:t>
       </w:r>
       <w:r>
         <w:rPr>
@@ -5877,6 +6661,7 @@
           <w:szCs w:val="19"/>
         </w:rPr>
       </w:pPr>
+      <w:proofErr w:type="spellStart"/>
       <w:r>
         <w:rPr>
           <w:rFonts w:ascii="Times New Roman" w:eastAsia="Times New Roman" w:hAnsi="Times New Roman" w:cs="Times New Roman"/>
@@ -5886,7 +6671,19 @@
           <w:sz w:val="19"/>
           <w:szCs w:val="19"/>
         </w:rPr>
-        <w:t xml:space="preserve">Img </w:t>
+        <w:t>Img</w:t>
+      </w:r>
+      <w:proofErr w:type="spellEnd"/>
+      <w:r>
+        <w:rPr>
+          <w:rFonts w:ascii="Times New Roman" w:eastAsia="Times New Roman" w:hAnsi="Times New Roman" w:cs="Times New Roman"/>
+          <w:i/>
+          <w:iCs/>
+          <w:color w:val="000000"/>
+          <w:sz w:val="19"/>
+          <w:szCs w:val="19"/>
+        </w:rPr>
+        <w:t xml:space="preserve"> </w:t>
       </w:r>
       <w:r>
         <w:rPr>
@@ -6025,7 +6822,7 @@
           <w:szCs w:val="19"/>
         </w:rPr>
         <w:drawing>
-          <wp:anchor distT="0" distB="0" distL="114300" distR="114300" simplePos="0" relativeHeight="251701248" behindDoc="0" locked="0" layoutInCell="1" allowOverlap="1" wp14:anchorId="28C84ACC" wp14:editId="7AB3BE96">
+          <wp:anchor distT="0" distB="0" distL="114300" distR="114300" simplePos="0" relativeHeight="251701248" behindDoc="0" locked="0" layoutInCell="1" allowOverlap="1" wp14:anchorId="28C84ACC" wp14:editId="34287126">
             <wp:simplePos x="0" y="0"/>
             <wp:positionH relativeFrom="page">
               <wp:align>right</wp:align>
@@ -6340,6 +7137,7 @@
           </wp:anchor>
         </w:drawing>
       </w:r>
+      <w:proofErr w:type="spellStart"/>
       <w:r>
         <w:rPr>
           <w:rFonts w:ascii="Times New Roman" w:eastAsia="Times New Roman" w:hAnsi="Times New Roman" w:cs="Times New Roman"/>
@@ -6349,7 +7147,19 @@
           <w:sz w:val="19"/>
           <w:szCs w:val="19"/>
         </w:rPr>
-        <w:t>Img 6. Correlaciones positiv</w:t>
+        <w:t>Img</w:t>
+      </w:r>
+      <w:proofErr w:type="spellEnd"/>
+      <w:r>
+        <w:rPr>
+          <w:rFonts w:ascii="Times New Roman" w:eastAsia="Times New Roman" w:hAnsi="Times New Roman" w:cs="Times New Roman"/>
+          <w:i/>
+          <w:iCs/>
+          <w:color w:val="000000"/>
+          <w:sz w:val="19"/>
+          <w:szCs w:val="19"/>
+        </w:rPr>
+        <w:t xml:space="preserve"> 6. Correlaciones positiv</w:t>
       </w:r>
       <w:r>
         <w:rPr>
@@ -6942,6 +7752,7 @@
           <w:szCs w:val="19"/>
         </w:rPr>
       </w:pPr>
+      <w:proofErr w:type="spellStart"/>
       <w:r>
         <w:rPr>
           <w:rFonts w:ascii="Times New Roman" w:eastAsia="Times New Roman" w:hAnsi="Times New Roman" w:cs="Times New Roman"/>
@@ -6951,8 +7762,9 @@
           <w:sz w:val="19"/>
           <w:szCs w:val="19"/>
         </w:rPr>
-        <w:t xml:space="preserve">Img 7. Tabla de regresión </w:t>
-      </w:r>
+        <w:t>Img</w:t>
+      </w:r>
+      <w:proofErr w:type="spellEnd"/>
       <w:r>
         <w:rPr>
           <w:rFonts w:ascii="Times New Roman" w:eastAsia="Times New Roman" w:hAnsi="Times New Roman" w:cs="Times New Roman"/>
@@ -6962,6 +7774,17 @@
           <w:sz w:val="19"/>
           <w:szCs w:val="19"/>
         </w:rPr>
+        <w:t xml:space="preserve"> 7. Tabla de regresión </w:t>
+      </w:r>
+      <w:r>
+        <w:rPr>
+          <w:rFonts w:ascii="Times New Roman" w:eastAsia="Times New Roman" w:hAnsi="Times New Roman" w:cs="Times New Roman"/>
+          <w:i/>
+          <w:iCs/>
+          <w:color w:val="000000"/>
+          <w:sz w:val="19"/>
+          <w:szCs w:val="19"/>
+        </w:rPr>
         <w:t xml:space="preserve">lineal con indicadores de tendencias estadísticas. </w:t>
       </w:r>
     </w:p>
@@ -6990,7 +7813,17 @@
           <w:sz w:val="19"/>
           <w:szCs w:val="19"/>
         </w:rPr>
-        <w:t>Con siete f</w:t>
+        <w:t xml:space="preserve">Con siete </w:t>
+      </w:r>
+      <w:proofErr w:type="spellStart"/>
+      <w:r>
+        <w:rPr>
+          <w:rFonts w:ascii="Times New Roman" w:eastAsia="Times New Roman" w:hAnsi="Times New Roman" w:cs="Times New Roman"/>
+          <w:color w:val="000000"/>
+          <w:sz w:val="19"/>
+          <w:szCs w:val="19"/>
+        </w:rPr>
+        <w:t>f</w:t>
       </w:r>
       <w:r>
         <w:rPr>
@@ -7008,7 +7841,37 @@
           <w:sz w:val="19"/>
           <w:szCs w:val="19"/>
         </w:rPr>
-        <w:t xml:space="preserve">tures para el label </w:t>
+        <w:t>tures</w:t>
+      </w:r>
+      <w:proofErr w:type="spellEnd"/>
+      <w:r>
+        <w:rPr>
+          <w:rFonts w:ascii="Times New Roman" w:eastAsia="Times New Roman" w:hAnsi="Times New Roman" w:cs="Times New Roman"/>
+          <w:color w:val="000000"/>
+          <w:sz w:val="19"/>
+          <w:szCs w:val="19"/>
+        </w:rPr>
+        <w:t xml:space="preserve"> para el </w:t>
+      </w:r>
+      <w:proofErr w:type="spellStart"/>
+      <w:r>
+        <w:rPr>
+          <w:rFonts w:ascii="Times New Roman" w:eastAsia="Times New Roman" w:hAnsi="Times New Roman" w:cs="Times New Roman"/>
+          <w:color w:val="000000"/>
+          <w:sz w:val="19"/>
+          <w:szCs w:val="19"/>
+        </w:rPr>
+        <w:t>label</w:t>
+      </w:r>
+      <w:proofErr w:type="spellEnd"/>
+      <w:r>
+        <w:rPr>
+          <w:rFonts w:ascii="Times New Roman" w:eastAsia="Times New Roman" w:hAnsi="Times New Roman" w:cs="Times New Roman"/>
+          <w:color w:val="000000"/>
+          <w:sz w:val="19"/>
+          <w:szCs w:val="19"/>
+        </w:rPr>
+        <w:t xml:space="preserve"> </w:t>
       </w:r>
       <w:r>
         <w:rPr>
@@ -7090,7 +7953,27 @@
           <w:sz w:val="19"/>
           <w:szCs w:val="19"/>
         </w:rPr>
-        <w:t>a dataset en segmentos de entrenamiento, validación y prueba.</w:t>
+        <w:t xml:space="preserve">a </w:t>
+      </w:r>
+      <w:proofErr w:type="spellStart"/>
+      <w:r>
+        <w:rPr>
+          <w:rFonts w:ascii="Times New Roman" w:eastAsia="Times New Roman" w:hAnsi="Times New Roman" w:cs="Times New Roman"/>
+          <w:color w:val="000000"/>
+          <w:sz w:val="19"/>
+          <w:szCs w:val="19"/>
+        </w:rPr>
+        <w:t>dataset</w:t>
+      </w:r>
+      <w:proofErr w:type="spellEnd"/>
+      <w:r>
+        <w:rPr>
+          <w:rFonts w:ascii="Times New Roman" w:eastAsia="Times New Roman" w:hAnsi="Times New Roman" w:cs="Times New Roman"/>
+          <w:color w:val="000000"/>
+          <w:sz w:val="19"/>
+          <w:szCs w:val="19"/>
+        </w:rPr>
+        <w:t xml:space="preserve"> en segmentos de entrenamiento, validación y prueba.</w:t>
       </w:r>
     </w:p>
     <w:p>
@@ -7271,8 +8154,21 @@
           <w:sz w:val="19"/>
           <w:szCs w:val="19"/>
         </w:rPr>
-        <w:t>V.2. Implementación de Algoritmo de Machine Learninng</w:t>
-      </w:r>
+        <w:t xml:space="preserve">V.2. Implementación de Algoritmo de Machine </w:t>
+      </w:r>
+      <w:proofErr w:type="spellStart"/>
+      <w:r>
+        <w:rPr>
+          <w:rFonts w:ascii="Times New Roman" w:eastAsia="Times New Roman" w:hAnsi="Times New Roman" w:cs="Times New Roman"/>
+          <w:b/>
+          <w:bCs/>
+          <w:color w:val="000000"/>
+          <w:sz w:val="19"/>
+          <w:szCs w:val="19"/>
+        </w:rPr>
+        <w:t>Learninng</w:t>
+      </w:r>
+      <w:proofErr w:type="spellEnd"/>
     </w:p>
     <w:p>
       <w:pPr>
@@ -7299,7 +8195,27 @@
           <w:sz w:val="19"/>
           <w:szCs w:val="19"/>
         </w:rPr>
-        <w:t>Como se ha mencionado anteriormente se ocupará regresión lineal para predecir las ventas al por menor. Un modelo de Machine Learning se caracteriza por</w:t>
+        <w:t xml:space="preserve">Como se ha mencionado anteriormente se ocupará regresión lineal para predecir las ventas al por menor. Un modelo de Machine </w:t>
+      </w:r>
+      <w:proofErr w:type="spellStart"/>
+      <w:r>
+        <w:rPr>
+          <w:rFonts w:ascii="Times New Roman" w:eastAsia="Times New Roman" w:hAnsi="Times New Roman" w:cs="Times New Roman"/>
+          <w:color w:val="000000"/>
+          <w:sz w:val="19"/>
+          <w:szCs w:val="19"/>
+        </w:rPr>
+        <w:t>Learning</w:t>
+      </w:r>
+      <w:proofErr w:type="spellEnd"/>
+      <w:r>
+        <w:rPr>
+          <w:rFonts w:ascii="Times New Roman" w:eastAsia="Times New Roman" w:hAnsi="Times New Roman" w:cs="Times New Roman"/>
+          <w:color w:val="000000"/>
+          <w:sz w:val="19"/>
+          <w:szCs w:val="19"/>
+        </w:rPr>
+        <w:t xml:space="preserve"> se caracteriza por</w:t>
       </w:r>
       <w:r>
         <w:rPr>
@@ -7344,7 +8260,27 @@
           <w:sz w:val="19"/>
           <w:szCs w:val="19"/>
         </w:rPr>
-        <w:t xml:space="preserve"> gran diferencia de Machine Learning a un modelo de regresión con simple estadística. Estos algoritmos cuentan con </w:t>
+        <w:t xml:space="preserve"> gran diferencia de Machine </w:t>
+      </w:r>
+      <w:proofErr w:type="spellStart"/>
+      <w:r>
+        <w:rPr>
+          <w:rFonts w:ascii="Times New Roman" w:eastAsia="Times New Roman" w:hAnsi="Times New Roman" w:cs="Times New Roman"/>
+          <w:color w:val="000000"/>
+          <w:sz w:val="19"/>
+          <w:szCs w:val="19"/>
+        </w:rPr>
+        <w:t>Learning</w:t>
+      </w:r>
+      <w:proofErr w:type="spellEnd"/>
+      <w:r>
+        <w:rPr>
+          <w:rFonts w:ascii="Times New Roman" w:eastAsia="Times New Roman" w:hAnsi="Times New Roman" w:cs="Times New Roman"/>
+          <w:color w:val="000000"/>
+          <w:sz w:val="19"/>
+          <w:szCs w:val="19"/>
+        </w:rPr>
+        <w:t xml:space="preserve"> a un modelo de regresión con simple estadística. Estos algoritmos cuentan con </w:t>
       </w:r>
       <w:r>
         <w:rPr>
@@ -7395,25 +8331,76 @@
           <w:sz w:val="19"/>
           <w:szCs w:val="19"/>
         </w:rPr>
-        <w:t xml:space="preserve">Parámetros de entrada, Bias, </w:t>
-      </w:r>
-      <w:r>
-        <w:rPr>
-          <w:rFonts w:ascii="Times New Roman" w:eastAsia="Times New Roman" w:hAnsi="Times New Roman" w:cs="Times New Roman"/>
-          <w:color w:val="000000"/>
-          <w:sz w:val="19"/>
-          <w:szCs w:val="19"/>
-        </w:rPr>
-        <w:t xml:space="preserve">Features </w:t>
-      </w:r>
-      <w:r>
-        <w:rPr>
-          <w:rFonts w:ascii="Times New Roman" w:eastAsia="Times New Roman" w:hAnsi="Times New Roman" w:cs="Times New Roman"/>
-          <w:color w:val="000000"/>
-          <w:sz w:val="19"/>
-          <w:szCs w:val="19"/>
-        </w:rPr>
-        <w:t xml:space="preserve">y Labels. </w:t>
+        <w:t xml:space="preserve">Parámetros de entrada, </w:t>
+      </w:r>
+      <w:proofErr w:type="spellStart"/>
+      <w:r>
+        <w:rPr>
+          <w:rFonts w:ascii="Times New Roman" w:eastAsia="Times New Roman" w:hAnsi="Times New Roman" w:cs="Times New Roman"/>
+          <w:color w:val="000000"/>
+          <w:sz w:val="19"/>
+          <w:szCs w:val="19"/>
+        </w:rPr>
+        <w:t>Bias</w:t>
+      </w:r>
+      <w:proofErr w:type="spellEnd"/>
+      <w:r>
+        <w:rPr>
+          <w:rFonts w:ascii="Times New Roman" w:eastAsia="Times New Roman" w:hAnsi="Times New Roman" w:cs="Times New Roman"/>
+          <w:color w:val="000000"/>
+          <w:sz w:val="19"/>
+          <w:szCs w:val="19"/>
+        </w:rPr>
+        <w:t xml:space="preserve">, </w:t>
+      </w:r>
+      <w:proofErr w:type="spellStart"/>
+      <w:r>
+        <w:rPr>
+          <w:rFonts w:ascii="Times New Roman" w:eastAsia="Times New Roman" w:hAnsi="Times New Roman" w:cs="Times New Roman"/>
+          <w:color w:val="000000"/>
+          <w:sz w:val="19"/>
+          <w:szCs w:val="19"/>
+        </w:rPr>
+        <w:t>Features</w:t>
+      </w:r>
+      <w:proofErr w:type="spellEnd"/>
+      <w:r>
+        <w:rPr>
+          <w:rFonts w:ascii="Times New Roman" w:eastAsia="Times New Roman" w:hAnsi="Times New Roman" w:cs="Times New Roman"/>
+          <w:color w:val="000000"/>
+          <w:sz w:val="19"/>
+          <w:szCs w:val="19"/>
+        </w:rPr>
+        <w:t xml:space="preserve"> </w:t>
+      </w:r>
+      <w:r>
+        <w:rPr>
+          <w:rFonts w:ascii="Times New Roman" w:eastAsia="Times New Roman" w:hAnsi="Times New Roman" w:cs="Times New Roman"/>
+          <w:color w:val="000000"/>
+          <w:sz w:val="19"/>
+          <w:szCs w:val="19"/>
+        </w:rPr>
+        <w:t xml:space="preserve">y </w:t>
+      </w:r>
+      <w:proofErr w:type="spellStart"/>
+      <w:r>
+        <w:rPr>
+          <w:rFonts w:ascii="Times New Roman" w:eastAsia="Times New Roman" w:hAnsi="Times New Roman" w:cs="Times New Roman"/>
+          <w:color w:val="000000"/>
+          <w:sz w:val="19"/>
+          <w:szCs w:val="19"/>
+        </w:rPr>
+        <w:t>Labels</w:t>
+      </w:r>
+      <w:proofErr w:type="spellEnd"/>
+      <w:r>
+        <w:rPr>
+          <w:rFonts w:ascii="Times New Roman" w:eastAsia="Times New Roman" w:hAnsi="Times New Roman" w:cs="Times New Roman"/>
+          <w:color w:val="000000"/>
+          <w:sz w:val="19"/>
+          <w:szCs w:val="19"/>
+        </w:rPr>
+        <w:t xml:space="preserve">. </w:t>
       </w:r>
     </w:p>
     <w:p>
@@ -7446,7 +8433,27 @@
           <w:sz w:val="19"/>
           <w:szCs w:val="19"/>
         </w:rPr>
-        <w:t xml:space="preserve">Escalamiento de los samples de entrenamiento, prueba y validación. </w:t>
+        <w:t xml:space="preserve">Escalamiento de los </w:t>
+      </w:r>
+      <w:proofErr w:type="spellStart"/>
+      <w:r>
+        <w:rPr>
+          <w:rFonts w:ascii="Times New Roman" w:eastAsia="Times New Roman" w:hAnsi="Times New Roman" w:cs="Times New Roman"/>
+          <w:color w:val="000000"/>
+          <w:sz w:val="19"/>
+          <w:szCs w:val="19"/>
+        </w:rPr>
+        <w:t>samples</w:t>
+      </w:r>
+      <w:proofErr w:type="spellEnd"/>
+      <w:r>
+        <w:rPr>
+          <w:rFonts w:ascii="Times New Roman" w:eastAsia="Times New Roman" w:hAnsi="Times New Roman" w:cs="Times New Roman"/>
+          <w:color w:val="000000"/>
+          <w:sz w:val="19"/>
+          <w:szCs w:val="19"/>
+        </w:rPr>
+        <w:t xml:space="preserve"> de entrenamiento, prueba y validación. </w:t>
       </w:r>
     </w:p>
     <w:p>
@@ -7616,7 +8623,27 @@
           <w:sz w:val="19"/>
           <w:szCs w:val="19"/>
         </w:rPr>
-        <w:t xml:space="preserve">Entonces, los features serán </w:t>
+        <w:t xml:space="preserve">Entonces, los </w:t>
+      </w:r>
+      <w:proofErr w:type="spellStart"/>
+      <w:r>
+        <w:rPr>
+          <w:rFonts w:ascii="Times New Roman" w:eastAsia="Times New Roman" w:hAnsi="Times New Roman" w:cs="Times New Roman"/>
+          <w:color w:val="000000"/>
+          <w:sz w:val="19"/>
+          <w:szCs w:val="19"/>
+        </w:rPr>
+        <w:t>features</w:t>
+      </w:r>
+      <w:proofErr w:type="spellEnd"/>
+      <w:r>
+        <w:rPr>
+          <w:rFonts w:ascii="Times New Roman" w:eastAsia="Times New Roman" w:hAnsi="Times New Roman" w:cs="Times New Roman"/>
+          <w:color w:val="000000"/>
+          <w:sz w:val="19"/>
+          <w:szCs w:val="19"/>
+        </w:rPr>
+        <w:t xml:space="preserve"> serán </w:t>
       </w:r>
       <w:r>
         <w:rPr>
@@ -7635,7 +8662,27 @@
           <w:szCs w:val="19"/>
         </w:rPr>
         <w:lastRenderedPageBreak/>
-        <w:t xml:space="preserve">que nos permitirá predecir la etiqueta label que es nuestra variable </w:t>
+        <w:t xml:space="preserve">que nos permitirá predecir la etiqueta </w:t>
+      </w:r>
+      <w:proofErr w:type="spellStart"/>
+      <w:r>
+        <w:rPr>
+          <w:rFonts w:ascii="Times New Roman" w:eastAsia="Times New Roman" w:hAnsi="Times New Roman" w:cs="Times New Roman"/>
+          <w:color w:val="000000"/>
+          <w:sz w:val="19"/>
+          <w:szCs w:val="19"/>
+        </w:rPr>
+        <w:t>label</w:t>
+      </w:r>
+      <w:proofErr w:type="spellEnd"/>
+      <w:r>
+        <w:rPr>
+          <w:rFonts w:ascii="Times New Roman" w:eastAsia="Times New Roman" w:hAnsi="Times New Roman" w:cs="Times New Roman"/>
+          <w:color w:val="000000"/>
+          <w:sz w:val="19"/>
+          <w:szCs w:val="19"/>
+        </w:rPr>
+        <w:t xml:space="preserve"> que es nuestra variable </w:t>
       </w:r>
       <w:r>
         <w:rPr>
@@ -7716,14 +8763,45 @@
           <w:szCs w:val="19"/>
         </w:rPr>
       </w:pPr>
-      <w:r>
-        <w:rPr>
-          <w:rFonts w:ascii="Times New Roman" w:eastAsia="Times New Roman" w:hAnsi="Times New Roman" w:cs="Times New Roman"/>
-          <w:color w:val="000000"/>
-          <w:sz w:val="19"/>
-          <w:szCs w:val="19"/>
-        </w:rPr>
-        <w:t>Label → Retail Sales.</w:t>
+      <w:proofErr w:type="spellStart"/>
+      <w:r>
+        <w:rPr>
+          <w:rFonts w:ascii="Times New Roman" w:eastAsia="Times New Roman" w:hAnsi="Times New Roman" w:cs="Times New Roman"/>
+          <w:color w:val="000000"/>
+          <w:sz w:val="19"/>
+          <w:szCs w:val="19"/>
+        </w:rPr>
+        <w:t>Label</w:t>
+      </w:r>
+      <w:proofErr w:type="spellEnd"/>
+      <w:r>
+        <w:rPr>
+          <w:rFonts w:ascii="Times New Roman" w:eastAsia="Times New Roman" w:hAnsi="Times New Roman" w:cs="Times New Roman"/>
+          <w:color w:val="000000"/>
+          <w:sz w:val="19"/>
+          <w:szCs w:val="19"/>
+        </w:rPr>
+        <w:t xml:space="preserve"> → </w:t>
+      </w:r>
+      <w:proofErr w:type="spellStart"/>
+      <w:r>
+        <w:rPr>
+          <w:rFonts w:ascii="Times New Roman" w:eastAsia="Times New Roman" w:hAnsi="Times New Roman" w:cs="Times New Roman"/>
+          <w:color w:val="000000"/>
+          <w:sz w:val="19"/>
+          <w:szCs w:val="19"/>
+        </w:rPr>
+        <w:t>Retail</w:t>
+      </w:r>
+      <w:proofErr w:type="spellEnd"/>
+      <w:r>
+        <w:rPr>
+          <w:rFonts w:ascii="Times New Roman" w:eastAsia="Times New Roman" w:hAnsi="Times New Roman" w:cs="Times New Roman"/>
+          <w:color w:val="000000"/>
+          <w:sz w:val="19"/>
+          <w:szCs w:val="19"/>
+        </w:rPr>
+        <w:t xml:space="preserve"> Sales.</w:t>
       </w:r>
     </w:p>
     <w:p>
@@ -7815,14 +8893,25 @@
           <w:szCs w:val="19"/>
         </w:rPr>
       </w:pPr>
-      <w:r>
-        <w:rPr>
-          <w:rFonts w:ascii="Times New Roman" w:eastAsia="Times New Roman" w:hAnsi="Times New Roman" w:cs="Times New Roman"/>
-          <w:color w:val="000000"/>
-          <w:sz w:val="19"/>
-          <w:szCs w:val="19"/>
-        </w:rPr>
-        <w:t xml:space="preserve">X_train </w:t>
+      <w:proofErr w:type="spellStart"/>
+      <w:r>
+        <w:rPr>
+          <w:rFonts w:ascii="Times New Roman" w:eastAsia="Times New Roman" w:hAnsi="Times New Roman" w:cs="Times New Roman"/>
+          <w:color w:val="000000"/>
+          <w:sz w:val="19"/>
+          <w:szCs w:val="19"/>
+        </w:rPr>
+        <w:t>X_train</w:t>
+      </w:r>
+      <w:proofErr w:type="spellEnd"/>
+      <w:r>
+        <w:rPr>
+          <w:rFonts w:ascii="Times New Roman" w:eastAsia="Times New Roman" w:hAnsi="Times New Roman" w:cs="Times New Roman"/>
+          <w:color w:val="000000"/>
+          <w:sz w:val="19"/>
+          <w:szCs w:val="19"/>
+        </w:rPr>
+        <w:t xml:space="preserve"> </w:t>
       </w:r>
     </w:p>
     <w:p>
@@ -7848,6 +8937,7 @@
           <w:szCs w:val="19"/>
         </w:rPr>
       </w:pPr>
+      <w:proofErr w:type="spellStart"/>
       <w:r>
         <w:rPr>
           <w:rFonts w:ascii="Times New Roman" w:eastAsia="Times New Roman" w:hAnsi="Times New Roman" w:cs="Times New Roman"/>
@@ -7864,7 +8954,17 @@
           <w:sz w:val="19"/>
           <w:szCs w:val="19"/>
         </w:rPr>
-        <w:t xml:space="preserve">_train </w:t>
+        <w:t>_train</w:t>
+      </w:r>
+      <w:proofErr w:type="spellEnd"/>
+      <w:r>
+        <w:rPr>
+          <w:rFonts w:ascii="Times New Roman" w:eastAsia="Times New Roman" w:hAnsi="Times New Roman" w:cs="Times New Roman"/>
+          <w:color w:val="000000"/>
+          <w:sz w:val="19"/>
+          <w:szCs w:val="19"/>
+        </w:rPr>
+        <w:t xml:space="preserve"> </w:t>
       </w:r>
     </w:p>
     <w:p>
@@ -7927,6 +9027,7 @@
           <w:szCs w:val="19"/>
         </w:rPr>
       </w:pPr>
+      <w:proofErr w:type="spellStart"/>
       <w:r>
         <w:rPr>
           <w:rFonts w:ascii="Times New Roman" w:eastAsia="Times New Roman" w:hAnsi="Times New Roman" w:cs="Times New Roman"/>
@@ -7936,6 +9037,7 @@
         </w:rPr>
         <w:t>X_val</w:t>
       </w:r>
+      <w:proofErr w:type="spellEnd"/>
     </w:p>
     <w:p>
       <w:pPr>
@@ -7960,6 +9062,7 @@
           <w:szCs w:val="19"/>
         </w:rPr>
       </w:pPr>
+      <w:proofErr w:type="spellStart"/>
       <w:r>
         <w:rPr>
           <w:rFonts w:ascii="Times New Roman" w:eastAsia="Times New Roman" w:hAnsi="Times New Roman" w:cs="Times New Roman"/>
@@ -7969,6 +9072,7 @@
         </w:rPr>
         <w:t>Y_val</w:t>
       </w:r>
+      <w:proofErr w:type="spellEnd"/>
     </w:p>
     <w:p>
       <w:pPr>
@@ -8030,6 +9134,7 @@
           <w:szCs w:val="19"/>
         </w:rPr>
       </w:pPr>
+      <w:proofErr w:type="spellStart"/>
       <w:r>
         <w:rPr>
           <w:rFonts w:ascii="Times New Roman" w:eastAsia="Times New Roman" w:hAnsi="Times New Roman" w:cs="Times New Roman"/>
@@ -8038,7 +9143,18 @@
           <w:szCs w:val="19"/>
           <w:lang w:val="en-US"/>
         </w:rPr>
-        <w:t xml:space="preserve">X_test </w:t>
+        <w:t>X_test</w:t>
+      </w:r>
+      <w:proofErr w:type="spellEnd"/>
+      <w:r>
+        <w:rPr>
+          <w:rFonts w:ascii="Times New Roman" w:eastAsia="Times New Roman" w:hAnsi="Times New Roman" w:cs="Times New Roman"/>
+          <w:color w:val="000000"/>
+          <w:sz w:val="19"/>
+          <w:szCs w:val="19"/>
+          <w:lang w:val="en-US"/>
+        </w:rPr>
+        <w:t xml:space="preserve"> </w:t>
       </w:r>
     </w:p>
     <w:p>
@@ -8100,7 +9216,87 @@
           <w:sz w:val="19"/>
           <w:szCs w:val="19"/>
         </w:rPr>
-        <w:t>Después de tener todo estructurado para alimentar el algoritmo, a los samples X_train, X_val y X_test es necesario de estandarizarlos</w:t>
+        <w:t xml:space="preserve">Después de tener todo estructurado para alimentar el algoritmo, a los </w:t>
+      </w:r>
+      <w:proofErr w:type="spellStart"/>
+      <w:r>
+        <w:rPr>
+          <w:rFonts w:ascii="Times New Roman" w:eastAsia="Times New Roman" w:hAnsi="Times New Roman" w:cs="Times New Roman"/>
+          <w:color w:val="000000"/>
+          <w:sz w:val="19"/>
+          <w:szCs w:val="19"/>
+        </w:rPr>
+        <w:t>samples</w:t>
+      </w:r>
+      <w:proofErr w:type="spellEnd"/>
+      <w:r>
+        <w:rPr>
+          <w:rFonts w:ascii="Times New Roman" w:eastAsia="Times New Roman" w:hAnsi="Times New Roman" w:cs="Times New Roman"/>
+          <w:color w:val="000000"/>
+          <w:sz w:val="19"/>
+          <w:szCs w:val="19"/>
+        </w:rPr>
+        <w:t xml:space="preserve"> </w:t>
+      </w:r>
+      <w:proofErr w:type="spellStart"/>
+      <w:r>
+        <w:rPr>
+          <w:rFonts w:ascii="Times New Roman" w:eastAsia="Times New Roman" w:hAnsi="Times New Roman" w:cs="Times New Roman"/>
+          <w:color w:val="000000"/>
+          <w:sz w:val="19"/>
+          <w:szCs w:val="19"/>
+        </w:rPr>
+        <w:t>X_train</w:t>
+      </w:r>
+      <w:proofErr w:type="spellEnd"/>
+      <w:r>
+        <w:rPr>
+          <w:rFonts w:ascii="Times New Roman" w:eastAsia="Times New Roman" w:hAnsi="Times New Roman" w:cs="Times New Roman"/>
+          <w:color w:val="000000"/>
+          <w:sz w:val="19"/>
+          <w:szCs w:val="19"/>
+        </w:rPr>
+        <w:t xml:space="preserve">, </w:t>
+      </w:r>
+      <w:proofErr w:type="spellStart"/>
+      <w:r>
+        <w:rPr>
+          <w:rFonts w:ascii="Times New Roman" w:eastAsia="Times New Roman" w:hAnsi="Times New Roman" w:cs="Times New Roman"/>
+          <w:color w:val="000000"/>
+          <w:sz w:val="19"/>
+          <w:szCs w:val="19"/>
+        </w:rPr>
+        <w:t>X_val</w:t>
+      </w:r>
+      <w:proofErr w:type="spellEnd"/>
+      <w:r>
+        <w:rPr>
+          <w:rFonts w:ascii="Times New Roman" w:eastAsia="Times New Roman" w:hAnsi="Times New Roman" w:cs="Times New Roman"/>
+          <w:color w:val="000000"/>
+          <w:sz w:val="19"/>
+          <w:szCs w:val="19"/>
+        </w:rPr>
+        <w:t xml:space="preserve"> y </w:t>
+      </w:r>
+      <w:proofErr w:type="spellStart"/>
+      <w:r>
+        <w:rPr>
+          <w:rFonts w:ascii="Times New Roman" w:eastAsia="Times New Roman" w:hAnsi="Times New Roman" w:cs="Times New Roman"/>
+          <w:color w:val="000000"/>
+          <w:sz w:val="19"/>
+          <w:szCs w:val="19"/>
+        </w:rPr>
+        <w:t>X_test</w:t>
+      </w:r>
+      <w:proofErr w:type="spellEnd"/>
+      <w:r>
+        <w:rPr>
+          <w:rFonts w:ascii="Times New Roman" w:eastAsia="Times New Roman" w:hAnsi="Times New Roman" w:cs="Times New Roman"/>
+          <w:color w:val="000000"/>
+          <w:sz w:val="19"/>
+          <w:szCs w:val="19"/>
+        </w:rPr>
+        <w:t xml:space="preserve"> es necesario de estandarizarlos</w:t>
       </w:r>
       <w:r>
         <w:rPr>
@@ -8164,8 +9360,19 @@
           <w:sz w:val="19"/>
           <w:szCs w:val="19"/>
         </w:rPr>
-        <w:t>-Max Scaling</w:t>
-      </w:r>
+        <w:t xml:space="preserve">-Max </w:t>
+      </w:r>
+      <w:proofErr w:type="spellStart"/>
+      <w:r>
+        <w:rPr>
+          <w:rFonts w:ascii="Times New Roman" w:eastAsia="Times New Roman" w:hAnsi="Times New Roman" w:cs="Times New Roman"/>
+          <w:color w:val="000000"/>
+          <w:sz w:val="19"/>
+          <w:szCs w:val="19"/>
+        </w:rPr>
+        <w:t>Scaling</w:t>
+      </w:r>
+      <w:proofErr w:type="spellEnd"/>
       <w:r>
         <w:rPr>
           <w:rFonts w:ascii="Times New Roman" w:eastAsia="Times New Roman" w:hAnsi="Times New Roman" w:cs="Times New Roman"/>
@@ -8206,8 +9413,21 @@
           <w:sz w:val="19"/>
           <w:szCs w:val="19"/>
         </w:rPr>
-        <w:t>Mean-Max Scaling</w:t>
-      </w:r>
+        <w:t xml:space="preserve">Mean-Max </w:t>
+      </w:r>
+      <w:proofErr w:type="spellStart"/>
+      <w:r>
+        <w:rPr>
+          <w:rFonts w:ascii="Times New Roman" w:eastAsia="Times New Roman" w:hAnsi="Times New Roman" w:cs="Times New Roman"/>
+          <w:b/>
+          <w:bCs/>
+          <w:color w:val="000000"/>
+          <w:sz w:val="19"/>
+          <w:szCs w:val="19"/>
+        </w:rPr>
+        <w:t>Scaling</w:t>
+      </w:r>
+      <w:proofErr w:type="spellEnd"/>
     </w:p>
     <w:p>
       <w:pPr>
@@ -8399,14 +9619,25 @@
           <w:szCs w:val="19"/>
         </w:rPr>
       </w:pPr>
-      <w:r>
-        <w:rPr>
-          <w:rFonts w:ascii="Times New Roman" w:eastAsia="Times New Roman" w:hAnsi="Times New Roman" w:cs="Times New Roman"/>
-          <w:color w:val="000000"/>
-          <w:sz w:val="19"/>
-          <w:szCs w:val="19"/>
-        </w:rPr>
-        <w:t xml:space="preserve">Scaled → </w:t>
+      <w:proofErr w:type="spellStart"/>
+      <w:r>
+        <w:rPr>
+          <w:rFonts w:ascii="Times New Roman" w:eastAsia="Times New Roman" w:hAnsi="Times New Roman" w:cs="Times New Roman"/>
+          <w:color w:val="000000"/>
+          <w:sz w:val="19"/>
+          <w:szCs w:val="19"/>
+        </w:rPr>
+        <w:t>Scaled</w:t>
+      </w:r>
+      <w:proofErr w:type="spellEnd"/>
+      <w:r>
+        <w:rPr>
+          <w:rFonts w:ascii="Times New Roman" w:eastAsia="Times New Roman" w:hAnsi="Times New Roman" w:cs="Times New Roman"/>
+          <w:color w:val="000000"/>
+          <w:sz w:val="19"/>
+          <w:szCs w:val="19"/>
+        </w:rPr>
+        <w:t xml:space="preserve"> → </w:t>
       </w:r>
       <w:r>
         <w:rPr>
@@ -8436,14 +9667,25 @@
           <w:szCs w:val="19"/>
         </w:rPr>
       </w:pPr>
-      <w:r>
-        <w:rPr>
-          <w:rFonts w:ascii="Times New Roman" w:eastAsia="Times New Roman" w:hAnsi="Times New Roman" w:cs="Times New Roman"/>
-          <w:color w:val="000000"/>
-          <w:sz w:val="19"/>
-          <w:szCs w:val="19"/>
-        </w:rPr>
-        <w:t xml:space="preserve">X_ij → </w:t>
+      <w:proofErr w:type="spellStart"/>
+      <w:r>
+        <w:rPr>
+          <w:rFonts w:ascii="Times New Roman" w:eastAsia="Times New Roman" w:hAnsi="Times New Roman" w:cs="Times New Roman"/>
+          <w:color w:val="000000"/>
+          <w:sz w:val="19"/>
+          <w:szCs w:val="19"/>
+        </w:rPr>
+        <w:t>X_ij</w:t>
+      </w:r>
+      <w:proofErr w:type="spellEnd"/>
+      <w:r>
+        <w:rPr>
+          <w:rFonts w:ascii="Times New Roman" w:eastAsia="Times New Roman" w:hAnsi="Times New Roman" w:cs="Times New Roman"/>
+          <w:color w:val="000000"/>
+          <w:sz w:val="19"/>
+          <w:szCs w:val="19"/>
+        </w:rPr>
+        <w:t xml:space="preserve"> → </w:t>
       </w:r>
       <w:r>
         <w:rPr>
@@ -8491,14 +9733,25 @@
           <w:szCs w:val="19"/>
         </w:rPr>
       </w:pPr>
-      <w:r>
-        <w:rPr>
-          <w:rFonts w:ascii="Times New Roman" w:eastAsia="Times New Roman" w:hAnsi="Times New Roman" w:cs="Times New Roman"/>
-          <w:color w:val="000000"/>
-          <w:sz w:val="19"/>
-          <w:szCs w:val="19"/>
-        </w:rPr>
-        <w:t>Mean_i →</w:t>
+      <w:proofErr w:type="spellStart"/>
+      <w:r>
+        <w:rPr>
+          <w:rFonts w:ascii="Times New Roman" w:eastAsia="Times New Roman" w:hAnsi="Times New Roman" w:cs="Times New Roman"/>
+          <w:color w:val="000000"/>
+          <w:sz w:val="19"/>
+          <w:szCs w:val="19"/>
+        </w:rPr>
+        <w:t>Mean_i</w:t>
+      </w:r>
+      <w:proofErr w:type="spellEnd"/>
+      <w:r>
+        <w:rPr>
+          <w:rFonts w:ascii="Times New Roman" w:eastAsia="Times New Roman" w:hAnsi="Times New Roman" w:cs="Times New Roman"/>
+          <w:color w:val="000000"/>
+          <w:sz w:val="19"/>
+          <w:szCs w:val="19"/>
+        </w:rPr>
+        <w:t xml:space="preserve"> →</w:t>
       </w:r>
       <w:r>
         <w:rPr>
@@ -8546,7 +9799,7 @@
           <w:szCs w:val="19"/>
         </w:rPr>
         <w:drawing>
-          <wp:anchor distT="0" distB="0" distL="114300" distR="114300" simplePos="0" relativeHeight="251674624" behindDoc="0" locked="0" layoutInCell="1" allowOverlap="1" wp14:anchorId="1620CFBE" wp14:editId="4C1FCACB">
+          <wp:anchor distT="0" distB="0" distL="114300" distR="114300" simplePos="0" relativeHeight="251674624" behindDoc="0" locked="0" layoutInCell="1" allowOverlap="1" wp14:anchorId="1620CFBE" wp14:editId="428CF1E3">
             <wp:simplePos x="0" y="0"/>
             <wp:positionH relativeFrom="column">
               <wp:posOffset>-438180</wp:posOffset>
@@ -8595,14 +9848,25 @@
           </wp:anchor>
         </w:drawing>
       </w:r>
-      <w:r>
-        <w:rPr>
-          <w:rFonts w:ascii="Times New Roman" w:eastAsia="Times New Roman" w:hAnsi="Times New Roman" w:cs="Times New Roman"/>
-          <w:color w:val="000000"/>
-          <w:sz w:val="19"/>
-          <w:szCs w:val="19"/>
-        </w:rPr>
-        <w:t>Max_i →</w:t>
+      <w:proofErr w:type="spellStart"/>
+      <w:r>
+        <w:rPr>
+          <w:rFonts w:ascii="Times New Roman" w:eastAsia="Times New Roman" w:hAnsi="Times New Roman" w:cs="Times New Roman"/>
+          <w:color w:val="000000"/>
+          <w:sz w:val="19"/>
+          <w:szCs w:val="19"/>
+        </w:rPr>
+        <w:t>Max_i</w:t>
+      </w:r>
+      <w:proofErr w:type="spellEnd"/>
+      <w:r>
+        <w:rPr>
+          <w:rFonts w:ascii="Times New Roman" w:eastAsia="Times New Roman" w:hAnsi="Times New Roman" w:cs="Times New Roman"/>
+          <w:color w:val="000000"/>
+          <w:sz w:val="19"/>
+          <w:szCs w:val="19"/>
+        </w:rPr>
+        <w:t xml:space="preserve"> →</w:t>
       </w:r>
       <w:r>
         <w:rPr>
@@ -8644,6 +9908,7 @@
           <w:szCs w:val="19"/>
         </w:rPr>
       </w:pPr>
+      <w:proofErr w:type="spellStart"/>
       <w:r>
         <w:rPr>
           <w:rFonts w:ascii="Times New Roman" w:eastAsia="Times New Roman" w:hAnsi="Times New Roman" w:cs="Times New Roman"/>
@@ -8653,8 +9918,9 @@
           <w:sz w:val="19"/>
           <w:szCs w:val="19"/>
         </w:rPr>
-        <w:t>Alg 1. Mean-Max Scaling</w:t>
-      </w:r>
+        <w:t>Alg</w:t>
+      </w:r>
+      <w:proofErr w:type="spellEnd"/>
       <w:r>
         <w:rPr>
           <w:rFonts w:ascii="Times New Roman" w:eastAsia="Times New Roman" w:hAnsi="Times New Roman" w:cs="Times New Roman"/>
@@ -8664,6 +9930,30 @@
           <w:sz w:val="19"/>
           <w:szCs w:val="19"/>
         </w:rPr>
+        <w:t xml:space="preserve"> 1. Mean-Max </w:t>
+      </w:r>
+      <w:proofErr w:type="spellStart"/>
+      <w:r>
+        <w:rPr>
+          <w:rFonts w:ascii="Times New Roman" w:eastAsia="Times New Roman" w:hAnsi="Times New Roman" w:cs="Times New Roman"/>
+          <w:i/>
+          <w:iCs/>
+          <w:color w:val="000000"/>
+          <w:sz w:val="19"/>
+          <w:szCs w:val="19"/>
+        </w:rPr>
+        <w:t>Scaling</w:t>
+      </w:r>
+      <w:proofErr w:type="spellEnd"/>
+      <w:r>
+        <w:rPr>
+          <w:rFonts w:ascii="Times New Roman" w:eastAsia="Times New Roman" w:hAnsi="Times New Roman" w:cs="Times New Roman"/>
+          <w:i/>
+          <w:iCs/>
+          <w:color w:val="000000"/>
+          <w:sz w:val="19"/>
+          <w:szCs w:val="19"/>
+        </w:rPr>
         <w:t>.</w:t>
       </w:r>
     </w:p>
@@ -8692,7 +9982,27 @@
           <w:sz w:val="19"/>
           <w:szCs w:val="19"/>
         </w:rPr>
-        <w:t xml:space="preserve">Esta consiste en normalizar los features para que estén dentro de un rango de -1 a 1, ya que </w:t>
+        <w:t xml:space="preserve">Esta consiste en normalizar los </w:t>
+      </w:r>
+      <w:proofErr w:type="spellStart"/>
+      <w:r>
+        <w:rPr>
+          <w:rFonts w:ascii="Times New Roman" w:eastAsia="Times New Roman" w:hAnsi="Times New Roman" w:cs="Times New Roman"/>
+          <w:color w:val="000000"/>
+          <w:sz w:val="19"/>
+          <w:szCs w:val="19"/>
+        </w:rPr>
+        <w:t>features</w:t>
+      </w:r>
+      <w:proofErr w:type="spellEnd"/>
+      <w:r>
+        <w:rPr>
+          <w:rFonts w:ascii="Times New Roman" w:eastAsia="Times New Roman" w:hAnsi="Times New Roman" w:cs="Times New Roman"/>
+          <w:color w:val="000000"/>
+          <w:sz w:val="19"/>
+          <w:szCs w:val="19"/>
+        </w:rPr>
+        <w:t xml:space="preserve"> para que estén dentro de un rango de -1 a 1, ya que </w:t>
       </w:r>
       <w:r>
         <w:rPr>
@@ -8765,7 +10075,27 @@
           <w:sz w:val="19"/>
           <w:szCs w:val="19"/>
         </w:rPr>
-        <w:t xml:space="preserve">Al tener nuestros samples de entrenamiento, validación y prueba, podemos empezar a entrenar nuestro modelo con </w:t>
+        <w:t xml:space="preserve">Al tener nuestros </w:t>
+      </w:r>
+      <w:proofErr w:type="spellStart"/>
+      <w:r>
+        <w:rPr>
+          <w:rFonts w:ascii="Times New Roman" w:eastAsia="Times New Roman" w:hAnsi="Times New Roman" w:cs="Times New Roman"/>
+          <w:color w:val="000000"/>
+          <w:sz w:val="19"/>
+          <w:szCs w:val="19"/>
+        </w:rPr>
+        <w:t>samples</w:t>
+      </w:r>
+      <w:proofErr w:type="spellEnd"/>
+      <w:r>
+        <w:rPr>
+          <w:rFonts w:ascii="Times New Roman" w:eastAsia="Times New Roman" w:hAnsi="Times New Roman" w:cs="Times New Roman"/>
+          <w:color w:val="000000"/>
+          <w:sz w:val="19"/>
+          <w:szCs w:val="19"/>
+        </w:rPr>
+        <w:t xml:space="preserve"> de entrenamiento, validación y prueba, podemos empezar a entrenar nuestro modelo con </w:t>
       </w:r>
       <w:r>
         <w:rPr>
@@ -8783,7 +10113,27 @@
           <w:sz w:val="19"/>
           <w:szCs w:val="19"/>
         </w:rPr>
-        <w:t xml:space="preserve"> sample de entramiento.</w:t>
+        <w:t xml:space="preserve"> </w:t>
+      </w:r>
+      <w:proofErr w:type="spellStart"/>
+      <w:r>
+        <w:rPr>
+          <w:rFonts w:ascii="Times New Roman" w:eastAsia="Times New Roman" w:hAnsi="Times New Roman" w:cs="Times New Roman"/>
+          <w:color w:val="000000"/>
+          <w:sz w:val="19"/>
+          <w:szCs w:val="19"/>
+        </w:rPr>
+        <w:t>sample</w:t>
+      </w:r>
+      <w:proofErr w:type="spellEnd"/>
+      <w:r>
+        <w:rPr>
+          <w:rFonts w:ascii="Times New Roman" w:eastAsia="Times New Roman" w:hAnsi="Times New Roman" w:cs="Times New Roman"/>
+          <w:color w:val="000000"/>
+          <w:sz w:val="19"/>
+          <w:szCs w:val="19"/>
+        </w:rPr>
+        <w:t xml:space="preserve"> de entramiento.</w:t>
       </w:r>
     </w:p>
     <w:p>
@@ -8811,7 +10161,27 @@
           <w:sz w:val="19"/>
           <w:szCs w:val="19"/>
         </w:rPr>
-        <w:t>El entrenamiento consiste auto-ajustar los coeficientes del modelo dependiendo del error de predicción de la muestra, matemáticamente lo podemos demostrar con la fórmula de descenso por gradiente</w:t>
+        <w:t xml:space="preserve">El entrenamiento consiste </w:t>
+      </w:r>
+      <w:proofErr w:type="spellStart"/>
+      <w:r>
+        <w:rPr>
+          <w:rFonts w:ascii="Times New Roman" w:eastAsia="Times New Roman" w:hAnsi="Times New Roman" w:cs="Times New Roman"/>
+          <w:color w:val="000000"/>
+          <w:sz w:val="19"/>
+          <w:szCs w:val="19"/>
+        </w:rPr>
+        <w:t>auto-ajustar</w:t>
+      </w:r>
+      <w:proofErr w:type="spellEnd"/>
+      <w:r>
+        <w:rPr>
+          <w:rFonts w:ascii="Times New Roman" w:eastAsia="Times New Roman" w:hAnsi="Times New Roman" w:cs="Times New Roman"/>
+          <w:color w:val="000000"/>
+          <w:sz w:val="19"/>
+          <w:szCs w:val="19"/>
+        </w:rPr>
+        <w:t xml:space="preserve"> los coeficientes del modelo dependiendo del error de predicción de la muestra, matemáticamente lo podemos demostrar con la fórmula de descenso por gradiente</w:t>
       </w:r>
       <w:r>
         <w:rPr>
@@ -8866,25 +10236,7 @@
             <w:sz w:val="19"/>
             <w:szCs w:val="19"/>
           </w:rPr>
-          <w:t xml:space="preserve">regla </w:t>
-        </w:r>
-        <w:r>
-          <w:rPr>
-            <w:rStyle w:val="Hipervnculo"/>
-            <w:rFonts w:ascii="Times New Roman" w:eastAsia="Times New Roman" w:hAnsi="Times New Roman" w:cs="Times New Roman"/>
-            <w:sz w:val="19"/>
-            <w:szCs w:val="19"/>
-          </w:rPr>
-          <w:t>d</w:t>
-        </w:r>
-        <w:r>
-          <w:rPr>
-            <w:rStyle w:val="Hipervnculo"/>
-            <w:rFonts w:ascii="Times New Roman" w:eastAsia="Times New Roman" w:hAnsi="Times New Roman" w:cs="Times New Roman"/>
-            <w:sz w:val="19"/>
-            <w:szCs w:val="19"/>
-          </w:rPr>
-          <w:t>e la cadena</w:t>
+          <w:t>regla de la cadena</w:t>
         </w:r>
       </w:hyperlink>
       <w:r>
@@ -8903,7 +10255,27 @@
           <w:sz w:val="19"/>
           <w:szCs w:val="19"/>
         </w:rPr>
-        <w:t>, cabe mencionar que es el principio básico de las regresiones logísticas y de los modelos de Deep learning.</w:t>
+        <w:t xml:space="preserve">, cabe mencionar que es el principio básico de las regresiones logísticas y de los modelos de Deep </w:t>
+      </w:r>
+      <w:proofErr w:type="spellStart"/>
+      <w:r>
+        <w:rPr>
+          <w:rFonts w:ascii="Times New Roman" w:eastAsia="Times New Roman" w:hAnsi="Times New Roman" w:cs="Times New Roman"/>
+          <w:color w:val="000000"/>
+          <w:sz w:val="19"/>
+          <w:szCs w:val="19"/>
+        </w:rPr>
+        <w:t>learning</w:t>
+      </w:r>
+      <w:proofErr w:type="spellEnd"/>
+      <w:r>
+        <w:rPr>
+          <w:rFonts w:ascii="Times New Roman" w:eastAsia="Times New Roman" w:hAnsi="Times New Roman" w:cs="Times New Roman"/>
+          <w:color w:val="000000"/>
+          <w:sz w:val="19"/>
+          <w:szCs w:val="19"/>
+        </w:rPr>
+        <w:t>.</w:t>
       </w:r>
     </w:p>
     <w:p>
@@ -8927,6 +10299,7 @@
           <w:szCs w:val="19"/>
         </w:rPr>
       </w:pPr>
+      <w:proofErr w:type="spellStart"/>
       <w:r>
         <w:rPr>
           <w:rFonts w:ascii="Times New Roman" w:eastAsia="Times New Roman" w:hAnsi="Times New Roman" w:cs="Times New Roman"/>
@@ -8936,8 +10309,33 @@
           <w:sz w:val="19"/>
           <w:szCs w:val="19"/>
         </w:rPr>
-        <w:t>Gradient Descent</w:t>
-      </w:r>
+        <w:t>Gradient</w:t>
+      </w:r>
+      <w:proofErr w:type="spellEnd"/>
+      <w:r>
+        <w:rPr>
+          <w:rFonts w:ascii="Times New Roman" w:eastAsia="Times New Roman" w:hAnsi="Times New Roman" w:cs="Times New Roman"/>
+          <w:b/>
+          <w:bCs/>
+          <w:color w:val="000000"/>
+          <w:sz w:val="19"/>
+          <w:szCs w:val="19"/>
+        </w:rPr>
+        <w:t xml:space="preserve"> </w:t>
+      </w:r>
+      <w:proofErr w:type="spellStart"/>
+      <w:r>
+        <w:rPr>
+          <w:rFonts w:ascii="Times New Roman" w:eastAsia="Times New Roman" w:hAnsi="Times New Roman" w:cs="Times New Roman"/>
+          <w:b/>
+          <w:bCs/>
+          <w:color w:val="000000"/>
+          <w:sz w:val="19"/>
+          <w:szCs w:val="19"/>
+        </w:rPr>
+        <w:t>Descent</w:t>
+      </w:r>
+      <w:proofErr w:type="spellEnd"/>
     </w:p>
     <w:p>
       <w:pPr>
@@ -9575,6 +10973,7 @@
         </w:rPr>
         <w:t>→Valor del parám</w:t>
       </w:r>
+      <w:proofErr w:type="spellStart"/>
       <w:r>
         <w:rPr>
           <w:rFonts w:ascii="Times New Roman" w:hAnsi="Times New Roman" w:cs="Times New Roman"/>
@@ -9583,6 +10982,7 @@
         </w:rPr>
         <w:t>etro</w:t>
       </w:r>
+      <w:proofErr w:type="spellEnd"/>
       <w:r>
         <w:rPr>
           <w:rFonts w:ascii="Times New Roman" w:hAnsi="Times New Roman" w:cs="Times New Roman"/>
@@ -9710,7 +11110,27 @@
           <w:sz w:val="19"/>
           <w:szCs w:val="19"/>
         </w:rPr>
-        <w:t xml:space="preserve"> (Mean Squared Error)</w:t>
+        <w:t xml:space="preserve"> (Mean </w:t>
+      </w:r>
+      <w:proofErr w:type="spellStart"/>
+      <w:r>
+        <w:rPr>
+          <w:rFonts w:ascii="Times New Roman" w:eastAsia="Times New Roman" w:hAnsi="Times New Roman" w:cs="Times New Roman"/>
+          <w:color w:val="000000"/>
+          <w:sz w:val="19"/>
+          <w:szCs w:val="19"/>
+        </w:rPr>
+        <w:t>Squared</w:t>
+      </w:r>
+      <w:proofErr w:type="spellEnd"/>
+      <w:r>
+        <w:rPr>
+          <w:rFonts w:ascii="Times New Roman" w:eastAsia="Times New Roman" w:hAnsi="Times New Roman" w:cs="Times New Roman"/>
+          <w:color w:val="000000"/>
+          <w:sz w:val="19"/>
+          <w:szCs w:val="19"/>
+        </w:rPr>
+        <w:t xml:space="preserve"> Error)</w:t>
       </w:r>
     </w:p>
     <w:p>
@@ -9778,7 +11198,7 @@
           <w:szCs w:val="19"/>
         </w:rPr>
         <w:drawing>
-          <wp:anchor distT="0" distB="0" distL="114300" distR="114300" simplePos="0" relativeHeight="251675648" behindDoc="0" locked="0" layoutInCell="1" allowOverlap="1" wp14:anchorId="6ED86B95" wp14:editId="57BEC1DB">
+          <wp:anchor distT="0" distB="0" distL="114300" distR="114300" simplePos="0" relativeHeight="251675648" behindDoc="0" locked="0" layoutInCell="1" allowOverlap="1" wp14:anchorId="6ED86B95" wp14:editId="755E6D1D">
             <wp:simplePos x="0" y="0"/>
             <wp:positionH relativeFrom="column">
               <wp:posOffset>104140</wp:posOffset>
@@ -9864,6 +11284,7 @@
           <w:szCs w:val="19"/>
         </w:rPr>
       </w:pPr>
+      <w:proofErr w:type="spellStart"/>
       <w:r>
         <w:rPr>
           <w:rFonts w:ascii="Times New Roman" w:eastAsia="Times New Roman" w:hAnsi="Times New Roman" w:cs="Times New Roman"/>
@@ -9873,8 +11294,9 @@
           <w:sz w:val="19"/>
           <w:szCs w:val="19"/>
         </w:rPr>
-        <w:t>Alg 2. Gradient Descent</w:t>
-      </w:r>
+        <w:t>Alg</w:t>
+      </w:r>
+      <w:proofErr w:type="spellEnd"/>
       <w:r>
         <w:rPr>
           <w:rFonts w:ascii="Times New Roman" w:eastAsia="Times New Roman" w:hAnsi="Times New Roman" w:cs="Times New Roman"/>
@@ -9884,6 +11306,54 @@
           <w:sz w:val="19"/>
           <w:szCs w:val="19"/>
         </w:rPr>
+        <w:t xml:space="preserve"> 2. </w:t>
+      </w:r>
+      <w:proofErr w:type="spellStart"/>
+      <w:r>
+        <w:rPr>
+          <w:rFonts w:ascii="Times New Roman" w:eastAsia="Times New Roman" w:hAnsi="Times New Roman" w:cs="Times New Roman"/>
+          <w:i/>
+          <w:iCs/>
+          <w:color w:val="000000"/>
+          <w:sz w:val="19"/>
+          <w:szCs w:val="19"/>
+        </w:rPr>
+        <w:t>Gradient</w:t>
+      </w:r>
+      <w:proofErr w:type="spellEnd"/>
+      <w:r>
+        <w:rPr>
+          <w:rFonts w:ascii="Times New Roman" w:eastAsia="Times New Roman" w:hAnsi="Times New Roman" w:cs="Times New Roman"/>
+          <w:i/>
+          <w:iCs/>
+          <w:color w:val="000000"/>
+          <w:sz w:val="19"/>
+          <w:szCs w:val="19"/>
+        </w:rPr>
+        <w:t xml:space="preserve"> </w:t>
+      </w:r>
+      <w:proofErr w:type="spellStart"/>
+      <w:r>
+        <w:rPr>
+          <w:rFonts w:ascii="Times New Roman" w:eastAsia="Times New Roman" w:hAnsi="Times New Roman" w:cs="Times New Roman"/>
+          <w:i/>
+          <w:iCs/>
+          <w:color w:val="000000"/>
+          <w:sz w:val="19"/>
+          <w:szCs w:val="19"/>
+        </w:rPr>
+        <w:t>Descent</w:t>
+      </w:r>
+      <w:proofErr w:type="spellEnd"/>
+      <w:r>
+        <w:rPr>
+          <w:rFonts w:ascii="Times New Roman" w:eastAsia="Times New Roman" w:hAnsi="Times New Roman" w:cs="Times New Roman"/>
+          <w:i/>
+          <w:iCs/>
+          <w:color w:val="000000"/>
+          <w:sz w:val="19"/>
+          <w:szCs w:val="19"/>
+        </w:rPr>
         <w:t>.</w:t>
       </w:r>
     </w:p>
@@ -9962,7 +11432,27 @@
           <w:sz w:val="19"/>
           <w:szCs w:val="19"/>
         </w:rPr>
-        <w:t>, que es medir el error de precisión de nuestro modelo entrenado, para ello la segmentación de las muestras de validación (test y validation)</w:t>
+        <w:t xml:space="preserve">, que es medir el error de precisión de nuestro modelo entrenado, para ello la segmentación de las muestras de validación (test y </w:t>
+      </w:r>
+      <w:proofErr w:type="spellStart"/>
+      <w:r>
+        <w:rPr>
+          <w:rFonts w:ascii="Times New Roman" w:eastAsia="Times New Roman" w:hAnsi="Times New Roman" w:cs="Times New Roman"/>
+          <w:color w:val="000000"/>
+          <w:sz w:val="19"/>
+          <w:szCs w:val="19"/>
+        </w:rPr>
+        <w:t>validation</w:t>
+      </w:r>
+      <w:proofErr w:type="spellEnd"/>
+      <w:r>
+        <w:rPr>
+          <w:rFonts w:ascii="Times New Roman" w:eastAsia="Times New Roman" w:hAnsi="Times New Roman" w:cs="Times New Roman"/>
+          <w:color w:val="000000"/>
+          <w:sz w:val="19"/>
+          <w:szCs w:val="19"/>
+        </w:rPr>
+        <w:t>)</w:t>
       </w:r>
       <w:r>
         <w:rPr>
@@ -10065,6 +11555,7 @@
         </w:rPr>
         <w:t xml:space="preserve">los </w:t>
       </w:r>
+      <w:proofErr w:type="spellStart"/>
       <w:r>
         <w:rPr>
           <w:rFonts w:ascii="Times New Roman" w:eastAsia="Times New Roman" w:hAnsi="Times New Roman" w:cs="Times New Roman"/>
@@ -10083,6 +11574,7 @@
         </w:rPr>
         <w:t>s</w:t>
       </w:r>
+      <w:proofErr w:type="spellEnd"/>
       <w:r>
         <w:rPr>
           <w:rFonts w:ascii="Times New Roman" w:eastAsia="Times New Roman" w:hAnsi="Times New Roman" w:cs="Times New Roman"/>
@@ -10164,7 +11656,31 @@
           <w:szCs w:val="19"/>
         </w:rPr>
         <w:lastRenderedPageBreak/>
-        <w:t xml:space="preserve">Mean Squared Error </w:t>
+        <w:t xml:space="preserve">Mean </w:t>
+      </w:r>
+      <w:proofErr w:type="spellStart"/>
+      <w:r>
+        <w:rPr>
+          <w:rFonts w:ascii="Times New Roman" w:eastAsia="Times New Roman" w:hAnsi="Times New Roman" w:cs="Times New Roman"/>
+          <w:b/>
+          <w:bCs/>
+          <w:color w:val="000000"/>
+          <w:sz w:val="19"/>
+          <w:szCs w:val="19"/>
+        </w:rPr>
+        <w:t>Squared</w:t>
+      </w:r>
+      <w:proofErr w:type="spellEnd"/>
+      <w:r>
+        <w:rPr>
+          <w:rFonts w:ascii="Times New Roman" w:eastAsia="Times New Roman" w:hAnsi="Times New Roman" w:cs="Times New Roman"/>
+          <w:b/>
+          <w:bCs/>
+          <w:color w:val="000000"/>
+          <w:sz w:val="19"/>
+          <w:szCs w:val="19"/>
+        </w:rPr>
+        <w:t xml:space="preserve"> Error </w:t>
       </w:r>
     </w:p>
     <w:p>
@@ -10427,14 +11943,45 @@
           <w:szCs w:val="19"/>
         </w:rPr>
       </w:pPr>
-      <w:r>
-        <w:rPr>
-          <w:rFonts w:ascii="Times New Roman" w:eastAsia="Times New Roman" w:hAnsi="Times New Roman" w:cs="Times New Roman"/>
-          <w:color w:val="000000"/>
-          <w:sz w:val="19"/>
-          <w:szCs w:val="19"/>
-        </w:rPr>
-        <w:t xml:space="preserve">Mse → Mean Squared Error </w:t>
+      <w:proofErr w:type="spellStart"/>
+      <w:r>
+        <w:rPr>
+          <w:rFonts w:ascii="Times New Roman" w:eastAsia="Times New Roman" w:hAnsi="Times New Roman" w:cs="Times New Roman"/>
+          <w:color w:val="000000"/>
+          <w:sz w:val="19"/>
+          <w:szCs w:val="19"/>
+        </w:rPr>
+        <w:t>Mse</w:t>
+      </w:r>
+      <w:proofErr w:type="spellEnd"/>
+      <w:r>
+        <w:rPr>
+          <w:rFonts w:ascii="Times New Roman" w:eastAsia="Times New Roman" w:hAnsi="Times New Roman" w:cs="Times New Roman"/>
+          <w:color w:val="000000"/>
+          <w:sz w:val="19"/>
+          <w:szCs w:val="19"/>
+        </w:rPr>
+        <w:t xml:space="preserve"> → Mean </w:t>
+      </w:r>
+      <w:proofErr w:type="spellStart"/>
+      <w:r>
+        <w:rPr>
+          <w:rFonts w:ascii="Times New Roman" w:eastAsia="Times New Roman" w:hAnsi="Times New Roman" w:cs="Times New Roman"/>
+          <w:color w:val="000000"/>
+          <w:sz w:val="19"/>
+          <w:szCs w:val="19"/>
+        </w:rPr>
+        <w:t>Squared</w:t>
+      </w:r>
+      <w:proofErr w:type="spellEnd"/>
+      <w:r>
+        <w:rPr>
+          <w:rFonts w:ascii="Times New Roman" w:eastAsia="Times New Roman" w:hAnsi="Times New Roman" w:cs="Times New Roman"/>
+          <w:color w:val="000000"/>
+          <w:sz w:val="19"/>
+          <w:szCs w:val="19"/>
+        </w:rPr>
+        <w:t xml:space="preserve"> Error </w:t>
       </w:r>
     </w:p>
     <w:p>
@@ -10510,7 +12057,7 @@
           <w:szCs w:val="19"/>
         </w:rPr>
         <w:drawing>
-          <wp:anchor distT="0" distB="0" distL="114300" distR="114300" simplePos="0" relativeHeight="251676672" behindDoc="0" locked="0" layoutInCell="1" allowOverlap="1" wp14:anchorId="24A20471" wp14:editId="412C3374">
+          <wp:anchor distT="0" distB="0" distL="114300" distR="114300" simplePos="0" relativeHeight="251676672" behindDoc="0" locked="0" layoutInCell="1" allowOverlap="1" wp14:anchorId="24A20471" wp14:editId="6EA2C4A2">
             <wp:simplePos x="0" y="0"/>
             <wp:positionH relativeFrom="column">
               <wp:posOffset>-448310</wp:posOffset>
@@ -10565,14 +12112,25 @@
           </wp:anchor>
         </w:drawing>
       </w:r>
-      <w:r>
-        <w:rPr>
-          <w:rFonts w:ascii="Times New Roman" w:eastAsia="Times New Roman" w:hAnsi="Times New Roman" w:cs="Times New Roman"/>
-          <w:color w:val="000000"/>
-          <w:sz w:val="19"/>
-          <w:szCs w:val="19"/>
-        </w:rPr>
-        <w:t>hat-y_i → Promedio</w:t>
+      <w:proofErr w:type="spellStart"/>
+      <w:r>
+        <w:rPr>
+          <w:rFonts w:ascii="Times New Roman" w:eastAsia="Times New Roman" w:hAnsi="Times New Roman" w:cs="Times New Roman"/>
+          <w:color w:val="000000"/>
+          <w:sz w:val="19"/>
+          <w:szCs w:val="19"/>
+        </w:rPr>
+        <w:t>hat</w:t>
+      </w:r>
+      <w:proofErr w:type="spellEnd"/>
+      <w:r>
+        <w:rPr>
+          <w:rFonts w:ascii="Times New Roman" w:eastAsia="Times New Roman" w:hAnsi="Times New Roman" w:cs="Times New Roman"/>
+          <w:color w:val="000000"/>
+          <w:sz w:val="19"/>
+          <w:szCs w:val="19"/>
+        </w:rPr>
+        <w:t>-y_i → Promedio</w:t>
       </w:r>
     </w:p>
     <w:p>
@@ -10596,6 +12154,7 @@
           <w:szCs w:val="19"/>
         </w:rPr>
       </w:pPr>
+      <w:proofErr w:type="spellStart"/>
       <w:r>
         <w:rPr>
           <w:rFonts w:ascii="Times New Roman" w:eastAsia="Times New Roman" w:hAnsi="Times New Roman" w:cs="Times New Roman"/>
@@ -10605,7 +12164,43 @@
           <w:sz w:val="19"/>
           <w:szCs w:val="19"/>
         </w:rPr>
-        <w:t>Alg 3. Mean Squared Error.</w:t>
+        <w:t>Alg</w:t>
+      </w:r>
+      <w:proofErr w:type="spellEnd"/>
+      <w:r>
+        <w:rPr>
+          <w:rFonts w:ascii="Times New Roman" w:eastAsia="Times New Roman" w:hAnsi="Times New Roman" w:cs="Times New Roman"/>
+          <w:i/>
+          <w:iCs/>
+          <w:color w:val="000000"/>
+          <w:sz w:val="19"/>
+          <w:szCs w:val="19"/>
+        </w:rPr>
+        <w:t xml:space="preserve"> 3. Mean </w:t>
+      </w:r>
+      <w:proofErr w:type="spellStart"/>
+      <w:r>
+        <w:rPr>
+          <w:rFonts w:ascii="Times New Roman" w:eastAsia="Times New Roman" w:hAnsi="Times New Roman" w:cs="Times New Roman"/>
+          <w:i/>
+          <w:iCs/>
+          <w:color w:val="000000"/>
+          <w:sz w:val="19"/>
+          <w:szCs w:val="19"/>
+        </w:rPr>
+        <w:t>Squared</w:t>
+      </w:r>
+      <w:proofErr w:type="spellEnd"/>
+      <w:r>
+        <w:rPr>
+          <w:rFonts w:ascii="Times New Roman" w:eastAsia="Times New Roman" w:hAnsi="Times New Roman" w:cs="Times New Roman"/>
+          <w:i/>
+          <w:iCs/>
+          <w:color w:val="000000"/>
+          <w:sz w:val="19"/>
+          <w:szCs w:val="19"/>
+        </w:rPr>
+        <w:t xml:space="preserve"> Error.</w:t>
       </w:r>
     </w:p>
     <w:p>
@@ -10951,6 +12546,7 @@
           <w:szCs w:val="19"/>
         </w:rPr>
       </w:pPr>
+      <w:proofErr w:type="spellStart"/>
       <w:r>
         <w:rPr>
           <w:rFonts w:ascii="Times New Roman" w:eastAsia="Times New Roman" w:hAnsi="Times New Roman" w:cs="Times New Roman"/>
@@ -10960,7 +12556,19 @@
           <w:sz w:val="19"/>
           <w:szCs w:val="19"/>
         </w:rPr>
-        <w:t>Diag 1. Funcionamiento del algoritmo de regresión lineal</w:t>
+        <w:t>Diag</w:t>
+      </w:r>
+      <w:proofErr w:type="spellEnd"/>
+      <w:r>
+        <w:rPr>
+          <w:rFonts w:ascii="Times New Roman" w:eastAsia="Times New Roman" w:hAnsi="Times New Roman" w:cs="Times New Roman"/>
+          <w:i/>
+          <w:iCs/>
+          <w:color w:val="000000"/>
+          <w:sz w:val="19"/>
+          <w:szCs w:val="19"/>
+        </w:rPr>
+        <w:t xml:space="preserve"> 1. Funcionamiento del algoritmo de regresión lineal</w:t>
       </w:r>
     </w:p>
     <w:p>
@@ -11500,6 +13108,7 @@
           <w:szCs w:val="19"/>
         </w:rPr>
       </w:pPr>
+      <w:proofErr w:type="spellStart"/>
       <w:r>
         <w:rPr>
           <w:rFonts w:ascii="Times New Roman" w:hAnsi="Times New Roman" w:cs="Times New Roman"/>
@@ -11508,8 +13117,9 @@
           <w:sz w:val="19"/>
           <w:szCs w:val="19"/>
         </w:rPr>
-        <w:t xml:space="preserve">Alg 4. Escalamiento de los samples del algoritmo de </w:t>
-      </w:r>
+        <w:t>Alg</w:t>
+      </w:r>
+      <w:proofErr w:type="spellEnd"/>
       <w:r>
         <w:rPr>
           <w:rFonts w:ascii="Times New Roman" w:hAnsi="Times New Roman" w:cs="Times New Roman"/>
@@ -11518,8 +13128,9 @@
           <w:sz w:val="19"/>
           <w:szCs w:val="19"/>
         </w:rPr>
-        <w:t>M</w:t>
-      </w:r>
+        <w:t xml:space="preserve"> 4. Escalamiento de los </w:t>
+      </w:r>
+      <w:proofErr w:type="spellStart"/>
       <w:r>
         <w:rPr>
           <w:rFonts w:ascii="Times New Roman" w:hAnsi="Times New Roman" w:cs="Times New Roman"/>
@@ -11528,8 +13139,9 @@
           <w:sz w:val="19"/>
           <w:szCs w:val="19"/>
         </w:rPr>
-        <w:t xml:space="preserve">achine </w:t>
-      </w:r>
+        <w:t>samples</w:t>
+      </w:r>
+      <w:proofErr w:type="spellEnd"/>
       <w:r>
         <w:rPr>
           <w:rFonts w:ascii="Times New Roman" w:hAnsi="Times New Roman" w:cs="Times New Roman"/>
@@ -11538,7 +13150,7 @@
           <w:sz w:val="19"/>
           <w:szCs w:val="19"/>
         </w:rPr>
-        <w:t>L</w:t>
+        <w:t xml:space="preserve"> del algoritmo de </w:t>
       </w:r>
       <w:r>
         <w:rPr>
@@ -11548,7 +13160,49 @@
           <w:sz w:val="19"/>
           <w:szCs w:val="19"/>
         </w:rPr>
-        <w:t>earning de regresión lineal</w:t>
+        <w:t>M</w:t>
+      </w:r>
+      <w:r>
+        <w:rPr>
+          <w:rFonts w:ascii="Times New Roman" w:hAnsi="Times New Roman" w:cs="Times New Roman"/>
+          <w:i/>
+          <w:iCs/>
+          <w:sz w:val="19"/>
+          <w:szCs w:val="19"/>
+        </w:rPr>
+        <w:t xml:space="preserve">achine </w:t>
+      </w:r>
+      <w:proofErr w:type="spellStart"/>
+      <w:r>
+        <w:rPr>
+          <w:rFonts w:ascii="Times New Roman" w:hAnsi="Times New Roman" w:cs="Times New Roman"/>
+          <w:i/>
+          <w:iCs/>
+          <w:sz w:val="19"/>
+          <w:szCs w:val="19"/>
+        </w:rPr>
+        <w:t>L</w:t>
+      </w:r>
+      <w:r>
+        <w:rPr>
+          <w:rFonts w:ascii="Times New Roman" w:hAnsi="Times New Roman" w:cs="Times New Roman"/>
+          <w:i/>
+          <w:iCs/>
+          <w:sz w:val="19"/>
+          <w:szCs w:val="19"/>
+        </w:rPr>
+        <w:t>earning</w:t>
+      </w:r>
+      <w:proofErr w:type="spellEnd"/>
+      <w:r>
+        <w:rPr>
+          <w:rFonts w:ascii="Times New Roman" w:hAnsi="Times New Roman" w:cs="Times New Roman"/>
+          <w:i/>
+          <w:iCs/>
+          <w:sz w:val="19"/>
+          <w:szCs w:val="19"/>
+        </w:rPr>
+        <w:t xml:space="preserve"> de regresión lineal</w:t>
       </w:r>
     </w:p>
     <w:p>
@@ -11601,7 +13255,7 @@
           <w:szCs w:val="19"/>
         </w:rPr>
         <w:drawing>
-          <wp:anchor distT="0" distB="0" distL="114300" distR="114300" simplePos="0" relativeHeight="251678720" behindDoc="0" locked="0" layoutInCell="1" allowOverlap="1" wp14:anchorId="585B5A18" wp14:editId="1FC0C402">
+          <wp:anchor distT="0" distB="0" distL="114300" distR="114300" simplePos="0" relativeHeight="251678720" behindDoc="0" locked="0" layoutInCell="1" allowOverlap="1" wp14:anchorId="585B5A18" wp14:editId="57DA595A">
             <wp:simplePos x="0" y="0"/>
             <wp:positionH relativeFrom="page">
               <wp:posOffset>4019550</wp:posOffset>
@@ -11689,6 +13343,7 @@
           <w:szCs w:val="19"/>
         </w:rPr>
       </w:pPr>
+      <w:proofErr w:type="spellStart"/>
       <w:r>
         <w:rPr>
           <w:rFonts w:ascii="Times New Roman" w:hAnsi="Times New Roman" w:cs="Times New Roman"/>
@@ -11697,33 +13352,190 @@
           <w:sz w:val="19"/>
           <w:szCs w:val="19"/>
         </w:rPr>
-        <w:t>Alg 5. Encapsulamiento del funcionamiento de Gradient Descent, Testing Model, MSE (Test y Val) y Plot.</w:t>
-      </w:r>
-    </w:p>
-    <w:p>
-      <w:pPr>
+        <w:t>Alg</w:t>
+      </w:r>
+      <w:proofErr w:type="spellEnd"/>
+      <w:r>
         <w:rPr>
           <w:rFonts w:ascii="Times New Roman" w:hAnsi="Times New Roman" w:cs="Times New Roman"/>
-          <w:sz w:val="19"/>
-          <w:szCs w:val="19"/>
-        </w:rPr>
-      </w:pPr>
-    </w:p>
-    <w:p>
-      <w:pPr>
+          <w:i/>
+          <w:iCs/>
+          <w:sz w:val="19"/>
+          <w:szCs w:val="19"/>
+        </w:rPr>
+        <w:t xml:space="preserve"> 5. Encapsulamiento del funcionamiento de </w:t>
+      </w:r>
+      <w:proofErr w:type="spellStart"/>
+      <w:r>
         <w:rPr>
           <w:rFonts w:ascii="Times New Roman" w:hAnsi="Times New Roman" w:cs="Times New Roman"/>
-          <w:sz w:val="19"/>
-          <w:szCs w:val="19"/>
-        </w:rPr>
-      </w:pPr>
+          <w:i/>
+          <w:iCs/>
+          <w:sz w:val="19"/>
+          <w:szCs w:val="19"/>
+        </w:rPr>
+        <w:t>Gradient</w:t>
+      </w:r>
+      <w:proofErr w:type="spellEnd"/>
       <w:r>
         <w:rPr>
           <w:rFonts w:ascii="Times New Roman" w:hAnsi="Times New Roman" w:cs="Times New Roman"/>
-          <w:sz w:val="19"/>
-          <w:szCs w:val="19"/>
-        </w:rPr>
-        <w:t>Tuvimos que dividir el código completo, ya que en la sección del scaling se hace para cada uno de los samples de validez.</w:t>
+          <w:i/>
+          <w:iCs/>
+          <w:sz w:val="19"/>
+          <w:szCs w:val="19"/>
+        </w:rPr>
+        <w:t xml:space="preserve"> </w:t>
+      </w:r>
+      <w:proofErr w:type="spellStart"/>
+      <w:r>
+        <w:rPr>
+          <w:rFonts w:ascii="Times New Roman" w:hAnsi="Times New Roman" w:cs="Times New Roman"/>
+          <w:i/>
+          <w:iCs/>
+          <w:sz w:val="19"/>
+          <w:szCs w:val="19"/>
+        </w:rPr>
+        <w:t>Descent</w:t>
+      </w:r>
+      <w:proofErr w:type="spellEnd"/>
+      <w:r>
+        <w:rPr>
+          <w:rFonts w:ascii="Times New Roman" w:hAnsi="Times New Roman" w:cs="Times New Roman"/>
+          <w:i/>
+          <w:iCs/>
+          <w:sz w:val="19"/>
+          <w:szCs w:val="19"/>
+        </w:rPr>
+        <w:t xml:space="preserve">, </w:t>
+      </w:r>
+      <w:proofErr w:type="spellStart"/>
+      <w:r>
+        <w:rPr>
+          <w:rFonts w:ascii="Times New Roman" w:hAnsi="Times New Roman" w:cs="Times New Roman"/>
+          <w:i/>
+          <w:iCs/>
+          <w:sz w:val="19"/>
+          <w:szCs w:val="19"/>
+        </w:rPr>
+        <w:t>Testing</w:t>
+      </w:r>
+      <w:proofErr w:type="spellEnd"/>
+      <w:r>
+        <w:rPr>
+          <w:rFonts w:ascii="Times New Roman" w:hAnsi="Times New Roman" w:cs="Times New Roman"/>
+          <w:i/>
+          <w:iCs/>
+          <w:sz w:val="19"/>
+          <w:szCs w:val="19"/>
+        </w:rPr>
+        <w:t xml:space="preserve"> </w:t>
+      </w:r>
+      <w:proofErr w:type="spellStart"/>
+      <w:r>
+        <w:rPr>
+          <w:rFonts w:ascii="Times New Roman" w:hAnsi="Times New Roman" w:cs="Times New Roman"/>
+          <w:i/>
+          <w:iCs/>
+          <w:sz w:val="19"/>
+          <w:szCs w:val="19"/>
+        </w:rPr>
+        <w:t>Model</w:t>
+      </w:r>
+      <w:proofErr w:type="spellEnd"/>
+      <w:r>
+        <w:rPr>
+          <w:rFonts w:ascii="Times New Roman" w:hAnsi="Times New Roman" w:cs="Times New Roman"/>
+          <w:i/>
+          <w:iCs/>
+          <w:sz w:val="19"/>
+          <w:szCs w:val="19"/>
+        </w:rPr>
+        <w:t xml:space="preserve">, MSE (Test y Val) y </w:t>
+      </w:r>
+      <w:proofErr w:type="spellStart"/>
+      <w:r>
+        <w:rPr>
+          <w:rFonts w:ascii="Times New Roman" w:hAnsi="Times New Roman" w:cs="Times New Roman"/>
+          <w:i/>
+          <w:iCs/>
+          <w:sz w:val="19"/>
+          <w:szCs w:val="19"/>
+        </w:rPr>
+        <w:t>Plot</w:t>
+      </w:r>
+      <w:proofErr w:type="spellEnd"/>
+      <w:r>
+        <w:rPr>
+          <w:rFonts w:ascii="Times New Roman" w:hAnsi="Times New Roman" w:cs="Times New Roman"/>
+          <w:i/>
+          <w:iCs/>
+          <w:sz w:val="19"/>
+          <w:szCs w:val="19"/>
+        </w:rPr>
+        <w:t>.</w:t>
+      </w:r>
+    </w:p>
+    <w:p>
+      <w:pPr>
+        <w:rPr>
+          <w:rFonts w:ascii="Times New Roman" w:hAnsi="Times New Roman" w:cs="Times New Roman"/>
+          <w:sz w:val="19"/>
+          <w:szCs w:val="19"/>
+        </w:rPr>
+      </w:pPr>
+    </w:p>
+    <w:p>
+      <w:pPr>
+        <w:rPr>
+          <w:rFonts w:ascii="Times New Roman" w:hAnsi="Times New Roman" w:cs="Times New Roman"/>
+          <w:sz w:val="19"/>
+          <w:szCs w:val="19"/>
+        </w:rPr>
+      </w:pPr>
+      <w:r>
+        <w:rPr>
+          <w:rFonts w:ascii="Times New Roman" w:hAnsi="Times New Roman" w:cs="Times New Roman"/>
+          <w:sz w:val="19"/>
+          <w:szCs w:val="19"/>
+        </w:rPr>
+        <w:t xml:space="preserve">Tuvimos que dividir el código completo, ya que en la sección del </w:t>
+      </w:r>
+      <w:proofErr w:type="spellStart"/>
+      <w:r>
+        <w:rPr>
+          <w:rFonts w:ascii="Times New Roman" w:hAnsi="Times New Roman" w:cs="Times New Roman"/>
+          <w:sz w:val="19"/>
+          <w:szCs w:val="19"/>
+        </w:rPr>
+        <w:t>scaling</w:t>
+      </w:r>
+      <w:proofErr w:type="spellEnd"/>
+      <w:r>
+        <w:rPr>
+          <w:rFonts w:ascii="Times New Roman" w:hAnsi="Times New Roman" w:cs="Times New Roman"/>
+          <w:sz w:val="19"/>
+          <w:szCs w:val="19"/>
+        </w:rPr>
+        <w:t xml:space="preserve"> se hace para cada uno de los </w:t>
+      </w:r>
+      <w:proofErr w:type="spellStart"/>
+      <w:r>
+        <w:rPr>
+          <w:rFonts w:ascii="Times New Roman" w:hAnsi="Times New Roman" w:cs="Times New Roman"/>
+          <w:sz w:val="19"/>
+          <w:szCs w:val="19"/>
+        </w:rPr>
+        <w:t>samples</w:t>
+      </w:r>
+      <w:proofErr w:type="spellEnd"/>
+      <w:r>
+        <w:rPr>
+          <w:rFonts w:ascii="Times New Roman" w:hAnsi="Times New Roman" w:cs="Times New Roman"/>
+          <w:sz w:val="19"/>
+          <w:szCs w:val="19"/>
+        </w:rPr>
+        <w:t xml:space="preserve"> de validez.</w:t>
       </w:r>
     </w:p>
     <w:p>
@@ -11806,6 +13618,7 @@
         </w:rPr>
         <w:t xml:space="preserve">achine </w:t>
       </w:r>
+      <w:proofErr w:type="spellStart"/>
       <w:r>
         <w:rPr>
           <w:rFonts w:ascii="Times New Roman" w:hAnsi="Times New Roman" w:cs="Times New Roman"/>
@@ -11820,14 +13633,23 @@
           <w:sz w:val="19"/>
           <w:szCs w:val="19"/>
         </w:rPr>
-        <w:t>earing, podemos evaluar nuestro modelo hecho</w:t>
-      </w:r>
+        <w:t>earing</w:t>
+      </w:r>
+      <w:proofErr w:type="spellEnd"/>
       <w:r>
         <w:rPr>
           <w:rFonts w:ascii="Times New Roman" w:hAnsi="Times New Roman" w:cs="Times New Roman"/>
           <w:sz w:val="19"/>
           <w:szCs w:val="19"/>
         </w:rPr>
+        <w:t>, podemos evaluar nuestro modelo hecho</w:t>
+      </w:r>
+      <w:r>
+        <w:rPr>
+          <w:rFonts w:ascii="Times New Roman" w:hAnsi="Times New Roman" w:cs="Times New Roman"/>
+          <w:sz w:val="19"/>
+          <w:szCs w:val="19"/>
+        </w:rPr>
         <w:t xml:space="preserve"> desde cero</w:t>
       </w:r>
       <w:r>
@@ -11854,6 +13676,43 @@
         </w:rPr>
         <w:t>, además que tan rentable fue implementar un modelo de estos desde cero.</w:t>
       </w:r>
+      <w:r>
+        <w:rPr>
+          <w:rFonts w:ascii="Times New Roman" w:hAnsi="Times New Roman" w:cs="Times New Roman"/>
+          <w:sz w:val="19"/>
+          <w:szCs w:val="19"/>
+        </w:rPr>
+        <w:t xml:space="preserve"> Código </w:t>
+      </w:r>
+      <w:hyperlink r:id="rId30" w:history="1">
+        <w:r>
+          <w:rPr>
+            <w:rStyle w:val="Hipervnculo"/>
+            <w:rFonts w:ascii="Times New Roman" w:hAnsi="Times New Roman" w:cs="Times New Roman"/>
+            <w:sz w:val="19"/>
+            <w:szCs w:val="19"/>
+          </w:rPr>
+          <w:t>GitH</w:t>
+        </w:r>
+        <w:r>
+          <w:rPr>
+            <w:rStyle w:val="Hipervnculo"/>
+            <w:rFonts w:ascii="Times New Roman" w:hAnsi="Times New Roman" w:cs="Times New Roman"/>
+            <w:sz w:val="19"/>
+            <w:szCs w:val="19"/>
+          </w:rPr>
+          <w:t>u</w:t>
+        </w:r>
+        <w:r>
+          <w:rPr>
+            <w:rStyle w:val="Hipervnculo"/>
+            <w:rFonts w:ascii="Times New Roman" w:hAnsi="Times New Roman" w:cs="Times New Roman"/>
+            <w:sz w:val="19"/>
+            <w:szCs w:val="19"/>
+          </w:rPr>
+          <w:t>b</w:t>
+        </w:r>
+      </w:hyperlink>
     </w:p>
     <w:p>
       <w:pPr>
@@ -11867,6 +13726,7 @@
       <w:r>
         <w:rPr>
           <w:rFonts w:ascii="Times New Roman" w:hAnsi="Times New Roman" w:cs="Times New Roman"/>
+          <w:noProof/>
           <w:sz w:val="19"/>
           <w:szCs w:val="19"/>
         </w:rPr>
@@ -11894,7 +13754,7 @@
                     <pic:cNvPicPr/>
                   </pic:nvPicPr>
                   <pic:blipFill>
-                    <a:blip r:embed="rId30">
+                    <a:blip r:embed="rId31">
                       <a:extLst>
                         <a:ext uri="{28A0092B-C50C-407E-A947-70E740481C1C}">
                           <a14:useLocalDpi xmlns:a14="http://schemas.microsoft.com/office/drawing/2010/main" val="0"/>
@@ -11953,6 +13813,7 @@
           <w:szCs w:val="19"/>
         </w:rPr>
       </w:pPr>
+      <w:proofErr w:type="spellStart"/>
       <w:r>
         <w:rPr>
           <w:rFonts w:ascii="Times New Roman" w:hAnsi="Times New Roman" w:cs="Times New Roman"/>
@@ -11961,29 +13822,41 @@
           <w:sz w:val="19"/>
           <w:szCs w:val="19"/>
         </w:rPr>
-        <w:t>Img 8. Resultados numéricos del modelo 1.</w:t>
-      </w:r>
-    </w:p>
-    <w:p>
-      <w:pPr>
-        <w:jc w:val="both"/>
+        <w:t>Img</w:t>
+      </w:r>
+      <w:proofErr w:type="spellEnd"/>
+      <w:r>
         <w:rPr>
           <w:rFonts w:ascii="Times New Roman" w:hAnsi="Times New Roman" w:cs="Times New Roman"/>
-          <w:sz w:val="19"/>
-          <w:szCs w:val="19"/>
-        </w:rPr>
-      </w:pPr>
-      <w:r>
-        <w:rPr>
-          <w:rFonts w:ascii="Times New Roman" w:eastAsia="Times New Roman" w:hAnsi="Times New Roman" w:cs="Times New Roman"/>
           <w:i/>
           <w:iCs/>
+          <w:sz w:val="19"/>
+          <w:szCs w:val="19"/>
+        </w:rPr>
+        <w:t xml:space="preserve"> 8. Resultados numéricos del modelo 1.</w:t>
+      </w:r>
+    </w:p>
+    <w:p>
+      <w:pPr>
+        <w:jc w:val="both"/>
+        <w:rPr>
+          <w:rFonts w:ascii="Times New Roman" w:hAnsi="Times New Roman" w:cs="Times New Roman"/>
+          <w:sz w:val="19"/>
+          <w:szCs w:val="19"/>
+        </w:rPr>
+      </w:pPr>
+      <w:r>
+        <w:rPr>
+          <w:rFonts w:ascii="Times New Roman" w:eastAsia="Times New Roman" w:hAnsi="Times New Roman" w:cs="Times New Roman"/>
+          <w:i/>
+          <w:iCs/>
+          <w:noProof/>
           <w:color w:val="000000"/>
           <w:sz w:val="19"/>
           <w:szCs w:val="19"/>
         </w:rPr>
         <w:drawing>
-          <wp:anchor distT="0" distB="0" distL="114300" distR="114300" simplePos="0" relativeHeight="251717632" behindDoc="0" locked="0" layoutInCell="1" allowOverlap="1" wp14:anchorId="75B40F5F" wp14:editId="4539B917">
+          <wp:anchor distT="0" distB="0" distL="114300" distR="114300" simplePos="0" relativeHeight="251717632" behindDoc="0" locked="0" layoutInCell="1" allowOverlap="1" wp14:anchorId="75B40F5F" wp14:editId="1F9FFDDA">
             <wp:simplePos x="0" y="0"/>
             <wp:positionH relativeFrom="column">
               <wp:posOffset>-233045</wp:posOffset>
@@ -12006,7 +13879,7 @@
                     <pic:cNvPicPr/>
                   </pic:nvPicPr>
                   <pic:blipFill>
-                    <a:blip r:embed="rId31" cstate="print">
+                    <a:blip r:embed="rId32" cstate="print">
                       <a:extLst>
                         <a:ext uri="{28A0092B-C50C-407E-A947-70E740481C1C}">
                           <a14:useLocalDpi xmlns:a14="http://schemas.microsoft.com/office/drawing/2010/main" val="0"/>
@@ -12088,6 +13961,7 @@
         </w:rPr>
         <w:t xml:space="preserve"> con </w:t>
       </w:r>
+      <w:proofErr w:type="spellStart"/>
       <w:r>
         <w:rPr>
           <w:rFonts w:ascii="Times New Roman" w:hAnsi="Times New Roman" w:cs="Times New Roman"/>
@@ -12102,14 +13976,23 @@
           <w:sz w:val="19"/>
           <w:szCs w:val="19"/>
         </w:rPr>
-        <w:t>parámetros de 1000 épocas de entrenamiento con una tasa de aprendizaje d</w:t>
-      </w:r>
+        <w:t>parámetros</w:t>
+      </w:r>
+      <w:proofErr w:type="spellEnd"/>
       <w:r>
         <w:rPr>
           <w:rFonts w:ascii="Times New Roman" w:hAnsi="Times New Roman" w:cs="Times New Roman"/>
           <w:sz w:val="19"/>
           <w:szCs w:val="19"/>
         </w:rPr>
+        <w:t xml:space="preserve"> de 1000 épocas de entrenamiento con una tasa de aprendizaje d</w:t>
+      </w:r>
+      <w:r>
+        <w:rPr>
+          <w:rFonts w:ascii="Times New Roman" w:hAnsi="Times New Roman" w:cs="Times New Roman"/>
+          <w:sz w:val="19"/>
+          <w:szCs w:val="19"/>
+        </w:rPr>
         <w:t>e</w:t>
       </w:r>
       <w:r>
@@ -12150,15 +14033,17 @@
           <w:sz w:val="19"/>
           <w:szCs w:val="19"/>
         </w:rPr>
-        <w:t xml:space="preserve"> el error MSE es de t</w:t>
-      </w:r>
+        <w:t xml:space="preserve"> el error MSE es de </w:t>
+      </w:r>
+      <w:proofErr w:type="spellStart"/>
+      <w:proofErr w:type="gramStart"/>
       <w:r>
         <w:rPr>
           <w:rFonts w:ascii="Times New Roman" w:hAnsi="Times New Roman" w:cs="Times New Roman"/>
           <w:sz w:val="19"/>
           <w:szCs w:val="19"/>
         </w:rPr>
-        <w:t>rain(</w:t>
+        <w:t>t</w:t>
       </w:r>
       <w:r>
         <w:rPr>
@@ -12166,6 +14051,24 @@
           <w:sz w:val="19"/>
           <w:szCs w:val="19"/>
         </w:rPr>
+        <w:t>rain</w:t>
+      </w:r>
+      <w:proofErr w:type="spellEnd"/>
+      <w:r>
+        <w:rPr>
+          <w:rFonts w:ascii="Times New Roman" w:hAnsi="Times New Roman" w:cs="Times New Roman"/>
+          <w:sz w:val="19"/>
+          <w:szCs w:val="19"/>
+        </w:rPr>
+        <w:t>(</w:t>
+      </w:r>
+      <w:proofErr w:type="gramEnd"/>
+      <w:r>
+        <w:rPr>
+          <w:rFonts w:ascii="Times New Roman" w:hAnsi="Times New Roman" w:cs="Times New Roman"/>
+          <w:sz w:val="19"/>
+          <w:szCs w:val="19"/>
+        </w:rPr>
         <w:t>626</w:t>
       </w:r>
       <w:r>
@@ -12318,14 +14221,50 @@
           <w:sz w:val="19"/>
           <w:szCs w:val="19"/>
         </w:rPr>
-        <w:t xml:space="preserve"> la prueba train nos dice que está sobre ajustada, en validation </w:t>
-      </w:r>
+        <w:t xml:space="preserve"> la prueba </w:t>
+      </w:r>
+      <w:proofErr w:type="spellStart"/>
       <w:r>
         <w:rPr>
           <w:rFonts w:ascii="Times New Roman" w:hAnsi="Times New Roman" w:cs="Times New Roman"/>
           <w:sz w:val="19"/>
           <w:szCs w:val="19"/>
         </w:rPr>
+        <w:t>train</w:t>
+      </w:r>
+      <w:proofErr w:type="spellEnd"/>
+      <w:r>
+        <w:rPr>
+          <w:rFonts w:ascii="Times New Roman" w:hAnsi="Times New Roman" w:cs="Times New Roman"/>
+          <w:sz w:val="19"/>
+          <w:szCs w:val="19"/>
+        </w:rPr>
+        <w:t xml:space="preserve"> nos dice que está sobre ajustada, en </w:t>
+      </w:r>
+      <w:proofErr w:type="spellStart"/>
+      <w:r>
+        <w:rPr>
+          <w:rFonts w:ascii="Times New Roman" w:hAnsi="Times New Roman" w:cs="Times New Roman"/>
+          <w:sz w:val="19"/>
+          <w:szCs w:val="19"/>
+        </w:rPr>
+        <w:t>validation</w:t>
+      </w:r>
+      <w:proofErr w:type="spellEnd"/>
+      <w:r>
+        <w:rPr>
+          <w:rFonts w:ascii="Times New Roman" w:hAnsi="Times New Roman" w:cs="Times New Roman"/>
+          <w:sz w:val="19"/>
+          <w:szCs w:val="19"/>
+        </w:rPr>
+        <w:t xml:space="preserve"> </w:t>
+      </w:r>
+      <w:r>
+        <w:rPr>
+          <w:rFonts w:ascii="Times New Roman" w:hAnsi="Times New Roman" w:cs="Times New Roman"/>
+          <w:sz w:val="19"/>
+          <w:szCs w:val="19"/>
+        </w:rPr>
         <w:t>el modelo</w:t>
       </w:r>
       <w:r>
@@ -12374,14 +14313,32 @@
           <w:sz w:val="19"/>
           <w:szCs w:val="19"/>
         </w:rPr>
-        <w:t xml:space="preserve">á overfitting </w:t>
-      </w:r>
+        <w:t xml:space="preserve">á </w:t>
+      </w:r>
+      <w:proofErr w:type="spellStart"/>
       <w:r>
         <w:rPr>
           <w:rFonts w:ascii="Times New Roman" w:hAnsi="Times New Roman" w:cs="Times New Roman"/>
           <w:sz w:val="19"/>
           <w:szCs w:val="19"/>
         </w:rPr>
+        <w:t>overfitting</w:t>
+      </w:r>
+      <w:proofErr w:type="spellEnd"/>
+      <w:r>
+        <w:rPr>
+          <w:rFonts w:ascii="Times New Roman" w:hAnsi="Times New Roman" w:cs="Times New Roman"/>
+          <w:sz w:val="19"/>
+          <w:szCs w:val="19"/>
+        </w:rPr>
+        <w:t xml:space="preserve"> </w:t>
+      </w:r>
+      <w:r>
+        <w:rPr>
+          <w:rFonts w:ascii="Times New Roman" w:hAnsi="Times New Roman" w:cs="Times New Roman"/>
+          <w:sz w:val="19"/>
+          <w:szCs w:val="19"/>
+        </w:rPr>
         <w:t xml:space="preserve">y en test </w:t>
       </w:r>
       <w:r>
@@ -12390,8 +14347,18 @@
           <w:sz w:val="19"/>
           <w:szCs w:val="19"/>
         </w:rPr>
-        <w:t>el sesgo es de 0.3 y nos dice que está underfitting</w:t>
-      </w:r>
+        <w:t xml:space="preserve">el sesgo es de 0.3 y nos dice que está </w:t>
+      </w:r>
+      <w:proofErr w:type="spellStart"/>
+      <w:r>
+        <w:rPr>
+          <w:rFonts w:ascii="Times New Roman" w:hAnsi="Times New Roman" w:cs="Times New Roman"/>
+          <w:sz w:val="19"/>
+          <w:szCs w:val="19"/>
+        </w:rPr>
+        <w:t>underfitting</w:t>
+      </w:r>
+      <w:proofErr w:type="spellEnd"/>
       <w:r>
         <w:rPr>
           <w:rFonts w:ascii="Times New Roman" w:hAnsi="Times New Roman" w:cs="Times New Roman"/>
@@ -12652,6 +14619,7 @@
           <w:rFonts w:ascii="Times New Roman" w:hAnsi="Times New Roman" w:cs="Times New Roman"/>
           <w:i/>
           <w:iCs/>
+          <w:noProof/>
           <w:sz w:val="19"/>
           <w:szCs w:val="19"/>
         </w:rPr>
@@ -12671,7 +14639,7 @@
                     <pic:cNvPicPr/>
                   </pic:nvPicPr>
                   <pic:blipFill>
-                    <a:blip r:embed="rId32"/>
+                    <a:blip r:embed="rId33"/>
                     <a:stretch>
                       <a:fillRect/>
                     </a:stretch>
@@ -12748,6 +14716,7 @@
       <w:r>
         <w:rPr>
           <w:rFonts w:ascii="Times New Roman" w:hAnsi="Times New Roman" w:cs="Times New Roman"/>
+          <w:noProof/>
           <w:sz w:val="19"/>
           <w:szCs w:val="19"/>
         </w:rPr>
@@ -12775,7 +14744,7 @@
                     <pic:cNvPicPr/>
                   </pic:nvPicPr>
                   <pic:blipFill>
-                    <a:blip r:embed="rId33" cstate="print">
+                    <a:blip r:embed="rId34" cstate="print">
                       <a:extLst>
                         <a:ext uri="{28A0092B-C50C-407E-A947-70E740481C1C}">
                           <a14:useLocalDpi xmlns:a14="http://schemas.microsoft.com/office/drawing/2010/main" val="0"/>
@@ -12829,7 +14798,25 @@
           <w:sz w:val="19"/>
           <w:szCs w:val="19"/>
         </w:rPr>
-        <w:t xml:space="preserve"> el modelo se llega a considerar underfiting, esto se traduce a un modelo muy malo para predecir tendencias, y que no pude predecir ni las métricas con la que </w:t>
+        <w:t xml:space="preserve"> el modelo se llega a considerar </w:t>
+      </w:r>
+      <w:proofErr w:type="spellStart"/>
+      <w:r>
+        <w:rPr>
+          <w:rFonts w:ascii="Times New Roman" w:hAnsi="Times New Roman" w:cs="Times New Roman"/>
+          <w:sz w:val="19"/>
+          <w:szCs w:val="19"/>
+        </w:rPr>
+        <w:t>underfiting</w:t>
+      </w:r>
+      <w:proofErr w:type="spellEnd"/>
+      <w:r>
+        <w:rPr>
+          <w:rFonts w:ascii="Times New Roman" w:hAnsi="Times New Roman" w:cs="Times New Roman"/>
+          <w:sz w:val="19"/>
+          <w:szCs w:val="19"/>
+        </w:rPr>
+        <w:t xml:space="preserve">, esto se traduce a un modelo muy malo para predecir tendencias, y que no pude predecir ni las métricas con la que </w:t>
       </w:r>
       <w:r>
         <w:rPr>
@@ -12939,7 +14926,25 @@
           <w:sz w:val="19"/>
           <w:szCs w:val="19"/>
         </w:rPr>
-        <w:t>El modelo cuenta con underfitting por su rendimiento precario, pues en el modelo no pudo predecir los valores con los que se entrenó, esta es la prueba más sencilla</w:t>
+        <w:t xml:space="preserve">El modelo cuenta con </w:t>
+      </w:r>
+      <w:proofErr w:type="spellStart"/>
+      <w:r>
+        <w:rPr>
+          <w:rFonts w:ascii="Times New Roman" w:hAnsi="Times New Roman" w:cs="Times New Roman"/>
+          <w:sz w:val="19"/>
+          <w:szCs w:val="19"/>
+        </w:rPr>
+        <w:t>underfitting</w:t>
+      </w:r>
+      <w:proofErr w:type="spellEnd"/>
+      <w:r>
+        <w:rPr>
+          <w:rFonts w:ascii="Times New Roman" w:hAnsi="Times New Roman" w:cs="Times New Roman"/>
+          <w:sz w:val="19"/>
+          <w:szCs w:val="19"/>
+        </w:rPr>
+        <w:t xml:space="preserve"> por su rendimiento precario, pues en el modelo no pudo predecir los valores con los que se entrenó, esta es la prueba más sencilla</w:t>
       </w:r>
       <w:r>
         <w:rPr>
@@ -13083,7 +15088,7 @@
                     </pic:cNvPicPr>
                   </pic:nvPicPr>
                   <pic:blipFill>
-                    <a:blip r:embed="rId34" cstate="print">
+                    <a:blip r:embed="rId35" cstate="print">
                       <a:extLst>
                         <a:ext uri="{28A0092B-C50C-407E-A947-70E740481C1C}">
                           <a14:useLocalDpi xmlns:a14="http://schemas.microsoft.com/office/drawing/2010/main" val="0"/>
@@ -13140,7 +15145,31 @@
           <w:sz w:val="19"/>
           <w:szCs w:val="19"/>
         </w:rPr>
-        <w:t>Predicciones Validation vs Real</w:t>
+        <w:t xml:space="preserve">Predicciones </w:t>
+      </w:r>
+      <w:proofErr w:type="spellStart"/>
+      <w:r>
+        <w:rPr>
+          <w:rFonts w:ascii="Times New Roman" w:eastAsia="Times New Roman" w:hAnsi="Times New Roman" w:cs="Times New Roman"/>
+          <w:i/>
+          <w:iCs/>
+          <w:color w:val="000000"/>
+          <w:sz w:val="19"/>
+          <w:szCs w:val="19"/>
+        </w:rPr>
+        <w:t>Validation</w:t>
+      </w:r>
+      <w:proofErr w:type="spellEnd"/>
+      <w:r>
+        <w:rPr>
+          <w:rFonts w:ascii="Times New Roman" w:eastAsia="Times New Roman" w:hAnsi="Times New Roman" w:cs="Times New Roman"/>
+          <w:i/>
+          <w:iCs/>
+          <w:color w:val="000000"/>
+          <w:sz w:val="19"/>
+          <w:szCs w:val="19"/>
+        </w:rPr>
+        <w:t xml:space="preserve"> vs Real</w:t>
       </w:r>
       <w:r>
         <w:rPr>
@@ -13290,7 +15319,27 @@
           <w:sz w:val="19"/>
           <w:szCs w:val="19"/>
         </w:rPr>
-        <w:t xml:space="preserve">El desempeño de nuestro algoritmo fue muy malo, esto se puede deber a múltiples factores, no obstante, los que destacan son: Optimización, Scaling, y Tiempo de entrenamiento. </w:t>
+        <w:t xml:space="preserve">El desempeño de nuestro algoritmo fue muy malo, esto se puede deber a múltiples factores, no obstante, los que destacan son: Optimización, </w:t>
+      </w:r>
+      <w:proofErr w:type="spellStart"/>
+      <w:r>
+        <w:rPr>
+          <w:rFonts w:ascii="Times New Roman" w:eastAsia="Times New Roman" w:hAnsi="Times New Roman" w:cs="Times New Roman"/>
+          <w:color w:val="000000"/>
+          <w:sz w:val="19"/>
+          <w:szCs w:val="19"/>
+        </w:rPr>
+        <w:t>Scaling</w:t>
+      </w:r>
+      <w:proofErr w:type="spellEnd"/>
+      <w:r>
+        <w:rPr>
+          <w:rFonts w:ascii="Times New Roman" w:eastAsia="Times New Roman" w:hAnsi="Times New Roman" w:cs="Times New Roman"/>
+          <w:color w:val="000000"/>
+          <w:sz w:val="19"/>
+          <w:szCs w:val="19"/>
+        </w:rPr>
+        <w:t xml:space="preserve">, y Tiempo de entrenamiento. </w:t>
       </w:r>
     </w:p>
     <w:p>
@@ -13387,7 +15436,17 @@
           <w:sz w:val="19"/>
           <w:szCs w:val="19"/>
         </w:rPr>
-        <w:t>, esto quiere decir que los procesos son loop</w:t>
+        <w:t xml:space="preserve">, esto quiere decir que los procesos son </w:t>
+      </w:r>
+      <w:proofErr w:type="spellStart"/>
+      <w:r>
+        <w:rPr>
+          <w:rFonts w:ascii="Times New Roman" w:eastAsia="Times New Roman" w:hAnsi="Times New Roman" w:cs="Times New Roman"/>
+          <w:color w:val="000000"/>
+          <w:sz w:val="19"/>
+          <w:szCs w:val="19"/>
+        </w:rPr>
+        <w:t>loop</w:t>
       </w:r>
       <w:r>
         <w:rPr>
@@ -13398,6 +15457,7 @@
         </w:rPr>
         <w:t>s</w:t>
       </w:r>
+      <w:proofErr w:type="spellEnd"/>
       <w:r>
         <w:rPr>
           <w:rFonts w:ascii="Times New Roman" w:eastAsia="Times New Roman" w:hAnsi="Times New Roman" w:cs="Times New Roman"/>
@@ -13423,7 +15483,27 @@
           <w:sz w:val="19"/>
           <w:szCs w:val="19"/>
         </w:rPr>
-        <w:t xml:space="preserve"> la complejidad sube a O(n), entre mayor la dataset, menos eficiente se vuelve</w:t>
+        <w:t xml:space="preserve"> la complejidad sube a O(n), entre mayor la </w:t>
+      </w:r>
+      <w:proofErr w:type="spellStart"/>
+      <w:r>
+        <w:rPr>
+          <w:rFonts w:ascii="Times New Roman" w:eastAsia="Times New Roman" w:hAnsi="Times New Roman" w:cs="Times New Roman"/>
+          <w:color w:val="000000"/>
+          <w:sz w:val="19"/>
+          <w:szCs w:val="19"/>
+        </w:rPr>
+        <w:t>dataset</w:t>
+      </w:r>
+      <w:proofErr w:type="spellEnd"/>
+      <w:r>
+        <w:rPr>
+          <w:rFonts w:ascii="Times New Roman" w:eastAsia="Times New Roman" w:hAnsi="Times New Roman" w:cs="Times New Roman"/>
+          <w:color w:val="000000"/>
+          <w:sz w:val="19"/>
+          <w:szCs w:val="19"/>
+        </w:rPr>
+        <w:t>, menos eficiente se vuelve</w:t>
       </w:r>
       <w:r>
         <w:rPr>
@@ -13476,6 +15556,7 @@
           <w:szCs w:val="19"/>
         </w:rPr>
       </w:pPr>
+      <w:proofErr w:type="spellStart"/>
       <w:r>
         <w:rPr>
           <w:rFonts w:ascii="Times New Roman" w:eastAsia="Times New Roman" w:hAnsi="Times New Roman" w:cs="Times New Roman"/>
@@ -13485,7 +15566,19 @@
           <w:sz w:val="19"/>
           <w:szCs w:val="19"/>
         </w:rPr>
-        <w:t>Scaling:</w:t>
+        <w:t>Scaling</w:t>
+      </w:r>
+      <w:proofErr w:type="spellEnd"/>
+      <w:r>
+        <w:rPr>
+          <w:rFonts w:ascii="Times New Roman" w:eastAsia="Times New Roman" w:hAnsi="Times New Roman" w:cs="Times New Roman"/>
+          <w:b/>
+          <w:bCs/>
+          <w:color w:val="000000"/>
+          <w:sz w:val="19"/>
+          <w:szCs w:val="19"/>
+        </w:rPr>
+        <w:t>:</w:t>
       </w:r>
       <w:r>
         <w:rPr>
@@ -13503,7 +15596,27 @@
           <w:sz w:val="19"/>
           <w:szCs w:val="19"/>
         </w:rPr>
-        <w:t>Hay distintos tipos de escalamiento, y cada uno tiene la posibilidad de que se adapte distinto a tu dataset favoreciendo</w:t>
+        <w:t xml:space="preserve">Hay distintos tipos de escalamiento, y cada uno tiene la posibilidad de que se adapte distinto a tu </w:t>
+      </w:r>
+      <w:proofErr w:type="spellStart"/>
+      <w:r>
+        <w:rPr>
+          <w:rFonts w:ascii="Times New Roman" w:eastAsia="Times New Roman" w:hAnsi="Times New Roman" w:cs="Times New Roman"/>
+          <w:color w:val="000000"/>
+          <w:sz w:val="19"/>
+          <w:szCs w:val="19"/>
+        </w:rPr>
+        <w:t>dataset</w:t>
+      </w:r>
+      <w:proofErr w:type="spellEnd"/>
+      <w:r>
+        <w:rPr>
+          <w:rFonts w:ascii="Times New Roman" w:eastAsia="Times New Roman" w:hAnsi="Times New Roman" w:cs="Times New Roman"/>
+          <w:color w:val="000000"/>
+          <w:sz w:val="19"/>
+          <w:szCs w:val="19"/>
+        </w:rPr>
+        <w:t xml:space="preserve"> favoreciendo</w:t>
       </w:r>
       <w:r>
         <w:rPr>
@@ -13653,6 +15766,7 @@
       <w:r>
         <w:rPr>
           <w:rFonts w:ascii="Times New Roman" w:eastAsia="Times New Roman" w:hAnsi="Times New Roman" w:cs="Times New Roman"/>
+          <w:noProof/>
           <w:color w:val="000000"/>
           <w:sz w:val="19"/>
           <w:szCs w:val="19"/>
@@ -13681,7 +15795,7 @@
                     <pic:cNvPicPr/>
                   </pic:nvPicPr>
                   <pic:blipFill>
-                    <a:blip r:embed="rId35" cstate="print">
+                    <a:blip r:embed="rId36" cstate="print">
                       <a:extLst>
                         <a:ext uri="{28A0092B-C50C-407E-A947-70E740481C1C}">
                           <a14:useLocalDpi xmlns:a14="http://schemas.microsoft.com/office/drawing/2010/main" val="0"/>
@@ -13815,6 +15929,7 @@
         </w:rPr>
         <w:t xml:space="preserve">achine </w:t>
       </w:r>
+      <w:proofErr w:type="spellStart"/>
       <w:r>
         <w:rPr>
           <w:rFonts w:ascii="Times New Roman" w:eastAsia="Times New Roman" w:hAnsi="Times New Roman" w:cs="Times New Roman"/>
@@ -13831,7 +15946,17 @@
           <w:sz w:val="19"/>
           <w:szCs w:val="19"/>
         </w:rPr>
-        <w:t xml:space="preserve">earning, estas librerías constan de codigo encapsulado como lo es nuestro algoritmo hecho por su servidor anteriormente, la diferencia radica en que estos están optimizados.  </w:t>
+        <w:t>earning</w:t>
+      </w:r>
+      <w:proofErr w:type="spellEnd"/>
+      <w:r>
+        <w:rPr>
+          <w:rFonts w:ascii="Times New Roman" w:eastAsia="Times New Roman" w:hAnsi="Times New Roman" w:cs="Times New Roman"/>
+          <w:color w:val="000000"/>
+          <w:sz w:val="19"/>
+          <w:szCs w:val="19"/>
+        </w:rPr>
+        <w:t xml:space="preserve">, estas librerías constan de codigo encapsulado como lo es nuestro algoritmo hecho por su servidor anteriormente, la diferencia radica en que estos están optimizados.  </w:t>
       </w:r>
       <w:r>
         <w:rPr>
@@ -13868,6 +15993,7 @@
           <w:szCs w:val="19"/>
         </w:rPr>
       </w:pPr>
+      <w:proofErr w:type="spellStart"/>
       <w:r>
         <w:rPr>
           <w:rFonts w:ascii="Times New Roman" w:eastAsia="Times New Roman" w:hAnsi="Times New Roman" w:cs="Times New Roman"/>
@@ -13877,6 +16003,7 @@
         </w:rPr>
         <w:t>Scikit-learn</w:t>
       </w:r>
+      <w:proofErr w:type="spellEnd"/>
     </w:p>
     <w:p>
       <w:pPr>
@@ -13903,6 +16030,7 @@
           <w:szCs w:val="19"/>
         </w:rPr>
       </w:pPr>
+      <w:proofErr w:type="spellStart"/>
       <w:r>
         <w:rPr>
           <w:rFonts w:ascii="Times New Roman" w:eastAsia="Times New Roman" w:hAnsi="Times New Roman" w:cs="Times New Roman"/>
@@ -13912,6 +16040,7 @@
         </w:rPr>
         <w:t>TensorFlow</w:t>
       </w:r>
+      <w:proofErr w:type="spellEnd"/>
     </w:p>
     <w:p>
       <w:pPr>
@@ -13938,6 +16067,7 @@
           <w:szCs w:val="19"/>
         </w:rPr>
       </w:pPr>
+      <w:proofErr w:type="spellStart"/>
       <w:r>
         <w:rPr>
           <w:rFonts w:ascii="Times New Roman" w:eastAsia="Times New Roman" w:hAnsi="Times New Roman" w:cs="Times New Roman"/>
@@ -13947,6 +16077,7 @@
         </w:rPr>
         <w:t>PyTorch</w:t>
       </w:r>
+      <w:proofErr w:type="spellEnd"/>
     </w:p>
     <w:p>
       <w:pPr>
@@ -13973,14 +16104,25 @@
           <w:szCs w:val="19"/>
         </w:rPr>
       </w:pPr>
-      <w:r>
-        <w:rPr>
-          <w:rFonts w:ascii="Times New Roman" w:eastAsia="Times New Roman" w:hAnsi="Times New Roman" w:cs="Times New Roman"/>
-          <w:color w:val="000000"/>
-          <w:sz w:val="19"/>
-          <w:szCs w:val="19"/>
-        </w:rPr>
-        <w:t xml:space="preserve">Keras </w:t>
+      <w:proofErr w:type="spellStart"/>
+      <w:r>
+        <w:rPr>
+          <w:rFonts w:ascii="Times New Roman" w:eastAsia="Times New Roman" w:hAnsi="Times New Roman" w:cs="Times New Roman"/>
+          <w:color w:val="000000"/>
+          <w:sz w:val="19"/>
+          <w:szCs w:val="19"/>
+        </w:rPr>
+        <w:t>Keras</w:t>
+      </w:r>
+      <w:proofErr w:type="spellEnd"/>
+      <w:r>
+        <w:rPr>
+          <w:rFonts w:ascii="Times New Roman" w:eastAsia="Times New Roman" w:hAnsi="Times New Roman" w:cs="Times New Roman"/>
+          <w:color w:val="000000"/>
+          <w:sz w:val="19"/>
+          <w:szCs w:val="19"/>
+        </w:rPr>
+        <w:t xml:space="preserve"> </w:t>
       </w:r>
     </w:p>
     <w:p>
@@ -14031,7 +16173,27 @@
           <w:sz w:val="19"/>
           <w:szCs w:val="19"/>
         </w:rPr>
-        <w:t xml:space="preserve">Por ende, vamos a implementar el mismo algoritmo con framework para comparar el primer modelo con este, y ver cuánto mejora. </w:t>
+        <w:t xml:space="preserve">Por ende, vamos a implementar el mismo algoritmo con </w:t>
+      </w:r>
+      <w:proofErr w:type="spellStart"/>
+      <w:r>
+        <w:rPr>
+          <w:rFonts w:ascii="Times New Roman" w:eastAsia="Times New Roman" w:hAnsi="Times New Roman" w:cs="Times New Roman"/>
+          <w:color w:val="000000"/>
+          <w:sz w:val="19"/>
+          <w:szCs w:val="19"/>
+        </w:rPr>
+        <w:t>framework</w:t>
+      </w:r>
+      <w:proofErr w:type="spellEnd"/>
+      <w:r>
+        <w:rPr>
+          <w:rFonts w:ascii="Times New Roman" w:eastAsia="Times New Roman" w:hAnsi="Times New Roman" w:cs="Times New Roman"/>
+          <w:color w:val="000000"/>
+          <w:sz w:val="19"/>
+          <w:szCs w:val="19"/>
+        </w:rPr>
+        <w:t xml:space="preserve"> para comparar el primer modelo con este, y ver cuánto mejora. </w:t>
       </w:r>
       <w:r>
         <w:rPr>
@@ -14042,7 +16204,7 @@
         </w:rPr>
         <w:t>Código:</w:t>
       </w:r>
-      <w:hyperlink r:id="rId36" w:history="1">
+      <w:hyperlink r:id="rId37" w:history="1">
         <w:r>
           <w:rPr>
             <w:rStyle w:val="Hipervnculo"/>
@@ -14050,43 +16212,7 @@
             <w:sz w:val="19"/>
             <w:szCs w:val="19"/>
           </w:rPr>
-          <w:t xml:space="preserve"> Gi</w:t>
-        </w:r>
-        <w:r>
-          <w:rPr>
-            <w:rStyle w:val="Hipervnculo"/>
-            <w:rFonts w:ascii="Times New Roman" w:eastAsia="Times New Roman" w:hAnsi="Times New Roman" w:cs="Times New Roman"/>
-            <w:sz w:val="19"/>
-            <w:szCs w:val="19"/>
-          </w:rPr>
-          <w:t>t</w:t>
-        </w:r>
-        <w:r>
-          <w:rPr>
-            <w:rStyle w:val="Hipervnculo"/>
-            <w:rFonts w:ascii="Times New Roman" w:eastAsia="Times New Roman" w:hAnsi="Times New Roman" w:cs="Times New Roman"/>
-            <w:sz w:val="19"/>
-            <w:szCs w:val="19"/>
-          </w:rPr>
-          <w:t>H</w:t>
-        </w:r>
-        <w:r>
-          <w:rPr>
-            <w:rStyle w:val="Hipervnculo"/>
-            <w:rFonts w:ascii="Times New Roman" w:eastAsia="Times New Roman" w:hAnsi="Times New Roman" w:cs="Times New Roman"/>
-            <w:sz w:val="19"/>
-            <w:szCs w:val="19"/>
-          </w:rPr>
-          <w:t>u</w:t>
-        </w:r>
-        <w:r>
-          <w:rPr>
-            <w:rStyle w:val="Hipervnculo"/>
-            <w:rFonts w:ascii="Times New Roman" w:eastAsia="Times New Roman" w:hAnsi="Times New Roman" w:cs="Times New Roman"/>
-            <w:sz w:val="19"/>
-            <w:szCs w:val="19"/>
-          </w:rPr>
-          <w:t>b</w:t>
+          <w:t xml:space="preserve"> GitHub</w:t>
         </w:r>
       </w:hyperlink>
     </w:p>
@@ -14117,8 +16243,19 @@
           <w:sz w:val="19"/>
           <w:szCs w:val="19"/>
         </w:rPr>
-        <w:t>Utilizaremos el Framework (Scikit-learn</w:t>
-      </w:r>
+        <w:t>Utilizaremos el Framework (</w:t>
+      </w:r>
+      <w:proofErr w:type="spellStart"/>
+      <w:r>
+        <w:rPr>
+          <w:rFonts w:ascii="Times New Roman" w:eastAsia="Times New Roman" w:hAnsi="Times New Roman" w:cs="Times New Roman"/>
+          <w:color w:val="000000"/>
+          <w:sz w:val="19"/>
+          <w:szCs w:val="19"/>
+        </w:rPr>
+        <w:t>Scikit-learn</w:t>
+      </w:r>
+      <w:proofErr w:type="spellEnd"/>
       <w:r>
         <w:rPr>
           <w:rFonts w:ascii="Times New Roman" w:eastAsia="Times New Roman" w:hAnsi="Times New Roman" w:cs="Times New Roman"/>
@@ -14179,6 +16316,7 @@
       <w:r>
         <w:rPr>
           <w:rFonts w:ascii="Times New Roman" w:eastAsia="Times New Roman" w:hAnsi="Times New Roman" w:cs="Times New Roman"/>
+          <w:noProof/>
           <w:color w:val="000000"/>
           <w:sz w:val="19"/>
           <w:szCs w:val="19"/>
@@ -14207,7 +16345,7 @@
                     <pic:cNvPicPr/>
                   </pic:nvPicPr>
                   <pic:blipFill>
-                    <a:blip r:embed="rId37">
+                    <a:blip r:embed="rId38">
                       <a:extLst>
                         <a:ext uri="{28A0092B-C50C-407E-A947-70E740481C1C}">
                           <a14:useLocalDpi xmlns:a14="http://schemas.microsoft.com/office/drawing/2010/main" val="0"/>
@@ -14283,6 +16421,7 @@
           <w:szCs w:val="19"/>
         </w:rPr>
       </w:pPr>
+      <w:proofErr w:type="spellStart"/>
       <w:r>
         <w:rPr>
           <w:rFonts w:ascii="Times New Roman" w:eastAsia="Times New Roman" w:hAnsi="Times New Roman" w:cs="Times New Roman"/>
@@ -14294,6 +16433,7 @@
         </w:rPr>
         <w:t>Img</w:t>
       </w:r>
+      <w:proofErr w:type="spellEnd"/>
       <w:r>
         <w:rPr>
           <w:rFonts w:ascii="Times New Roman" w:eastAsia="Times New Roman" w:hAnsi="Times New Roman" w:cs="Times New Roman"/>
@@ -14491,7 +16631,67 @@
           <w:sz w:val="19"/>
           <w:szCs w:val="19"/>
         </w:rPr>
-        <w:t>Además, el bias de train es cero, el modelo se ajusta muy bien a los datos de entrenamiento, con validation -0.00</w:t>
+        <w:t xml:space="preserve">Además, el </w:t>
+      </w:r>
+      <w:proofErr w:type="spellStart"/>
+      <w:r>
+        <w:rPr>
+          <w:rFonts w:ascii="Times New Roman" w:eastAsia="Times New Roman" w:hAnsi="Times New Roman" w:cs="Times New Roman"/>
+          <w:color w:val="000000"/>
+          <w:sz w:val="19"/>
+          <w:szCs w:val="19"/>
+        </w:rPr>
+        <w:t>bias</w:t>
+      </w:r>
+      <w:proofErr w:type="spellEnd"/>
+      <w:r>
+        <w:rPr>
+          <w:rFonts w:ascii="Times New Roman" w:eastAsia="Times New Roman" w:hAnsi="Times New Roman" w:cs="Times New Roman"/>
+          <w:color w:val="000000"/>
+          <w:sz w:val="19"/>
+          <w:szCs w:val="19"/>
+        </w:rPr>
+        <w:t xml:space="preserve"> de </w:t>
+      </w:r>
+      <w:proofErr w:type="spellStart"/>
+      <w:r>
+        <w:rPr>
+          <w:rFonts w:ascii="Times New Roman" w:eastAsia="Times New Roman" w:hAnsi="Times New Roman" w:cs="Times New Roman"/>
+          <w:color w:val="000000"/>
+          <w:sz w:val="19"/>
+          <w:szCs w:val="19"/>
+        </w:rPr>
+        <w:t>train</w:t>
+      </w:r>
+      <w:proofErr w:type="spellEnd"/>
+      <w:r>
+        <w:rPr>
+          <w:rFonts w:ascii="Times New Roman" w:eastAsia="Times New Roman" w:hAnsi="Times New Roman" w:cs="Times New Roman"/>
+          <w:color w:val="000000"/>
+          <w:sz w:val="19"/>
+          <w:szCs w:val="19"/>
+        </w:rPr>
+        <w:t xml:space="preserve"> es cero, el modelo se ajusta muy bien a los datos de entrenamiento, con </w:t>
+      </w:r>
+      <w:proofErr w:type="spellStart"/>
+      <w:r>
+        <w:rPr>
+          <w:rFonts w:ascii="Times New Roman" w:eastAsia="Times New Roman" w:hAnsi="Times New Roman" w:cs="Times New Roman"/>
+          <w:color w:val="000000"/>
+          <w:sz w:val="19"/>
+          <w:szCs w:val="19"/>
+        </w:rPr>
+        <w:t>validation</w:t>
+      </w:r>
+      <w:proofErr w:type="spellEnd"/>
+      <w:r>
+        <w:rPr>
+          <w:rFonts w:ascii="Times New Roman" w:eastAsia="Times New Roman" w:hAnsi="Times New Roman" w:cs="Times New Roman"/>
+          <w:color w:val="000000"/>
+          <w:sz w:val="19"/>
+          <w:szCs w:val="19"/>
+        </w:rPr>
+        <w:t xml:space="preserve"> -0.00</w:t>
       </w:r>
       <w:r>
         <w:rPr>
@@ -14509,7 +16709,27 @@
           <w:sz w:val="19"/>
           <w:szCs w:val="19"/>
         </w:rPr>
-        <w:t xml:space="preserve">es un bais bajo y negativo, que significa el modelo subestima ligeramente los valores verdaderos, y en test es de </w:t>
+        <w:t xml:space="preserve">es un </w:t>
+      </w:r>
+      <w:proofErr w:type="spellStart"/>
+      <w:r>
+        <w:rPr>
+          <w:rFonts w:ascii="Times New Roman" w:eastAsia="Times New Roman" w:hAnsi="Times New Roman" w:cs="Times New Roman"/>
+          <w:color w:val="000000"/>
+          <w:sz w:val="19"/>
+          <w:szCs w:val="19"/>
+        </w:rPr>
+        <w:t>bais</w:t>
+      </w:r>
+      <w:proofErr w:type="spellEnd"/>
+      <w:r>
+        <w:rPr>
+          <w:rFonts w:ascii="Times New Roman" w:eastAsia="Times New Roman" w:hAnsi="Times New Roman" w:cs="Times New Roman"/>
+          <w:color w:val="000000"/>
+          <w:sz w:val="19"/>
+          <w:szCs w:val="19"/>
+        </w:rPr>
+        <w:t xml:space="preserve"> bajo y negativo, que significa el modelo subestima ligeramente los valores verdaderos, y en test es de </w:t>
       </w:r>
       <w:r>
         <w:rPr>
@@ -14556,14 +16776,25 @@
         </w:rPr>
         <w:t xml:space="preserve">el modelo está </w:t>
       </w:r>
-      <w:r>
-        <w:rPr>
-          <w:rFonts w:ascii="Times New Roman" w:eastAsia="Times New Roman" w:hAnsi="Times New Roman" w:cs="Times New Roman"/>
-          <w:color w:val="000000"/>
-          <w:sz w:val="19"/>
-          <w:szCs w:val="19"/>
-        </w:rPr>
-        <w:t>fitting por su sesgo cercano a cero.</w:t>
+      <w:proofErr w:type="spellStart"/>
+      <w:r>
+        <w:rPr>
+          <w:rFonts w:ascii="Times New Roman" w:eastAsia="Times New Roman" w:hAnsi="Times New Roman" w:cs="Times New Roman"/>
+          <w:color w:val="000000"/>
+          <w:sz w:val="19"/>
+          <w:szCs w:val="19"/>
+        </w:rPr>
+        <w:t>fitting</w:t>
+      </w:r>
+      <w:proofErr w:type="spellEnd"/>
+      <w:r>
+        <w:rPr>
+          <w:rFonts w:ascii="Times New Roman" w:eastAsia="Times New Roman" w:hAnsi="Times New Roman" w:cs="Times New Roman"/>
+          <w:color w:val="000000"/>
+          <w:sz w:val="19"/>
+          <w:szCs w:val="19"/>
+        </w:rPr>
+        <w:t xml:space="preserve"> por su sesgo cercano a cero.</w:t>
       </w:r>
     </w:p>
     <w:p>
@@ -14589,12 +16820,13 @@
       <w:r>
         <w:rPr>
           <w:rFonts w:ascii="Times New Roman" w:eastAsia="Times New Roman" w:hAnsi="Times New Roman" w:cs="Times New Roman"/>
+          <w:noProof/>
           <w:color w:val="000000"/>
           <w:sz w:val="19"/>
           <w:szCs w:val="19"/>
         </w:rPr>
         <w:drawing>
-          <wp:anchor distT="0" distB="0" distL="114300" distR="114300" simplePos="0" relativeHeight="251713536" behindDoc="0" locked="0" layoutInCell="1" allowOverlap="1" wp14:anchorId="49BC8366" wp14:editId="24433A03">
+          <wp:anchor distT="0" distB="0" distL="114300" distR="114300" simplePos="0" relativeHeight="251713536" behindDoc="0" locked="0" layoutInCell="1" allowOverlap="1" wp14:anchorId="49BC8366" wp14:editId="7304F10A">
             <wp:simplePos x="0" y="0"/>
             <wp:positionH relativeFrom="page">
               <wp:align>right</wp:align>
@@ -14617,7 +16849,7 @@
                     <pic:cNvPicPr/>
                   </pic:nvPicPr>
                   <pic:blipFill>
-                    <a:blip r:embed="rId38" cstate="print">
+                    <a:blip r:embed="rId39" cstate="print">
                       <a:extLst>
                         <a:ext uri="{28A0092B-C50C-407E-A947-70E740481C1C}">
                           <a14:useLocalDpi xmlns:a14="http://schemas.microsoft.com/office/drawing/2010/main" val="0"/>
@@ -14853,6 +17085,7 @@
           <w:rFonts w:ascii="Times New Roman" w:eastAsia="Times New Roman" w:hAnsi="Times New Roman" w:cs="Times New Roman"/>
           <w:i/>
           <w:iCs/>
+          <w:noProof/>
           <w:color w:val="000000"/>
           <w:sz w:val="19"/>
           <w:szCs w:val="19"/>
@@ -14882,7 +17115,7 @@
                     <pic:cNvPicPr/>
                   </pic:nvPicPr>
                   <pic:blipFill>
-                    <a:blip r:embed="rId39" cstate="print">
+                    <a:blip r:embed="rId40" cstate="print">
                       <a:extLst>
                         <a:ext uri="{28A0092B-C50C-407E-A947-70E740481C1C}">
                           <a14:useLocalDpi xmlns:a14="http://schemas.microsoft.com/office/drawing/2010/main" val="0"/>
@@ -14944,7 +17177,7 @@
                     </pic:cNvPicPr>
                   </pic:nvPicPr>
                   <pic:blipFill rotWithShape="1">
-                    <a:blip r:embed="rId40">
+                    <a:blip r:embed="rId41">
                       <a:extLst>
                         <a:ext uri="{28A0092B-C50C-407E-A947-70E740481C1C}">
                           <a14:useLocalDpi xmlns:a14="http://schemas.microsoft.com/office/drawing/2010/main" val="0"/>
@@ -15100,6 +17333,7 @@
       <w:r>
         <w:rPr>
           <w:rFonts w:ascii="Times New Roman" w:eastAsia="Times New Roman" w:hAnsi="Times New Roman" w:cs="Times New Roman"/>
+          <w:noProof/>
           <w:color w:val="000000"/>
           <w:sz w:val="19"/>
           <w:szCs w:val="19"/>
@@ -15128,7 +17362,7 @@
                     <pic:cNvPicPr/>
                   </pic:nvPicPr>
                   <pic:blipFill>
-                    <a:blip r:embed="rId41" cstate="print">
+                    <a:blip r:embed="rId42" cstate="print">
                       <a:extLst>
                         <a:ext uri="{28A0092B-C50C-407E-A947-70E740481C1C}">
                           <a14:useLocalDpi xmlns:a14="http://schemas.microsoft.com/office/drawing/2010/main" val="0"/>
@@ -15227,6 +17461,7 @@
       <w:r>
         <w:rPr>
           <w:rFonts w:ascii="Times New Roman" w:eastAsia="Times New Roman" w:hAnsi="Times New Roman" w:cs="Times New Roman"/>
+          <w:noProof/>
           <w:color w:val="000000"/>
           <w:sz w:val="19"/>
           <w:szCs w:val="19"/>
@@ -15255,7 +17490,7 @@
                     <pic:cNvPicPr/>
                   </pic:nvPicPr>
                   <pic:blipFill>
-                    <a:blip r:embed="rId42" cstate="print">
+                    <a:blip r:embed="rId43" cstate="print">
                       <a:extLst>
                         <a:ext uri="{28A0092B-C50C-407E-A947-70E740481C1C}">
                           <a14:useLocalDpi xmlns:a14="http://schemas.microsoft.com/office/drawing/2010/main" val="0"/>
@@ -15414,7 +17649,27 @@
           <w:sz w:val="19"/>
           <w:szCs w:val="19"/>
         </w:rPr>
-        <w:t xml:space="preserve">El modelo no tiene ovedrfitting, ya que su error MSE de </w:t>
+        <w:t xml:space="preserve">El modelo no tiene </w:t>
+      </w:r>
+      <w:proofErr w:type="spellStart"/>
+      <w:r>
+        <w:rPr>
+          <w:rFonts w:ascii="Times New Roman" w:eastAsia="Times New Roman" w:hAnsi="Times New Roman" w:cs="Times New Roman"/>
+          <w:color w:val="000000"/>
+          <w:sz w:val="19"/>
+          <w:szCs w:val="19"/>
+        </w:rPr>
+        <w:t>ovedrfitting</w:t>
+      </w:r>
+      <w:proofErr w:type="spellEnd"/>
+      <w:r>
+        <w:rPr>
+          <w:rFonts w:ascii="Times New Roman" w:eastAsia="Times New Roman" w:hAnsi="Times New Roman" w:cs="Times New Roman"/>
+          <w:color w:val="000000"/>
+          <w:sz w:val="19"/>
+          <w:szCs w:val="19"/>
+        </w:rPr>
+        <w:t xml:space="preserve">, ya que su error MSE de </w:t>
       </w:r>
       <w:r>
         <w:rPr>
@@ -15432,7 +17687,27 @@
           <w:sz w:val="19"/>
           <w:szCs w:val="19"/>
         </w:rPr>
-        <w:t>, y tampoco es underfitting debido a su precisión descriptiva</w:t>
+        <w:t xml:space="preserve">, y tampoco es </w:t>
+      </w:r>
+      <w:proofErr w:type="spellStart"/>
+      <w:r>
+        <w:rPr>
+          <w:rFonts w:ascii="Times New Roman" w:eastAsia="Times New Roman" w:hAnsi="Times New Roman" w:cs="Times New Roman"/>
+          <w:color w:val="000000"/>
+          <w:sz w:val="19"/>
+          <w:szCs w:val="19"/>
+        </w:rPr>
+        <w:t>underfitting</w:t>
+      </w:r>
+      <w:proofErr w:type="spellEnd"/>
+      <w:r>
+        <w:rPr>
+          <w:rFonts w:ascii="Times New Roman" w:eastAsia="Times New Roman" w:hAnsi="Times New Roman" w:cs="Times New Roman"/>
+          <w:color w:val="000000"/>
+          <w:sz w:val="19"/>
+          <w:szCs w:val="19"/>
+        </w:rPr>
+        <w:t xml:space="preserve"> debido a su precisión descriptiva</w:t>
       </w:r>
       <w:r>
         <w:rPr>
@@ -15459,7 +17734,27 @@
           <w:sz w:val="19"/>
           <w:szCs w:val="19"/>
         </w:rPr>
-        <w:t>, que es la predicción con la dataset de entrenamiento.</w:t>
+        <w:t xml:space="preserve">, que es la predicción con la </w:t>
+      </w:r>
+      <w:proofErr w:type="spellStart"/>
+      <w:r>
+        <w:rPr>
+          <w:rFonts w:ascii="Times New Roman" w:eastAsia="Times New Roman" w:hAnsi="Times New Roman" w:cs="Times New Roman"/>
+          <w:color w:val="000000"/>
+          <w:sz w:val="19"/>
+          <w:szCs w:val="19"/>
+        </w:rPr>
+        <w:t>dataset</w:t>
+      </w:r>
+      <w:proofErr w:type="spellEnd"/>
+      <w:r>
+        <w:rPr>
+          <w:rFonts w:ascii="Times New Roman" w:eastAsia="Times New Roman" w:hAnsi="Times New Roman" w:cs="Times New Roman"/>
+          <w:color w:val="000000"/>
+          <w:sz w:val="19"/>
+          <w:szCs w:val="19"/>
+        </w:rPr>
+        <w:t xml:space="preserve"> de entrenamiento.</w:t>
       </w:r>
     </w:p>
     <w:p>
@@ -15566,8 +17861,9 @@
           <w:sz w:val="19"/>
           <w:szCs w:val="19"/>
         </w:rPr>
-        <w:t>Graf 12.  Predicciones Validation vs Real Modelo</w:t>
-      </w:r>
+        <w:t xml:space="preserve">Graf 12.  Predicciones </w:t>
+      </w:r>
+      <w:proofErr w:type="spellStart"/>
       <w:r>
         <w:rPr>
           <w:rFonts w:ascii="Times New Roman" w:eastAsia="Times New Roman" w:hAnsi="Times New Roman" w:cs="Times New Roman"/>
@@ -15577,79 +17873,10 @@
           <w:sz w:val="19"/>
           <w:szCs w:val="19"/>
         </w:rPr>
-        <w:t>2</w:t>
-      </w:r>
-    </w:p>
-    <w:p>
-      <w:pPr>
-        <w:jc w:val="center"/>
-        <w:rPr>
-          <w:rFonts w:ascii="Times New Roman" w:eastAsia="Times New Roman" w:hAnsi="Times New Roman" w:cs="Times New Roman"/>
-          <w:color w:val="000000"/>
-          <w:sz w:val="19"/>
-          <w:szCs w:val="19"/>
-        </w:rPr>
-      </w:pPr>
-    </w:p>
-    <w:p>
-      <w:pPr>
-        <w:rPr>
-          <w:rFonts w:ascii="Times New Roman" w:eastAsia="Times New Roman" w:hAnsi="Times New Roman" w:cs="Times New Roman"/>
-          <w:color w:val="000000"/>
-          <w:sz w:val="19"/>
-          <w:szCs w:val="19"/>
-        </w:rPr>
-      </w:pPr>
-      <w:r>
-        <w:rPr>
-          <w:rFonts w:ascii="Times New Roman" w:eastAsia="Times New Roman" w:hAnsi="Times New Roman" w:cs="Times New Roman"/>
-          <w:color w:val="000000"/>
-          <w:sz w:val="19"/>
-          <w:szCs w:val="19"/>
-        </w:rPr>
-        <w:t>En esta prueba el modelo obtuvo un MSE menor a</w:t>
-      </w:r>
-      <w:r>
-        <w:rPr>
-          <w:rFonts w:ascii="Times New Roman" w:eastAsia="Times New Roman" w:hAnsi="Times New Roman" w:cs="Times New Roman"/>
-          <w:color w:val="000000"/>
-          <w:sz w:val="19"/>
-          <w:szCs w:val="19"/>
-        </w:rPr>
-        <w:t>l train y test</w:t>
-      </w:r>
-      <w:r>
-        <w:rPr>
-          <w:rFonts w:ascii="Times New Roman" w:eastAsia="Times New Roman" w:hAnsi="Times New Roman" w:cs="Times New Roman"/>
-          <w:color w:val="000000"/>
-          <w:sz w:val="19"/>
-          <w:szCs w:val="19"/>
-        </w:rPr>
-        <w:t xml:space="preserve">, y con una R^2 de 95% de poder descriptivo. </w:t>
-      </w:r>
-      <w:r>
-        <w:rPr>
-          <w:rFonts w:ascii="Times New Roman" w:eastAsia="Times New Roman" w:hAnsi="Times New Roman" w:cs="Times New Roman"/>
-          <w:color w:val="000000"/>
-          <w:sz w:val="19"/>
-          <w:szCs w:val="19"/>
-        </w:rPr>
-        <w:t>Podemos ver que hacer el sesgo cercano cero, tiende los modelos a tener mejores predicciones.</w:t>
-      </w:r>
-    </w:p>
-    <w:p>
-      <w:pPr>
-        <w:rPr>
-          <w:rFonts w:ascii="Times New Roman" w:eastAsia="Times New Roman" w:hAnsi="Times New Roman" w:cs="Times New Roman"/>
-          <w:color w:val="000000"/>
-          <w:sz w:val="19"/>
-          <w:szCs w:val="19"/>
-        </w:rPr>
-      </w:pPr>
-    </w:p>
-    <w:p>
-      <w:pPr>
-        <w:jc w:val="center"/>
+        <w:t>Validation</w:t>
+      </w:r>
+      <w:proofErr w:type="spellEnd"/>
+      <w:r>
         <w:rPr>
           <w:rFonts w:ascii="Times New Roman" w:eastAsia="Times New Roman" w:hAnsi="Times New Roman" w:cs="Times New Roman"/>
           <w:i/>
@@ -15658,7 +17885,8 @@
           <w:sz w:val="19"/>
           <w:szCs w:val="19"/>
         </w:rPr>
-      </w:pPr>
+        <w:t xml:space="preserve"> vs Real Modelo</w:t>
+      </w:r>
       <w:r>
         <w:rPr>
           <w:rFonts w:ascii="Times New Roman" w:eastAsia="Times New Roman" w:hAnsi="Times New Roman" w:cs="Times New Roman"/>
@@ -15668,6 +17896,117 @@
           <w:sz w:val="19"/>
           <w:szCs w:val="19"/>
         </w:rPr>
+        <w:t>2</w:t>
+      </w:r>
+    </w:p>
+    <w:p>
+      <w:pPr>
+        <w:jc w:val="center"/>
+        <w:rPr>
+          <w:rFonts w:ascii="Times New Roman" w:eastAsia="Times New Roman" w:hAnsi="Times New Roman" w:cs="Times New Roman"/>
+          <w:color w:val="000000"/>
+          <w:sz w:val="19"/>
+          <w:szCs w:val="19"/>
+        </w:rPr>
+      </w:pPr>
+    </w:p>
+    <w:p>
+      <w:pPr>
+        <w:rPr>
+          <w:rFonts w:ascii="Times New Roman" w:eastAsia="Times New Roman" w:hAnsi="Times New Roman" w:cs="Times New Roman"/>
+          <w:color w:val="000000"/>
+          <w:sz w:val="19"/>
+          <w:szCs w:val="19"/>
+        </w:rPr>
+      </w:pPr>
+      <w:r>
+        <w:rPr>
+          <w:rFonts w:ascii="Times New Roman" w:eastAsia="Times New Roman" w:hAnsi="Times New Roman" w:cs="Times New Roman"/>
+          <w:color w:val="000000"/>
+          <w:sz w:val="19"/>
+          <w:szCs w:val="19"/>
+        </w:rPr>
+        <w:t>En esta prueba el modelo obtuvo un MSE menor a</w:t>
+      </w:r>
+      <w:r>
+        <w:rPr>
+          <w:rFonts w:ascii="Times New Roman" w:eastAsia="Times New Roman" w:hAnsi="Times New Roman" w:cs="Times New Roman"/>
+          <w:color w:val="000000"/>
+          <w:sz w:val="19"/>
+          <w:szCs w:val="19"/>
+        </w:rPr>
+        <w:t xml:space="preserve">l </w:t>
+      </w:r>
+      <w:proofErr w:type="spellStart"/>
+      <w:r>
+        <w:rPr>
+          <w:rFonts w:ascii="Times New Roman" w:eastAsia="Times New Roman" w:hAnsi="Times New Roman" w:cs="Times New Roman"/>
+          <w:color w:val="000000"/>
+          <w:sz w:val="19"/>
+          <w:szCs w:val="19"/>
+        </w:rPr>
+        <w:t>train</w:t>
+      </w:r>
+      <w:proofErr w:type="spellEnd"/>
+      <w:r>
+        <w:rPr>
+          <w:rFonts w:ascii="Times New Roman" w:eastAsia="Times New Roman" w:hAnsi="Times New Roman" w:cs="Times New Roman"/>
+          <w:color w:val="000000"/>
+          <w:sz w:val="19"/>
+          <w:szCs w:val="19"/>
+        </w:rPr>
+        <w:t xml:space="preserve"> y test</w:t>
+      </w:r>
+      <w:r>
+        <w:rPr>
+          <w:rFonts w:ascii="Times New Roman" w:eastAsia="Times New Roman" w:hAnsi="Times New Roman" w:cs="Times New Roman"/>
+          <w:color w:val="000000"/>
+          <w:sz w:val="19"/>
+          <w:szCs w:val="19"/>
+        </w:rPr>
+        <w:t xml:space="preserve">, y con una R^2 de 95% de poder descriptivo. </w:t>
+      </w:r>
+      <w:r>
+        <w:rPr>
+          <w:rFonts w:ascii="Times New Roman" w:eastAsia="Times New Roman" w:hAnsi="Times New Roman" w:cs="Times New Roman"/>
+          <w:color w:val="000000"/>
+          <w:sz w:val="19"/>
+          <w:szCs w:val="19"/>
+        </w:rPr>
+        <w:t>Podemos ver que hacer el sesgo cercano cero, tiende los modelos a tener mejores predicciones.</w:t>
+      </w:r>
+    </w:p>
+    <w:p>
+      <w:pPr>
+        <w:rPr>
+          <w:rFonts w:ascii="Times New Roman" w:eastAsia="Times New Roman" w:hAnsi="Times New Roman" w:cs="Times New Roman"/>
+          <w:color w:val="000000"/>
+          <w:sz w:val="19"/>
+          <w:szCs w:val="19"/>
+        </w:rPr>
+      </w:pPr>
+    </w:p>
+    <w:p>
+      <w:pPr>
+        <w:jc w:val="center"/>
+        <w:rPr>
+          <w:rFonts w:ascii="Times New Roman" w:eastAsia="Times New Roman" w:hAnsi="Times New Roman" w:cs="Times New Roman"/>
+          <w:i/>
+          <w:iCs/>
+          <w:color w:val="000000"/>
+          <w:sz w:val="19"/>
+          <w:szCs w:val="19"/>
+        </w:rPr>
+      </w:pPr>
+      <w:r>
+        <w:rPr>
+          <w:rFonts w:ascii="Times New Roman" w:eastAsia="Times New Roman" w:hAnsi="Times New Roman" w:cs="Times New Roman"/>
+          <w:i/>
+          <w:iCs/>
+          <w:color w:val="000000"/>
+          <w:sz w:val="19"/>
+          <w:szCs w:val="19"/>
+        </w:rPr>
         <w:t>Graf 13.  Predicciones Test vs Real Modelo 2.</w:t>
       </w:r>
     </w:p>
@@ -15800,7 +18139,36 @@
           <w:sz w:val="19"/>
           <w:szCs w:val="19"/>
         </w:rPr>
-        <w:t>odemos decir que este modelo está fitting con una eficiencia del 9</w:t>
+        <w:t xml:space="preserve">odemos decir que este modelo está </w:t>
+      </w:r>
+      <w:proofErr w:type="spellStart"/>
+      <w:r>
+        <w:rPr>
+          <w:rFonts w:ascii="Times New Roman" w:eastAsia="Times New Roman" w:hAnsi="Times New Roman" w:cs="Times New Roman"/>
+          <w:color w:val="000000"/>
+          <w:sz w:val="19"/>
+          <w:szCs w:val="19"/>
+        </w:rPr>
+        <w:t>fitting</w:t>
+      </w:r>
+      <w:proofErr w:type="spellEnd"/>
+      <w:r>
+        <w:rPr>
+          <w:rFonts w:ascii="Times New Roman" w:eastAsia="Times New Roman" w:hAnsi="Times New Roman" w:cs="Times New Roman"/>
+          <w:color w:val="000000"/>
+          <w:sz w:val="19"/>
+          <w:szCs w:val="19"/>
+        </w:rPr>
+        <w:t xml:space="preserve"> debido a que su sesgo de las dos pruebas es cercano a cero, que predice los valores reales</w:t>
+      </w:r>
+      <w:r>
+        <w:rPr>
+          <w:rFonts w:ascii="Times New Roman" w:eastAsia="Times New Roman" w:hAnsi="Times New Roman" w:cs="Times New Roman"/>
+          <w:color w:val="000000"/>
+          <w:sz w:val="19"/>
+          <w:szCs w:val="19"/>
+        </w:rPr>
+        <w:t xml:space="preserve"> con una eficiencia del 9</w:t>
       </w:r>
       <w:r>
         <w:rPr>
@@ -15851,12 +18219,10 @@
           <w:sz w:val="19"/>
           <w:szCs w:val="19"/>
         </w:rPr>
-        <w:t>VIII. Algoritmo RandomForest Modelo 3</w:t>
-      </w:r>
-    </w:p>
-    <w:p>
-      <w:pPr>
-        <w:jc w:val="center"/>
+        <w:t xml:space="preserve">VIII. Algoritmo </w:t>
+      </w:r>
+      <w:proofErr w:type="spellStart"/>
+      <w:r>
         <w:rPr>
           <w:rFonts w:ascii="Times New Roman" w:eastAsia="Times New Roman" w:hAnsi="Times New Roman" w:cs="Times New Roman"/>
           <w:b/>
@@ -15865,6 +18231,32 @@
           <w:sz w:val="19"/>
           <w:szCs w:val="19"/>
         </w:rPr>
+        <w:t>RandomForest</w:t>
+      </w:r>
+      <w:proofErr w:type="spellEnd"/>
+      <w:r>
+        <w:rPr>
+          <w:rFonts w:ascii="Times New Roman" w:eastAsia="Times New Roman" w:hAnsi="Times New Roman" w:cs="Times New Roman"/>
+          <w:b/>
+          <w:bCs/>
+          <w:color w:val="000000"/>
+          <w:sz w:val="19"/>
+          <w:szCs w:val="19"/>
+        </w:rPr>
+        <w:t xml:space="preserve"> Modelo 3</w:t>
+      </w:r>
+    </w:p>
+    <w:p>
+      <w:pPr>
+        <w:jc w:val="center"/>
+        <w:rPr>
+          <w:rFonts w:ascii="Times New Roman" w:eastAsia="Times New Roman" w:hAnsi="Times New Roman" w:cs="Times New Roman"/>
+          <w:b/>
+          <w:bCs/>
+          <w:color w:val="000000"/>
+          <w:sz w:val="19"/>
+          <w:szCs w:val="19"/>
+        </w:rPr>
       </w:pPr>
     </w:p>
     <w:p>
@@ -15913,16 +18305,47 @@
           <w:sz w:val="19"/>
           <w:szCs w:val="19"/>
         </w:rPr>
-        <w:t>Ocuparemos el algoritmo RandomForest</w:t>
-      </w:r>
-      <w:r>
-        <w:rPr>
-          <w:rFonts w:ascii="Times New Roman" w:eastAsia="Times New Roman" w:hAnsi="Times New Roman" w:cs="Times New Roman"/>
-          <w:color w:val="000000"/>
-          <w:sz w:val="19"/>
-          <w:szCs w:val="19"/>
-        </w:rPr>
-        <w:t xml:space="preserve">, es un método que consta de una arquitectura bagging con </w:t>
+        <w:t xml:space="preserve">Ocuparemos el algoritmo </w:t>
+      </w:r>
+      <w:proofErr w:type="spellStart"/>
+      <w:r>
+        <w:rPr>
+          <w:rFonts w:ascii="Times New Roman" w:eastAsia="Times New Roman" w:hAnsi="Times New Roman" w:cs="Times New Roman"/>
+          <w:color w:val="000000"/>
+          <w:sz w:val="19"/>
+          <w:szCs w:val="19"/>
+        </w:rPr>
+        <w:t>RandomForest</w:t>
+      </w:r>
+      <w:proofErr w:type="spellEnd"/>
+      <w:r>
+        <w:rPr>
+          <w:rFonts w:ascii="Times New Roman" w:eastAsia="Times New Roman" w:hAnsi="Times New Roman" w:cs="Times New Roman"/>
+          <w:color w:val="000000"/>
+          <w:sz w:val="19"/>
+          <w:szCs w:val="19"/>
+        </w:rPr>
+        <w:t xml:space="preserve">, es un método que consta de una arquitectura </w:t>
+      </w:r>
+      <w:proofErr w:type="spellStart"/>
+      <w:r>
+        <w:rPr>
+          <w:rFonts w:ascii="Times New Roman" w:eastAsia="Times New Roman" w:hAnsi="Times New Roman" w:cs="Times New Roman"/>
+          <w:color w:val="000000"/>
+          <w:sz w:val="19"/>
+          <w:szCs w:val="19"/>
+        </w:rPr>
+        <w:t>bagging</w:t>
+      </w:r>
+      <w:proofErr w:type="spellEnd"/>
+      <w:r>
+        <w:rPr>
+          <w:rFonts w:ascii="Times New Roman" w:eastAsia="Times New Roman" w:hAnsi="Times New Roman" w:cs="Times New Roman"/>
+          <w:color w:val="000000"/>
+          <w:sz w:val="19"/>
+          <w:szCs w:val="19"/>
+        </w:rPr>
+        <w:t xml:space="preserve"> con </w:t>
       </w:r>
       <w:r>
         <w:rPr>
@@ -15996,6 +18419,7 @@
           <w:sz w:val="19"/>
           <w:szCs w:val="19"/>
         </w:rPr>
+        <w:lastRenderedPageBreak/>
         <w:t xml:space="preserve">Esto se traduce, que tendremos pequeños arboles de </w:t>
       </w:r>
       <w:r>
@@ -16052,7 +18476,6 @@
           <w:sz w:val="19"/>
           <w:szCs w:val="19"/>
         </w:rPr>
-        <w:lastRenderedPageBreak/>
         <w:t>No entramos a detalle del modelo matemático, solo de su implementación</w:t>
       </w:r>
       <w:r>
@@ -16062,7 +18485,27 @@
           <w:sz w:val="19"/>
           <w:szCs w:val="19"/>
         </w:rPr>
-        <w:t xml:space="preserve"> con framework. </w:t>
+        <w:t xml:space="preserve"> con </w:t>
+      </w:r>
+      <w:proofErr w:type="spellStart"/>
+      <w:r>
+        <w:rPr>
+          <w:rFonts w:ascii="Times New Roman" w:eastAsia="Times New Roman" w:hAnsi="Times New Roman" w:cs="Times New Roman"/>
+          <w:color w:val="000000"/>
+          <w:sz w:val="19"/>
+          <w:szCs w:val="19"/>
+        </w:rPr>
+        <w:t>framework</w:t>
+      </w:r>
+      <w:proofErr w:type="spellEnd"/>
+      <w:r>
+        <w:rPr>
+          <w:rFonts w:ascii="Times New Roman" w:eastAsia="Times New Roman" w:hAnsi="Times New Roman" w:cs="Times New Roman"/>
+          <w:color w:val="000000"/>
+          <w:sz w:val="19"/>
+          <w:szCs w:val="19"/>
+        </w:rPr>
+        <w:t xml:space="preserve">. </w:t>
       </w:r>
     </w:p>
     <w:p>
@@ -16089,6 +18532,7 @@
       <w:r>
         <w:rPr>
           <w:rFonts w:ascii="Times New Roman" w:eastAsia="Times New Roman" w:hAnsi="Times New Roman" w:cs="Times New Roman"/>
+          <w:noProof/>
           <w:color w:val="000000"/>
           <w:sz w:val="19"/>
           <w:szCs w:val="19"/>
@@ -16117,7 +18561,7 @@
                     <pic:cNvPicPr/>
                   </pic:nvPicPr>
                   <pic:blipFill>
-                    <a:blip r:embed="rId43">
+                    <a:blip r:embed="rId44">
                       <a:extLst>
                         <a:ext uri="{28A0092B-C50C-407E-A947-70E740481C1C}">
                           <a14:useLocalDpi xmlns:a14="http://schemas.microsoft.com/office/drawing/2010/main" val="0"/>
@@ -16203,6 +18647,7 @@
         </w:rPr>
         <w:t xml:space="preserve"> </w:t>
       </w:r>
+      <w:proofErr w:type="spellStart"/>
       <w:r>
         <w:rPr>
           <w:rFonts w:ascii="Times New Roman" w:eastAsia="Times New Roman" w:hAnsi="Times New Roman" w:cs="Times New Roman"/>
@@ -16219,26 +18664,77 @@
           <w:sz w:val="19"/>
           <w:szCs w:val="19"/>
         </w:rPr>
-        <w:t>earning son:</w:t>
-      </w:r>
-    </w:p>
-    <w:p>
-      <w:pPr>
-        <w:rPr>
-          <w:rFonts w:ascii="Times New Roman" w:eastAsia="Times New Roman" w:hAnsi="Times New Roman" w:cs="Times New Roman"/>
-          <w:color w:val="000000"/>
-          <w:sz w:val="19"/>
-          <w:szCs w:val="19"/>
-        </w:rPr>
-      </w:pPr>
-      <w:r>
-        <w:rPr>
-          <w:rFonts w:ascii="Times New Roman" w:eastAsia="Times New Roman" w:hAnsi="Times New Roman" w:cs="Times New Roman"/>
-          <w:color w:val="000000"/>
-          <w:sz w:val="19"/>
-          <w:szCs w:val="19"/>
-        </w:rPr>
-        <w:t>Sklearn y Skopt; esta última librería la ocuparemos para optimizar los hiperpa</w:t>
+        <w:t>earning</w:t>
+      </w:r>
+      <w:proofErr w:type="spellEnd"/>
+      <w:r>
+        <w:rPr>
+          <w:rFonts w:ascii="Times New Roman" w:eastAsia="Times New Roman" w:hAnsi="Times New Roman" w:cs="Times New Roman"/>
+          <w:color w:val="000000"/>
+          <w:sz w:val="19"/>
+          <w:szCs w:val="19"/>
+        </w:rPr>
+        <w:t xml:space="preserve"> son:</w:t>
+      </w:r>
+    </w:p>
+    <w:p>
+      <w:pPr>
+        <w:rPr>
+          <w:rFonts w:ascii="Times New Roman" w:eastAsia="Times New Roman" w:hAnsi="Times New Roman" w:cs="Times New Roman"/>
+          <w:color w:val="000000"/>
+          <w:sz w:val="19"/>
+          <w:szCs w:val="19"/>
+        </w:rPr>
+      </w:pPr>
+      <w:proofErr w:type="spellStart"/>
+      <w:r>
+        <w:rPr>
+          <w:rFonts w:ascii="Times New Roman" w:eastAsia="Times New Roman" w:hAnsi="Times New Roman" w:cs="Times New Roman"/>
+          <w:color w:val="000000"/>
+          <w:sz w:val="19"/>
+          <w:szCs w:val="19"/>
+        </w:rPr>
+        <w:t>Sklearn</w:t>
+      </w:r>
+      <w:proofErr w:type="spellEnd"/>
+      <w:r>
+        <w:rPr>
+          <w:rFonts w:ascii="Times New Roman" w:eastAsia="Times New Roman" w:hAnsi="Times New Roman" w:cs="Times New Roman"/>
+          <w:color w:val="000000"/>
+          <w:sz w:val="19"/>
+          <w:szCs w:val="19"/>
+        </w:rPr>
+        <w:t xml:space="preserve"> y </w:t>
+      </w:r>
+      <w:proofErr w:type="spellStart"/>
+      <w:r>
+        <w:rPr>
+          <w:rFonts w:ascii="Times New Roman" w:eastAsia="Times New Roman" w:hAnsi="Times New Roman" w:cs="Times New Roman"/>
+          <w:color w:val="000000"/>
+          <w:sz w:val="19"/>
+          <w:szCs w:val="19"/>
+        </w:rPr>
+        <w:t>Skopt</w:t>
+      </w:r>
+      <w:proofErr w:type="spellEnd"/>
+      <w:r>
+        <w:rPr>
+          <w:rFonts w:ascii="Times New Roman" w:eastAsia="Times New Roman" w:hAnsi="Times New Roman" w:cs="Times New Roman"/>
+          <w:color w:val="000000"/>
+          <w:sz w:val="19"/>
+          <w:szCs w:val="19"/>
+        </w:rPr>
+        <w:t xml:space="preserve">; esta última librería la ocuparemos para optimizar los </w:t>
+      </w:r>
+      <w:proofErr w:type="spellStart"/>
+      <w:r>
+        <w:rPr>
+          <w:rFonts w:ascii="Times New Roman" w:eastAsia="Times New Roman" w:hAnsi="Times New Roman" w:cs="Times New Roman"/>
+          <w:color w:val="000000"/>
+          <w:sz w:val="19"/>
+          <w:szCs w:val="19"/>
+        </w:rPr>
+        <w:t>hiperpa</w:t>
       </w:r>
       <w:r>
         <w:rPr>
@@ -16256,7 +18752,17 @@
           <w:sz w:val="19"/>
           <w:szCs w:val="19"/>
         </w:rPr>
-        <w:t>metros de nuestro modelo con el fin obtener mejores estimaciones.</w:t>
+        <w:t>metros</w:t>
+      </w:r>
+      <w:proofErr w:type="spellEnd"/>
+      <w:r>
+        <w:rPr>
+          <w:rFonts w:ascii="Times New Roman" w:eastAsia="Times New Roman" w:hAnsi="Times New Roman" w:cs="Times New Roman"/>
+          <w:color w:val="000000"/>
+          <w:sz w:val="19"/>
+          <w:szCs w:val="19"/>
+        </w:rPr>
+        <w:t xml:space="preserve"> de nuestro modelo con el fin obtener mejores estimaciones.</w:t>
       </w:r>
     </w:p>
     <w:p>
@@ -16278,7 +18784,8 @@
         </w:rPr>
         <w:t xml:space="preserve">Código: </w:t>
       </w:r>
-      <w:hyperlink r:id="rId44" w:history="1">
+      <w:hyperlink r:id="rId45" w:history="1">
+        <w:proofErr w:type="spellStart"/>
         <w:r>
           <w:rPr>
             <w:rStyle w:val="Hipervnculo"/>
@@ -16286,8 +18793,96 @@
             <w:sz w:val="19"/>
             <w:szCs w:val="19"/>
           </w:rPr>
-          <w:t>Githu</w:t>
+          <w:t>Github</w:t>
         </w:r>
+        <w:proofErr w:type="spellEnd"/>
+      </w:hyperlink>
+      <w:r>
+        <w:rPr>
+          <w:rFonts w:ascii="Times New Roman" w:eastAsia="Times New Roman" w:hAnsi="Times New Roman" w:cs="Times New Roman"/>
+          <w:color w:val="000000"/>
+          <w:sz w:val="19"/>
+          <w:szCs w:val="19"/>
+        </w:rPr>
+        <w:t xml:space="preserve"> </w:t>
+      </w:r>
+    </w:p>
+    <w:p>
+      <w:pPr>
+        <w:rPr>
+          <w:rFonts w:ascii="Times New Roman" w:eastAsia="Times New Roman" w:hAnsi="Times New Roman" w:cs="Times New Roman"/>
+          <w:color w:val="000000"/>
+          <w:sz w:val="19"/>
+          <w:szCs w:val="19"/>
+        </w:rPr>
+      </w:pPr>
+      <w:r>
+        <w:rPr>
+          <w:rFonts w:ascii="Times New Roman" w:eastAsia="Times New Roman" w:hAnsi="Times New Roman" w:cs="Times New Roman"/>
+          <w:color w:val="000000"/>
+          <w:sz w:val="19"/>
+          <w:szCs w:val="19"/>
+        </w:rPr>
+        <w:t xml:space="preserve">En la estimación de los </w:t>
+      </w:r>
+      <w:proofErr w:type="spellStart"/>
+      <w:r>
+        <w:rPr>
+          <w:rFonts w:ascii="Times New Roman" w:eastAsia="Times New Roman" w:hAnsi="Times New Roman" w:cs="Times New Roman"/>
+          <w:color w:val="000000"/>
+          <w:sz w:val="19"/>
+          <w:szCs w:val="19"/>
+        </w:rPr>
+        <w:t>hiperpar</w:t>
+      </w:r>
+      <w:r>
+        <w:rPr>
+          <w:rFonts w:ascii="Times New Roman" w:eastAsia="Times New Roman" w:hAnsi="Times New Roman" w:cs="Times New Roman"/>
+          <w:color w:val="000000"/>
+          <w:sz w:val="19"/>
+          <w:szCs w:val="19"/>
+        </w:rPr>
+        <w:t>á</w:t>
+      </w:r>
+      <w:r>
+        <w:rPr>
+          <w:rFonts w:ascii="Times New Roman" w:eastAsia="Times New Roman" w:hAnsi="Times New Roman" w:cs="Times New Roman"/>
+          <w:color w:val="000000"/>
+          <w:sz w:val="19"/>
+          <w:szCs w:val="19"/>
+        </w:rPr>
+        <w:t>metros</w:t>
+      </w:r>
+      <w:proofErr w:type="spellEnd"/>
+      <w:r>
+        <w:rPr>
+          <w:rFonts w:ascii="Times New Roman" w:eastAsia="Times New Roman" w:hAnsi="Times New Roman" w:cs="Times New Roman"/>
+          <w:color w:val="000000"/>
+          <w:sz w:val="19"/>
+          <w:szCs w:val="19"/>
+        </w:rPr>
+        <w:t xml:space="preserve"> </w:t>
+      </w:r>
+      <w:r>
+        <w:rPr>
+          <w:rFonts w:ascii="Times New Roman" w:eastAsia="Times New Roman" w:hAnsi="Times New Roman" w:cs="Times New Roman"/>
+          <w:color w:val="000000"/>
+          <w:sz w:val="19"/>
+          <w:szCs w:val="19"/>
+        </w:rPr>
+        <w:t>para los árboles,</w:t>
+      </w:r>
+      <w:r>
+        <w:rPr>
+          <w:rFonts w:ascii="Times New Roman" w:eastAsia="Times New Roman" w:hAnsi="Times New Roman" w:cs="Times New Roman"/>
+          <w:color w:val="000000"/>
+          <w:sz w:val="19"/>
+          <w:szCs w:val="19"/>
+        </w:rPr>
+        <w:t xml:space="preserve"> hay miles de técnicas, la que ocuparemos se llama </w:t>
+      </w:r>
+      <w:hyperlink r:id="rId46" w:history="1">
+        <w:proofErr w:type="spellStart"/>
         <w:r>
           <w:rPr>
             <w:rStyle w:val="Hipervnculo"/>
@@ -16295,74 +18890,9 @@
             <w:sz w:val="19"/>
             <w:szCs w:val="19"/>
           </w:rPr>
-          <w:t>b</w:t>
+          <w:t>Bayesian</w:t>
         </w:r>
-      </w:hyperlink>
-      <w:r>
-        <w:rPr>
-          <w:rFonts w:ascii="Times New Roman" w:eastAsia="Times New Roman" w:hAnsi="Times New Roman" w:cs="Times New Roman"/>
-          <w:color w:val="000000"/>
-          <w:sz w:val="19"/>
-          <w:szCs w:val="19"/>
-        </w:rPr>
-        <w:t xml:space="preserve"> </w:t>
-      </w:r>
-    </w:p>
-    <w:p>
-      <w:pPr>
-        <w:rPr>
-          <w:rFonts w:ascii="Times New Roman" w:eastAsia="Times New Roman" w:hAnsi="Times New Roman" w:cs="Times New Roman"/>
-          <w:color w:val="000000"/>
-          <w:sz w:val="19"/>
-          <w:szCs w:val="19"/>
-        </w:rPr>
-      </w:pPr>
-      <w:r>
-        <w:rPr>
-          <w:rFonts w:ascii="Times New Roman" w:eastAsia="Times New Roman" w:hAnsi="Times New Roman" w:cs="Times New Roman"/>
-          <w:color w:val="000000"/>
-          <w:sz w:val="19"/>
-          <w:szCs w:val="19"/>
-        </w:rPr>
-        <w:t>En la estimación de los hiperpar</w:t>
-      </w:r>
-      <w:r>
-        <w:rPr>
-          <w:rFonts w:ascii="Times New Roman" w:eastAsia="Times New Roman" w:hAnsi="Times New Roman" w:cs="Times New Roman"/>
-          <w:color w:val="000000"/>
-          <w:sz w:val="19"/>
-          <w:szCs w:val="19"/>
-        </w:rPr>
-        <w:t>á</w:t>
-      </w:r>
-      <w:r>
-        <w:rPr>
-          <w:rFonts w:ascii="Times New Roman" w:eastAsia="Times New Roman" w:hAnsi="Times New Roman" w:cs="Times New Roman"/>
-          <w:color w:val="000000"/>
-          <w:sz w:val="19"/>
-          <w:szCs w:val="19"/>
-        </w:rPr>
-        <w:t xml:space="preserve">metros </w:t>
-      </w:r>
-      <w:r>
-        <w:rPr>
-          <w:rFonts w:ascii="Times New Roman" w:eastAsia="Times New Roman" w:hAnsi="Times New Roman" w:cs="Times New Roman"/>
-          <w:color w:val="000000"/>
-          <w:sz w:val="19"/>
-          <w:szCs w:val="19"/>
-        </w:rPr>
-        <w:t>para los árboles,</w:t>
-      </w:r>
-      <w:r>
-        <w:rPr>
-          <w:rFonts w:ascii="Times New Roman" w:eastAsia="Times New Roman" w:hAnsi="Times New Roman" w:cs="Times New Roman"/>
-          <w:color w:val="000000"/>
-          <w:sz w:val="19"/>
-          <w:szCs w:val="19"/>
-        </w:rPr>
-        <w:t xml:space="preserve"> hay miles de técnicas, la que ocuparemos se llama </w:t>
-      </w:r>
-      <w:hyperlink r:id="rId45" w:history="1">
+        <w:proofErr w:type="spellEnd"/>
         <w:r>
           <w:rPr>
             <w:rStyle w:val="Hipervnculo"/>
@@ -16370,8 +18900,19 @@
             <w:sz w:val="19"/>
             <w:szCs w:val="19"/>
           </w:rPr>
-          <w:t>Bayesian Optimization</w:t>
+          <w:t xml:space="preserve"> </w:t>
         </w:r>
+        <w:proofErr w:type="spellStart"/>
+        <w:r>
+          <w:rPr>
+            <w:rStyle w:val="Hipervnculo"/>
+            <w:rFonts w:ascii="Times New Roman" w:eastAsia="Times New Roman" w:hAnsi="Times New Roman" w:cs="Times New Roman"/>
+            <w:sz w:val="19"/>
+            <w:szCs w:val="19"/>
+          </w:rPr>
+          <w:t>Optimization</w:t>
+        </w:r>
+        <w:proofErr w:type="spellEnd"/>
       </w:hyperlink>
       <w:r>
         <w:rPr>
@@ -16418,6 +18959,7 @@
         </w:rPr>
         <w:t xml:space="preserve"> </w:t>
       </w:r>
+      <w:proofErr w:type="spellStart"/>
       <w:r>
         <w:rPr>
           <w:rFonts w:ascii="Times New Roman" w:eastAsia="Times New Roman" w:hAnsi="Times New Roman" w:cs="Times New Roman"/>
@@ -16452,7 +18994,17 @@
           <w:sz w:val="19"/>
           <w:szCs w:val="19"/>
         </w:rPr>
-        <w:t>s,</w:t>
+        <w:t>s</w:t>
+      </w:r>
+      <w:proofErr w:type="spellEnd"/>
+      <w:r>
+        <w:rPr>
+          <w:rFonts w:ascii="Times New Roman" w:eastAsia="Times New Roman" w:hAnsi="Times New Roman" w:cs="Times New Roman"/>
+          <w:color w:val="000000"/>
+          <w:sz w:val="19"/>
+          <w:szCs w:val="19"/>
+        </w:rPr>
+        <w:t>,</w:t>
       </w:r>
       <w:r>
         <w:rPr>
@@ -16479,7 +19031,17 @@
           <w:sz w:val="19"/>
           <w:szCs w:val="19"/>
         </w:rPr>
-        <w:t xml:space="preserve"> de esta técnica es que explora de manera inteligente el espacio del hiperpar</w:t>
+        <w:t xml:space="preserve"> de esta técnica es que explora de manera inteligente el espacio del </w:t>
+      </w:r>
+      <w:proofErr w:type="spellStart"/>
+      <w:r>
+        <w:rPr>
+          <w:rFonts w:ascii="Times New Roman" w:eastAsia="Times New Roman" w:hAnsi="Times New Roman" w:cs="Times New Roman"/>
+          <w:color w:val="000000"/>
+          <w:sz w:val="19"/>
+          <w:szCs w:val="19"/>
+        </w:rPr>
+        <w:t>hiperpar</w:t>
       </w:r>
       <w:r>
         <w:rPr>
@@ -16497,21 +19059,32 @@
           <w:sz w:val="19"/>
           <w:szCs w:val="19"/>
         </w:rPr>
-        <w:t xml:space="preserve">metro. </w:t>
-      </w:r>
-    </w:p>
-    <w:p>
-      <w:pPr>
-        <w:rPr>
-          <w:rFonts w:ascii="Times New Roman" w:eastAsia="Times New Roman" w:hAnsi="Times New Roman" w:cs="Times New Roman"/>
-          <w:color w:val="000000"/>
-          <w:sz w:val="19"/>
-          <w:szCs w:val="19"/>
-        </w:rPr>
-      </w:pPr>
-      <w:r>
-        <w:rPr>
-          <w:rFonts w:ascii="Times New Roman" w:eastAsia="Times New Roman" w:hAnsi="Times New Roman" w:cs="Times New Roman"/>
+        <w:t>metro</w:t>
+      </w:r>
+      <w:proofErr w:type="spellEnd"/>
+      <w:r>
+        <w:rPr>
+          <w:rFonts w:ascii="Times New Roman" w:eastAsia="Times New Roman" w:hAnsi="Times New Roman" w:cs="Times New Roman"/>
+          <w:color w:val="000000"/>
+          <w:sz w:val="19"/>
+          <w:szCs w:val="19"/>
+        </w:rPr>
+        <w:t xml:space="preserve">. </w:t>
+      </w:r>
+    </w:p>
+    <w:p>
+      <w:pPr>
+        <w:rPr>
+          <w:rFonts w:ascii="Times New Roman" w:eastAsia="Times New Roman" w:hAnsi="Times New Roman" w:cs="Times New Roman"/>
+          <w:color w:val="000000"/>
+          <w:sz w:val="19"/>
+          <w:szCs w:val="19"/>
+        </w:rPr>
+      </w:pPr>
+      <w:r>
+        <w:rPr>
+          <w:rFonts w:ascii="Times New Roman" w:eastAsia="Times New Roman" w:hAnsi="Times New Roman" w:cs="Times New Roman"/>
+          <w:noProof/>
           <w:color w:val="000000"/>
           <w:sz w:val="19"/>
           <w:szCs w:val="19"/>
@@ -16540,7 +19113,7 @@
                     <pic:cNvPicPr/>
                   </pic:nvPicPr>
                   <pic:blipFill>
-                    <a:blip r:embed="rId46">
+                    <a:blip r:embed="rId47">
                       <a:extLst>
                         <a:ext uri="{28A0092B-C50C-407E-A947-70E740481C1C}">
                           <a14:useLocalDpi xmlns:a14="http://schemas.microsoft.com/office/drawing/2010/main" val="0"/>
@@ -16598,7 +19171,7 @@
                     </pic:cNvPicPr>
                   </pic:nvPicPr>
                   <pic:blipFill>
-                    <a:blip r:embed="rId47">
+                    <a:blip r:embed="rId48">
                       <a:extLst>
                         <a:ext uri="{28A0092B-C50C-407E-A947-70E740481C1C}">
                           <a14:useLocalDpi xmlns:a14="http://schemas.microsoft.com/office/drawing/2010/main" val="0"/>
@@ -16658,14 +19231,65 @@
         </w:rPr>
         <w:t xml:space="preserve"> </w:t>
       </w:r>
-      <w:r>
-        <w:rPr>
-          <w:rFonts w:ascii="Times New Roman" w:eastAsia="Times New Roman" w:hAnsi="Times New Roman" w:cs="Times New Roman"/>
-          <w:color w:val="000000"/>
-          <w:sz w:val="19"/>
-          <w:szCs w:val="19"/>
-        </w:rPr>
-        <w:t>Diag 2. Funcionamiento de RandomForest con Bayesian.</w:t>
+      <w:proofErr w:type="spellStart"/>
+      <w:r>
+        <w:rPr>
+          <w:rFonts w:ascii="Times New Roman" w:eastAsia="Times New Roman" w:hAnsi="Times New Roman" w:cs="Times New Roman"/>
+          <w:color w:val="000000"/>
+          <w:sz w:val="19"/>
+          <w:szCs w:val="19"/>
+        </w:rPr>
+        <w:t>Diag</w:t>
+      </w:r>
+      <w:proofErr w:type="spellEnd"/>
+      <w:r>
+        <w:rPr>
+          <w:rFonts w:ascii="Times New Roman" w:eastAsia="Times New Roman" w:hAnsi="Times New Roman" w:cs="Times New Roman"/>
+          <w:color w:val="000000"/>
+          <w:sz w:val="19"/>
+          <w:szCs w:val="19"/>
+        </w:rPr>
+        <w:t xml:space="preserve"> 2. Funcionamiento de </w:t>
+      </w:r>
+      <w:proofErr w:type="spellStart"/>
+      <w:r>
+        <w:rPr>
+          <w:rFonts w:ascii="Times New Roman" w:eastAsia="Times New Roman" w:hAnsi="Times New Roman" w:cs="Times New Roman"/>
+          <w:color w:val="000000"/>
+          <w:sz w:val="19"/>
+          <w:szCs w:val="19"/>
+        </w:rPr>
+        <w:t>RandomForest</w:t>
+      </w:r>
+      <w:proofErr w:type="spellEnd"/>
+      <w:r>
+        <w:rPr>
+          <w:rFonts w:ascii="Times New Roman" w:eastAsia="Times New Roman" w:hAnsi="Times New Roman" w:cs="Times New Roman"/>
+          <w:color w:val="000000"/>
+          <w:sz w:val="19"/>
+          <w:szCs w:val="19"/>
+        </w:rPr>
+        <w:t xml:space="preserve"> con </w:t>
+      </w:r>
+      <w:proofErr w:type="spellStart"/>
+      <w:r>
+        <w:rPr>
+          <w:rFonts w:ascii="Times New Roman" w:eastAsia="Times New Roman" w:hAnsi="Times New Roman" w:cs="Times New Roman"/>
+          <w:color w:val="000000"/>
+          <w:sz w:val="19"/>
+          <w:szCs w:val="19"/>
+        </w:rPr>
+        <w:t>Bayesian</w:t>
+      </w:r>
+      <w:proofErr w:type="spellEnd"/>
+      <w:r>
+        <w:rPr>
+          <w:rFonts w:ascii="Times New Roman" w:eastAsia="Times New Roman" w:hAnsi="Times New Roman" w:cs="Times New Roman"/>
+          <w:color w:val="000000"/>
+          <w:sz w:val="19"/>
+          <w:szCs w:val="19"/>
+        </w:rPr>
+        <w:t>.</w:t>
       </w:r>
     </w:p>
     <w:p>
@@ -16719,6 +19343,7 @@
           <w:szCs w:val="19"/>
         </w:rPr>
       </w:pPr>
+      <w:proofErr w:type="spellStart"/>
       <w:r>
         <w:rPr>
           <w:rFonts w:ascii="Times New Roman" w:eastAsia="Times New Roman" w:hAnsi="Times New Roman" w:cs="Times New Roman"/>
@@ -16728,178 +19353,10 @@
           <w:sz w:val="19"/>
           <w:szCs w:val="19"/>
         </w:rPr>
-        <w:t>Img 10. Resultados numéricos del modelo 3.</w:t>
-      </w:r>
-    </w:p>
-    <w:p>
-      <w:pPr>
-        <w:rPr>
-          <w:rFonts w:ascii="Times New Roman" w:eastAsia="Times New Roman" w:hAnsi="Times New Roman" w:cs="Times New Roman"/>
-          <w:color w:val="000000"/>
-          <w:sz w:val="19"/>
-          <w:szCs w:val="19"/>
-        </w:rPr>
-      </w:pPr>
-    </w:p>
-    <w:p>
-      <w:pPr>
-        <w:jc w:val="both"/>
-        <w:rPr>
-          <w:rFonts w:ascii="Times New Roman" w:eastAsia="Times New Roman" w:hAnsi="Times New Roman" w:cs="Times New Roman"/>
-          <w:color w:val="000000"/>
-          <w:sz w:val="19"/>
-          <w:szCs w:val="19"/>
-        </w:rPr>
-      </w:pPr>
-      <w:r>
-        <w:rPr>
-          <w:rFonts w:ascii="Times New Roman" w:eastAsia="Times New Roman" w:hAnsi="Times New Roman" w:cs="Times New Roman"/>
-          <w:color w:val="000000"/>
-          <w:sz w:val="19"/>
-          <w:szCs w:val="19"/>
-        </w:rPr>
-        <w:t>El modelo obtuvo una precisión del 9</w:t>
-      </w:r>
-      <w:r>
-        <w:rPr>
-          <w:rFonts w:ascii="Times New Roman" w:eastAsia="Times New Roman" w:hAnsi="Times New Roman" w:cs="Times New Roman"/>
-          <w:color w:val="000000"/>
-          <w:sz w:val="19"/>
-          <w:szCs w:val="19"/>
-        </w:rPr>
-        <w:t>6</w:t>
-      </w:r>
-      <w:r>
-        <w:rPr>
-          <w:rFonts w:ascii="Times New Roman" w:eastAsia="Times New Roman" w:hAnsi="Times New Roman" w:cs="Times New Roman"/>
-          <w:color w:val="000000"/>
-          <w:sz w:val="19"/>
-          <w:szCs w:val="19"/>
-        </w:rPr>
-        <w:t>%</w:t>
-      </w:r>
-      <w:r>
-        <w:rPr>
-          <w:rFonts w:ascii="Times New Roman" w:eastAsia="Times New Roman" w:hAnsi="Times New Roman" w:cs="Times New Roman"/>
-          <w:color w:val="000000"/>
-          <w:sz w:val="19"/>
-          <w:szCs w:val="19"/>
-        </w:rPr>
-        <w:t xml:space="preserve"> en promedio</w:t>
-      </w:r>
-      <w:r>
-        <w:rPr>
-          <w:rFonts w:ascii="Times New Roman" w:eastAsia="Times New Roman" w:hAnsi="Times New Roman" w:cs="Times New Roman"/>
-          <w:color w:val="000000"/>
-          <w:sz w:val="19"/>
-          <w:szCs w:val="19"/>
-        </w:rPr>
-        <w:t xml:space="preserve">, un </w:t>
-      </w:r>
-      <w:r>
-        <w:rPr>
-          <w:rFonts w:ascii="Times New Roman" w:eastAsia="Times New Roman" w:hAnsi="Times New Roman" w:cs="Times New Roman"/>
-          <w:color w:val="000000"/>
-          <w:sz w:val="19"/>
-          <w:szCs w:val="19"/>
-        </w:rPr>
-        <w:t>MSE de 2</w:t>
-      </w:r>
-      <w:r>
-        <w:rPr>
-          <w:rFonts w:ascii="Times New Roman" w:eastAsia="Times New Roman" w:hAnsi="Times New Roman" w:cs="Times New Roman"/>
-          <w:color w:val="000000"/>
-          <w:sz w:val="19"/>
-          <w:szCs w:val="19"/>
-        </w:rPr>
-        <w:t>8</w:t>
-      </w:r>
-      <w:r>
-        <w:rPr>
-          <w:rFonts w:ascii="Times New Roman" w:eastAsia="Times New Roman" w:hAnsi="Times New Roman" w:cs="Times New Roman"/>
-          <w:color w:val="000000"/>
-          <w:sz w:val="19"/>
-          <w:szCs w:val="19"/>
-        </w:rPr>
-        <w:t xml:space="preserve"> unidades</w:t>
-      </w:r>
-      <w:r>
-        <w:rPr>
-          <w:rFonts w:ascii="Times New Roman" w:eastAsia="Times New Roman" w:hAnsi="Times New Roman" w:cs="Times New Roman"/>
-          <w:color w:val="000000"/>
-          <w:sz w:val="19"/>
-          <w:szCs w:val="19"/>
-        </w:rPr>
-        <w:t xml:space="preserve"> en promedio</w:t>
-      </w:r>
-      <w:r>
-        <w:rPr>
-          <w:rFonts w:ascii="Times New Roman" w:eastAsia="Times New Roman" w:hAnsi="Times New Roman" w:cs="Times New Roman"/>
-          <w:color w:val="000000"/>
-          <w:sz w:val="19"/>
-          <w:szCs w:val="19"/>
-        </w:rPr>
-        <w:t>, e</w:t>
-      </w:r>
-      <w:r>
-        <w:rPr>
-          <w:rFonts w:ascii="Times New Roman" w:eastAsia="Times New Roman" w:hAnsi="Times New Roman" w:cs="Times New Roman"/>
-          <w:color w:val="000000"/>
-          <w:sz w:val="19"/>
-          <w:szCs w:val="19"/>
-        </w:rPr>
-        <w:t xml:space="preserve">l modelo le tomó </w:t>
-      </w:r>
-      <w:r>
-        <w:rPr>
-          <w:rFonts w:ascii="Times New Roman" w:eastAsia="Times New Roman" w:hAnsi="Times New Roman" w:cs="Times New Roman"/>
-          <w:color w:val="000000"/>
-          <w:sz w:val="19"/>
-          <w:szCs w:val="19"/>
-        </w:rPr>
-        <w:t>7.5hrs</w:t>
-      </w:r>
-      <w:r>
-        <w:rPr>
-          <w:rFonts w:ascii="Times New Roman" w:eastAsia="Times New Roman" w:hAnsi="Times New Roman" w:cs="Times New Roman"/>
-          <w:color w:val="000000"/>
-          <w:sz w:val="19"/>
-          <w:szCs w:val="19"/>
-        </w:rPr>
-        <w:t xml:space="preserve"> en optimizarse y entrenar</w:t>
-      </w:r>
-      <w:r>
-        <w:rPr>
-          <w:rFonts w:ascii="Times New Roman" w:eastAsia="Times New Roman" w:hAnsi="Times New Roman" w:cs="Times New Roman"/>
-          <w:color w:val="000000"/>
-          <w:sz w:val="19"/>
-          <w:szCs w:val="19"/>
-        </w:rPr>
-        <w:t>, además el sesgo es muy cercano a cero</w:t>
-      </w:r>
-      <w:r>
-        <w:rPr>
-          <w:rFonts w:ascii="Times New Roman" w:eastAsia="Times New Roman" w:hAnsi="Times New Roman" w:cs="Times New Roman"/>
-          <w:color w:val="000000"/>
-          <w:sz w:val="19"/>
-          <w:szCs w:val="19"/>
-        </w:rPr>
-        <w:t xml:space="preserve"> para cada uno de los casos, por lo que podemos decir que nuestro modelo está fitting. </w:t>
-      </w:r>
-    </w:p>
-    <w:p>
-      <w:pPr>
-        <w:rPr>
-          <w:rFonts w:ascii="Times New Roman" w:eastAsia="Times New Roman" w:hAnsi="Times New Roman" w:cs="Times New Roman"/>
-          <w:color w:val="000000"/>
-          <w:sz w:val="19"/>
-          <w:szCs w:val="19"/>
-        </w:rPr>
-      </w:pPr>
-    </w:p>
-    <w:p>
-      <w:pPr>
-        <w:jc w:val="center"/>
+        <w:t>Img</w:t>
+      </w:r>
+      <w:proofErr w:type="spellEnd"/>
+      <w:r>
         <w:rPr>
           <w:rFonts w:ascii="Times New Roman" w:eastAsia="Times New Roman" w:hAnsi="Times New Roman" w:cs="Times New Roman"/>
           <w:i/>
@@ -16908,8 +19365,198 @@
           <w:sz w:val="19"/>
           <w:szCs w:val="19"/>
         </w:rPr>
-      </w:pPr>
-      <w:r>
+        <w:t xml:space="preserve"> 10. Resultados numéricos del modelo 3.</w:t>
+      </w:r>
+    </w:p>
+    <w:p>
+      <w:pPr>
+        <w:rPr>
+          <w:rFonts w:ascii="Times New Roman" w:eastAsia="Times New Roman" w:hAnsi="Times New Roman" w:cs="Times New Roman"/>
+          <w:color w:val="000000"/>
+          <w:sz w:val="19"/>
+          <w:szCs w:val="19"/>
+        </w:rPr>
+      </w:pPr>
+    </w:p>
+    <w:p>
+      <w:pPr>
+        <w:jc w:val="both"/>
+        <w:rPr>
+          <w:rFonts w:ascii="Times New Roman" w:eastAsia="Times New Roman" w:hAnsi="Times New Roman" w:cs="Times New Roman"/>
+          <w:color w:val="000000"/>
+          <w:sz w:val="19"/>
+          <w:szCs w:val="19"/>
+        </w:rPr>
+      </w:pPr>
+      <w:r>
+        <w:rPr>
+          <w:rFonts w:ascii="Times New Roman" w:eastAsia="Times New Roman" w:hAnsi="Times New Roman" w:cs="Times New Roman"/>
+          <w:color w:val="000000"/>
+          <w:sz w:val="19"/>
+          <w:szCs w:val="19"/>
+        </w:rPr>
+        <w:t>El modelo obtuvo una precisión del 9</w:t>
+      </w:r>
+      <w:r>
+        <w:rPr>
+          <w:rFonts w:ascii="Times New Roman" w:eastAsia="Times New Roman" w:hAnsi="Times New Roman" w:cs="Times New Roman"/>
+          <w:color w:val="000000"/>
+          <w:sz w:val="19"/>
+          <w:szCs w:val="19"/>
+        </w:rPr>
+        <w:t>6</w:t>
+      </w:r>
+      <w:r>
+        <w:rPr>
+          <w:rFonts w:ascii="Times New Roman" w:eastAsia="Times New Roman" w:hAnsi="Times New Roman" w:cs="Times New Roman"/>
+          <w:color w:val="000000"/>
+          <w:sz w:val="19"/>
+          <w:szCs w:val="19"/>
+        </w:rPr>
+        <w:t>%</w:t>
+      </w:r>
+      <w:r>
+        <w:rPr>
+          <w:rFonts w:ascii="Times New Roman" w:eastAsia="Times New Roman" w:hAnsi="Times New Roman" w:cs="Times New Roman"/>
+          <w:color w:val="000000"/>
+          <w:sz w:val="19"/>
+          <w:szCs w:val="19"/>
+        </w:rPr>
+        <w:t xml:space="preserve"> en promedio</w:t>
+      </w:r>
+      <w:r>
+        <w:rPr>
+          <w:rFonts w:ascii="Times New Roman" w:eastAsia="Times New Roman" w:hAnsi="Times New Roman" w:cs="Times New Roman"/>
+          <w:color w:val="000000"/>
+          <w:sz w:val="19"/>
+          <w:szCs w:val="19"/>
+        </w:rPr>
+        <w:t xml:space="preserve">, un </w:t>
+      </w:r>
+      <w:r>
+        <w:rPr>
+          <w:rFonts w:ascii="Times New Roman" w:eastAsia="Times New Roman" w:hAnsi="Times New Roman" w:cs="Times New Roman"/>
+          <w:color w:val="000000"/>
+          <w:sz w:val="19"/>
+          <w:szCs w:val="19"/>
+        </w:rPr>
+        <w:t>MSE de 2</w:t>
+      </w:r>
+      <w:r>
+        <w:rPr>
+          <w:rFonts w:ascii="Times New Roman" w:eastAsia="Times New Roman" w:hAnsi="Times New Roman" w:cs="Times New Roman"/>
+          <w:color w:val="000000"/>
+          <w:sz w:val="19"/>
+          <w:szCs w:val="19"/>
+        </w:rPr>
+        <w:t>8</w:t>
+      </w:r>
+      <w:r>
+        <w:rPr>
+          <w:rFonts w:ascii="Times New Roman" w:eastAsia="Times New Roman" w:hAnsi="Times New Roman" w:cs="Times New Roman"/>
+          <w:color w:val="000000"/>
+          <w:sz w:val="19"/>
+          <w:szCs w:val="19"/>
+        </w:rPr>
+        <w:t xml:space="preserve"> unidades</w:t>
+      </w:r>
+      <w:r>
+        <w:rPr>
+          <w:rFonts w:ascii="Times New Roman" w:eastAsia="Times New Roman" w:hAnsi="Times New Roman" w:cs="Times New Roman"/>
+          <w:color w:val="000000"/>
+          <w:sz w:val="19"/>
+          <w:szCs w:val="19"/>
+        </w:rPr>
+        <w:t xml:space="preserve"> en promedio</w:t>
+      </w:r>
+      <w:r>
+        <w:rPr>
+          <w:rFonts w:ascii="Times New Roman" w:eastAsia="Times New Roman" w:hAnsi="Times New Roman" w:cs="Times New Roman"/>
+          <w:color w:val="000000"/>
+          <w:sz w:val="19"/>
+          <w:szCs w:val="19"/>
+        </w:rPr>
+        <w:t>, e</w:t>
+      </w:r>
+      <w:r>
+        <w:rPr>
+          <w:rFonts w:ascii="Times New Roman" w:eastAsia="Times New Roman" w:hAnsi="Times New Roman" w:cs="Times New Roman"/>
+          <w:color w:val="000000"/>
+          <w:sz w:val="19"/>
+          <w:szCs w:val="19"/>
+        </w:rPr>
+        <w:t xml:space="preserve">l modelo le tomó </w:t>
+      </w:r>
+      <w:r>
+        <w:rPr>
+          <w:rFonts w:ascii="Times New Roman" w:eastAsia="Times New Roman" w:hAnsi="Times New Roman" w:cs="Times New Roman"/>
+          <w:color w:val="000000"/>
+          <w:sz w:val="19"/>
+          <w:szCs w:val="19"/>
+        </w:rPr>
+        <w:t>7.5hrs</w:t>
+      </w:r>
+      <w:r>
+        <w:rPr>
+          <w:rFonts w:ascii="Times New Roman" w:eastAsia="Times New Roman" w:hAnsi="Times New Roman" w:cs="Times New Roman"/>
+          <w:color w:val="000000"/>
+          <w:sz w:val="19"/>
+          <w:szCs w:val="19"/>
+        </w:rPr>
+        <w:t xml:space="preserve"> en optimizarse y entrenar</w:t>
+      </w:r>
+      <w:r>
+        <w:rPr>
+          <w:rFonts w:ascii="Times New Roman" w:eastAsia="Times New Roman" w:hAnsi="Times New Roman" w:cs="Times New Roman"/>
+          <w:color w:val="000000"/>
+          <w:sz w:val="19"/>
+          <w:szCs w:val="19"/>
+        </w:rPr>
+        <w:t>, además el sesgo es muy cercano a cero</w:t>
+      </w:r>
+      <w:r>
+        <w:rPr>
+          <w:rFonts w:ascii="Times New Roman" w:eastAsia="Times New Roman" w:hAnsi="Times New Roman" w:cs="Times New Roman"/>
+          <w:color w:val="000000"/>
+          <w:sz w:val="19"/>
+          <w:szCs w:val="19"/>
+        </w:rPr>
+        <w:t xml:space="preserve"> para cada uno de los casos, por lo que podemos decir que nuestro modelo está </w:t>
+      </w:r>
+      <w:proofErr w:type="spellStart"/>
+      <w:r>
+        <w:rPr>
+          <w:rFonts w:ascii="Times New Roman" w:eastAsia="Times New Roman" w:hAnsi="Times New Roman" w:cs="Times New Roman"/>
+          <w:color w:val="000000"/>
+          <w:sz w:val="19"/>
+          <w:szCs w:val="19"/>
+        </w:rPr>
+        <w:t>fitting</w:t>
+      </w:r>
+      <w:proofErr w:type="spellEnd"/>
+      <w:r>
+        <w:rPr>
+          <w:rFonts w:ascii="Times New Roman" w:eastAsia="Times New Roman" w:hAnsi="Times New Roman" w:cs="Times New Roman"/>
+          <w:color w:val="000000"/>
+          <w:sz w:val="19"/>
+          <w:szCs w:val="19"/>
+        </w:rPr>
+        <w:t xml:space="preserve">. </w:t>
+      </w:r>
+    </w:p>
+    <w:p>
+      <w:pPr>
+        <w:rPr>
+          <w:rFonts w:ascii="Times New Roman" w:eastAsia="Times New Roman" w:hAnsi="Times New Roman" w:cs="Times New Roman"/>
+          <w:color w:val="000000"/>
+          <w:sz w:val="19"/>
+          <w:szCs w:val="19"/>
+        </w:rPr>
+      </w:pPr>
+    </w:p>
+    <w:p>
+      <w:pPr>
+        <w:jc w:val="center"/>
         <w:rPr>
           <w:rFonts w:ascii="Times New Roman" w:eastAsia="Times New Roman" w:hAnsi="Times New Roman" w:cs="Times New Roman"/>
           <w:i/>
@@ -16918,6 +19565,16 @@
           <w:sz w:val="19"/>
           <w:szCs w:val="19"/>
         </w:rPr>
+      </w:pPr>
+      <w:r>
+        <w:rPr>
+          <w:rFonts w:ascii="Times New Roman" w:eastAsia="Times New Roman" w:hAnsi="Times New Roman" w:cs="Times New Roman"/>
+          <w:i/>
+          <w:iCs/>
+          <w:color w:val="000000"/>
+          <w:sz w:val="19"/>
+          <w:szCs w:val="19"/>
+        </w:rPr>
         <w:t>Graf 14. MSE del Modelo 3 contra variables.</w:t>
       </w:r>
     </w:p>
@@ -16937,27 +19594,49 @@
           <w:sz w:val="19"/>
           <w:szCs w:val="19"/>
         </w:rPr>
-        <w:t>El modelo pareciera que tuvo un sobre ajuste por la prueba de train que obtuvo un error en promedio de 18 unidades, no obstante, en general error se redujo a por debajo de las 40 unidades, mejorando la predicción.</w:t>
-      </w:r>
-    </w:p>
-    <w:p>
-      <w:pPr>
-        <w:rPr>
-          <w:rFonts w:ascii="Times New Roman" w:eastAsia="Times New Roman" w:hAnsi="Times New Roman" w:cs="Times New Roman"/>
-          <w:color w:val="000000"/>
-          <w:sz w:val="19"/>
-          <w:szCs w:val="19"/>
-        </w:rPr>
-      </w:pPr>
-      <w:r>
-        <w:rPr>
-          <w:rFonts w:ascii="Times New Roman" w:eastAsia="Times New Roman" w:hAnsi="Times New Roman" w:cs="Times New Roman"/>
-          <w:color w:val="000000"/>
-          <w:sz w:val="19"/>
-          <w:szCs w:val="19"/>
-        </w:rPr>
+        <w:t xml:space="preserve">El modelo pareciera que tuvo un sobre ajuste por la prueba de </w:t>
+      </w:r>
+      <w:proofErr w:type="spellStart"/>
+      <w:r>
+        <w:rPr>
+          <w:rFonts w:ascii="Times New Roman" w:eastAsia="Times New Roman" w:hAnsi="Times New Roman" w:cs="Times New Roman"/>
+          <w:color w:val="000000"/>
+          <w:sz w:val="19"/>
+          <w:szCs w:val="19"/>
+        </w:rPr>
+        <w:t>train</w:t>
+      </w:r>
+      <w:proofErr w:type="spellEnd"/>
+      <w:r>
+        <w:rPr>
+          <w:rFonts w:ascii="Times New Roman" w:eastAsia="Times New Roman" w:hAnsi="Times New Roman" w:cs="Times New Roman"/>
+          <w:color w:val="000000"/>
+          <w:sz w:val="19"/>
+          <w:szCs w:val="19"/>
+        </w:rPr>
+        <w:t xml:space="preserve"> que obtuvo un error en promedio de 18 unidades, no obstante, en general error se redujo a por debajo de las 40 unidades, mejorando la predicción.</w:t>
+      </w:r>
+    </w:p>
+    <w:p>
+      <w:pPr>
+        <w:rPr>
+          <w:rFonts w:ascii="Times New Roman" w:eastAsia="Times New Roman" w:hAnsi="Times New Roman" w:cs="Times New Roman"/>
+          <w:color w:val="000000"/>
+          <w:sz w:val="19"/>
+          <w:szCs w:val="19"/>
+        </w:rPr>
+      </w:pPr>
+      <w:r>
+        <w:rPr>
+          <w:rFonts w:ascii="Times New Roman" w:eastAsia="Times New Roman" w:hAnsi="Times New Roman" w:cs="Times New Roman"/>
+          <w:noProof/>
+          <w:color w:val="000000"/>
+          <w:sz w:val="19"/>
+          <w:szCs w:val="19"/>
+        </w:rPr>
+        <w:lastRenderedPageBreak/>
         <w:drawing>
-          <wp:anchor distT="0" distB="0" distL="114300" distR="114300" simplePos="0" relativeHeight="251723776" behindDoc="0" locked="0" layoutInCell="1" allowOverlap="1" wp14:anchorId="15EC20CB" wp14:editId="4AD297E6">
+          <wp:anchor distT="0" distB="0" distL="114300" distR="114300" simplePos="0" relativeHeight="251723776" behindDoc="0" locked="0" layoutInCell="1" allowOverlap="1" wp14:anchorId="15EC20CB" wp14:editId="1D4173D2">
             <wp:simplePos x="0" y="0"/>
             <wp:positionH relativeFrom="page">
               <wp:posOffset>4644390</wp:posOffset>
@@ -16980,7 +19659,7 @@
                     <pic:cNvPicPr/>
                   </pic:nvPicPr>
                   <pic:blipFill>
-                    <a:blip r:embed="rId48" cstate="print">
+                    <a:blip r:embed="rId49" cstate="print">
                       <a:extLst>
                         <a:ext uri="{28A0092B-C50C-407E-A947-70E740481C1C}">
                           <a14:useLocalDpi xmlns:a14="http://schemas.microsoft.com/office/drawing/2010/main" val="0"/>
@@ -17060,11 +19739,11 @@
       <w:r>
         <w:rPr>
           <w:rFonts w:ascii="Times New Roman" w:eastAsia="Times New Roman" w:hAnsi="Times New Roman" w:cs="Times New Roman"/>
-          <w:color w:val="000000"/>
-          <w:sz w:val="19"/>
-          <w:szCs w:val="19"/>
-        </w:rPr>
-        <w:lastRenderedPageBreak/>
+          <w:noProof/>
+          <w:color w:val="000000"/>
+          <w:sz w:val="19"/>
+          <w:szCs w:val="19"/>
+        </w:rPr>
         <w:drawing>
           <wp:anchor distT="0" distB="0" distL="114300" distR="114300" simplePos="0" relativeHeight="251724800" behindDoc="0" locked="0" layoutInCell="1" allowOverlap="1" wp14:anchorId="04E8F105" wp14:editId="553545D6">
             <wp:simplePos x="0" y="0"/>
@@ -17089,7 +19768,7 @@
                     <pic:cNvPicPr/>
                   </pic:nvPicPr>
                   <pic:blipFill>
-                    <a:blip r:embed="rId49" cstate="print">
+                    <a:blip r:embed="rId50" cstate="print">
                       <a:extLst>
                         <a:ext uri="{28A0092B-C50C-407E-A947-70E740481C1C}">
                           <a14:useLocalDpi xmlns:a14="http://schemas.microsoft.com/office/drawing/2010/main" val="0"/>
@@ -17128,7 +19807,27 @@
           <w:sz w:val="19"/>
           <w:szCs w:val="19"/>
         </w:rPr>
-        <w:t xml:space="preserve">El modelo de RandomForest tiene </w:t>
+        <w:t xml:space="preserve">El modelo de </w:t>
+      </w:r>
+      <w:proofErr w:type="spellStart"/>
+      <w:r>
+        <w:rPr>
+          <w:rFonts w:ascii="Times New Roman" w:eastAsia="Times New Roman" w:hAnsi="Times New Roman" w:cs="Times New Roman"/>
+          <w:color w:val="000000"/>
+          <w:sz w:val="19"/>
+          <w:szCs w:val="19"/>
+        </w:rPr>
+        <w:t>RandomForest</w:t>
+      </w:r>
+      <w:proofErr w:type="spellEnd"/>
+      <w:r>
+        <w:rPr>
+          <w:rFonts w:ascii="Times New Roman" w:eastAsia="Times New Roman" w:hAnsi="Times New Roman" w:cs="Times New Roman"/>
+          <w:color w:val="000000"/>
+          <w:sz w:val="19"/>
+          <w:szCs w:val="19"/>
+        </w:rPr>
+        <w:t xml:space="preserve"> tiene </w:t>
       </w:r>
       <w:r>
         <w:rPr>
@@ -17244,6 +19943,7 @@
       <w:r>
         <w:rPr>
           <w:rFonts w:ascii="Times New Roman" w:eastAsia="Times New Roman" w:hAnsi="Times New Roman" w:cs="Times New Roman"/>
+          <w:noProof/>
           <w:color w:val="000000"/>
           <w:sz w:val="19"/>
           <w:szCs w:val="19"/>
@@ -17272,7 +19972,7 @@
                     <pic:cNvPicPr/>
                   </pic:nvPicPr>
                   <pic:blipFill>
-                    <a:blip r:embed="rId50" cstate="print">
+                    <a:blip r:embed="rId51" cstate="print">
                       <a:extLst>
                         <a:ext uri="{28A0092B-C50C-407E-A947-70E740481C1C}">
                           <a14:useLocalDpi xmlns:a14="http://schemas.microsoft.com/office/drawing/2010/main" val="0"/>
@@ -17359,6 +20059,7 @@
       <w:r>
         <w:rPr>
           <w:rFonts w:ascii="Times New Roman" w:eastAsia="Times New Roman" w:hAnsi="Times New Roman" w:cs="Times New Roman"/>
+          <w:noProof/>
           <w:color w:val="000000"/>
           <w:sz w:val="19"/>
           <w:szCs w:val="19"/>
@@ -17387,7 +20088,7 @@
                     <pic:cNvPicPr/>
                   </pic:nvPicPr>
                   <pic:blipFill>
-                    <a:blip r:embed="rId51" cstate="print">
+                    <a:blip r:embed="rId52" cstate="print">
                       <a:extLst>
                         <a:ext uri="{28A0092B-C50C-407E-A947-70E740481C1C}">
                           <a14:useLocalDpi xmlns:a14="http://schemas.microsoft.com/office/drawing/2010/main" val="0"/>
@@ -17419,6 +20120,7 @@
           </wp:anchor>
         </w:drawing>
       </w:r>
+      <w:proofErr w:type="gramStart"/>
       <w:r>
         <w:rPr>
           <w:rFonts w:ascii="Times New Roman" w:eastAsia="Times New Roman" w:hAnsi="Times New Roman" w:cs="Times New Roman"/>
@@ -17435,7 +20137,17 @@
           <w:sz w:val="19"/>
           <w:szCs w:val="19"/>
         </w:rPr>
-        <w:t>l test de validación fue el peor en MSE, pero el sesgo fue mucho menor al de Test, y quiere decir nuestro modelo hacer predicciones muy cercanas a lo real, pero que varía mucho los valores reales.</w:t>
+        <w:t>l test</w:t>
+      </w:r>
+      <w:proofErr w:type="gramEnd"/>
+      <w:r>
+        <w:rPr>
+          <w:rFonts w:ascii="Times New Roman" w:eastAsia="Times New Roman" w:hAnsi="Times New Roman" w:cs="Times New Roman"/>
+          <w:color w:val="000000"/>
+          <w:sz w:val="19"/>
+          <w:szCs w:val="19"/>
+        </w:rPr>
+        <w:t xml:space="preserve"> de validación fue el peor en MSE, pero el sesgo fue mucho menor al de Test, y quiere decir nuestro modelo hacer predicciones muy cercanas a lo real, pero que varía mucho los valores reales.</w:t>
       </w:r>
       <w:r>
         <w:rPr>
@@ -17644,7 +20356,47 @@
           <w:sz w:val="19"/>
           <w:szCs w:val="19"/>
         </w:rPr>
-        <w:t xml:space="preserve">Los últimos dos modelos de framework dieron rendimientos óptimos para predecir a grasso modo las ventas al por menor de las bebidas alcohólicas de las tiendas de EE. UU </w:t>
+        <w:t xml:space="preserve">Los últimos dos modelos de </w:t>
+      </w:r>
+      <w:proofErr w:type="spellStart"/>
+      <w:r>
+        <w:rPr>
+          <w:rFonts w:ascii="Times New Roman" w:eastAsia="Times New Roman" w:hAnsi="Times New Roman" w:cs="Times New Roman"/>
+          <w:color w:val="000000"/>
+          <w:sz w:val="19"/>
+          <w:szCs w:val="19"/>
+        </w:rPr>
+        <w:t>framework</w:t>
+      </w:r>
+      <w:proofErr w:type="spellEnd"/>
+      <w:r>
+        <w:rPr>
+          <w:rFonts w:ascii="Times New Roman" w:eastAsia="Times New Roman" w:hAnsi="Times New Roman" w:cs="Times New Roman"/>
+          <w:color w:val="000000"/>
+          <w:sz w:val="19"/>
+          <w:szCs w:val="19"/>
+        </w:rPr>
+        <w:t xml:space="preserve"> dieron rendimientos óptimos para predecir a </w:t>
+      </w:r>
+      <w:proofErr w:type="spellStart"/>
+      <w:r>
+        <w:rPr>
+          <w:rFonts w:ascii="Times New Roman" w:eastAsia="Times New Roman" w:hAnsi="Times New Roman" w:cs="Times New Roman"/>
+          <w:color w:val="000000"/>
+          <w:sz w:val="19"/>
+          <w:szCs w:val="19"/>
+        </w:rPr>
+        <w:t>grasso</w:t>
+      </w:r>
+      <w:proofErr w:type="spellEnd"/>
+      <w:r>
+        <w:rPr>
+          <w:rFonts w:ascii="Times New Roman" w:eastAsia="Times New Roman" w:hAnsi="Times New Roman" w:cs="Times New Roman"/>
+          <w:color w:val="000000"/>
+          <w:sz w:val="19"/>
+          <w:szCs w:val="19"/>
+        </w:rPr>
+        <w:t xml:space="preserve"> modo las ventas al por menor de las bebidas alcohólicas de las tiendas de EE. UU </w:t>
       </w:r>
       <w:r>
         <w:rPr>
@@ -17718,7 +20470,27 @@
           <w:sz w:val="19"/>
           <w:szCs w:val="19"/>
         </w:rPr>
-        <w:t xml:space="preserve"> a la dataset, </w:t>
+        <w:t xml:space="preserve"> a la </w:t>
+      </w:r>
+      <w:proofErr w:type="spellStart"/>
+      <w:r>
+        <w:rPr>
+          <w:rFonts w:ascii="Times New Roman" w:eastAsia="Times New Roman" w:hAnsi="Times New Roman" w:cs="Times New Roman"/>
+          <w:color w:val="000000"/>
+          <w:sz w:val="19"/>
+          <w:szCs w:val="19"/>
+        </w:rPr>
+        <w:t>dataset</w:t>
+      </w:r>
+      <w:proofErr w:type="spellEnd"/>
+      <w:r>
+        <w:rPr>
+          <w:rFonts w:ascii="Times New Roman" w:eastAsia="Times New Roman" w:hAnsi="Times New Roman" w:cs="Times New Roman"/>
+          <w:color w:val="000000"/>
+          <w:sz w:val="19"/>
+          <w:szCs w:val="19"/>
+        </w:rPr>
+        <w:t xml:space="preserve">, </w:t>
       </w:r>
       <w:r>
         <w:rPr>
@@ -17774,7 +20546,47 @@
           <w:sz w:val="19"/>
           <w:szCs w:val="19"/>
         </w:rPr>
-        <w:t>Los modelos de Machine Learning dieron buenos resultados al momento de predecir las ventas minorita a futuros, el algoritmo del modelo 2 usando framework, mostró rendimientos sorprendentes, el modelo cuenta con un 9</w:t>
+        <w:t xml:space="preserve">Los modelos de Machine </w:t>
+      </w:r>
+      <w:proofErr w:type="spellStart"/>
+      <w:r>
+        <w:rPr>
+          <w:rFonts w:ascii="Times New Roman" w:eastAsia="Times New Roman" w:hAnsi="Times New Roman" w:cs="Times New Roman"/>
+          <w:color w:val="000000"/>
+          <w:sz w:val="19"/>
+          <w:szCs w:val="19"/>
+        </w:rPr>
+        <w:t>Learning</w:t>
+      </w:r>
+      <w:proofErr w:type="spellEnd"/>
+      <w:r>
+        <w:rPr>
+          <w:rFonts w:ascii="Times New Roman" w:eastAsia="Times New Roman" w:hAnsi="Times New Roman" w:cs="Times New Roman"/>
+          <w:color w:val="000000"/>
+          <w:sz w:val="19"/>
+          <w:szCs w:val="19"/>
+        </w:rPr>
+        <w:t xml:space="preserve"> dieron buenos resultados al momento de predecir las ventas minorita a futuros, el algoritmo del modelo 2 usando </w:t>
+      </w:r>
+      <w:proofErr w:type="spellStart"/>
+      <w:r>
+        <w:rPr>
+          <w:rFonts w:ascii="Times New Roman" w:eastAsia="Times New Roman" w:hAnsi="Times New Roman" w:cs="Times New Roman"/>
+          <w:color w:val="000000"/>
+          <w:sz w:val="19"/>
+          <w:szCs w:val="19"/>
+        </w:rPr>
+        <w:t>framework</w:t>
+      </w:r>
+      <w:proofErr w:type="spellEnd"/>
+      <w:r>
+        <w:rPr>
+          <w:rFonts w:ascii="Times New Roman" w:eastAsia="Times New Roman" w:hAnsi="Times New Roman" w:cs="Times New Roman"/>
+          <w:color w:val="000000"/>
+          <w:sz w:val="19"/>
+          <w:szCs w:val="19"/>
+        </w:rPr>
+        <w:t>, mostró rendimientos sorprendentes, el modelo cuenta con un 9</w:t>
       </w:r>
       <w:r>
         <w:rPr>
@@ -17949,16 +20761,46 @@
           <w:sz w:val="19"/>
           <w:szCs w:val="19"/>
         </w:rPr>
-        <w:t xml:space="preserve"> el algoritmo RandomForest, tuvo un desempeño impecable</w:t>
-      </w:r>
-      <w:r>
-        <w:rPr>
-          <w:rFonts w:ascii="Times New Roman" w:eastAsia="Times New Roman" w:hAnsi="Times New Roman" w:cs="Times New Roman"/>
-          <w:color w:val="000000"/>
-          <w:sz w:val="19"/>
-          <w:szCs w:val="19"/>
-        </w:rPr>
-        <w:t>, al ser un modelo más robusto, ajustó sus hiperpar</w:t>
+        <w:t xml:space="preserve"> el algoritmo </w:t>
+      </w:r>
+      <w:proofErr w:type="spellStart"/>
+      <w:r>
+        <w:rPr>
+          <w:rFonts w:ascii="Times New Roman" w:eastAsia="Times New Roman" w:hAnsi="Times New Roman" w:cs="Times New Roman"/>
+          <w:color w:val="000000"/>
+          <w:sz w:val="19"/>
+          <w:szCs w:val="19"/>
+        </w:rPr>
+        <w:t>RandomForest</w:t>
+      </w:r>
+      <w:proofErr w:type="spellEnd"/>
+      <w:r>
+        <w:rPr>
+          <w:rFonts w:ascii="Times New Roman" w:eastAsia="Times New Roman" w:hAnsi="Times New Roman" w:cs="Times New Roman"/>
+          <w:color w:val="000000"/>
+          <w:sz w:val="19"/>
+          <w:szCs w:val="19"/>
+        </w:rPr>
+        <w:t>, tuvo un desempeño impecable</w:t>
+      </w:r>
+      <w:r>
+        <w:rPr>
+          <w:rFonts w:ascii="Times New Roman" w:eastAsia="Times New Roman" w:hAnsi="Times New Roman" w:cs="Times New Roman"/>
+          <w:color w:val="000000"/>
+          <w:sz w:val="19"/>
+          <w:szCs w:val="19"/>
+        </w:rPr>
+        <w:t xml:space="preserve">, al ser un modelo más robusto, ajustó sus </w:t>
+      </w:r>
+      <w:proofErr w:type="spellStart"/>
+      <w:r>
+        <w:rPr>
+          <w:rFonts w:ascii="Times New Roman" w:eastAsia="Times New Roman" w:hAnsi="Times New Roman" w:cs="Times New Roman"/>
+          <w:color w:val="000000"/>
+          <w:sz w:val="19"/>
+          <w:szCs w:val="19"/>
+        </w:rPr>
+        <w:t>hiperpar</w:t>
       </w:r>
       <w:r>
         <w:rPr>
@@ -17976,7 +20818,17 @@
           <w:sz w:val="19"/>
           <w:szCs w:val="19"/>
         </w:rPr>
-        <w:t>metros hasta el punto de promediar 2</w:t>
+        <w:t>metros</w:t>
+      </w:r>
+      <w:proofErr w:type="spellEnd"/>
+      <w:r>
+        <w:rPr>
+          <w:rFonts w:ascii="Times New Roman" w:eastAsia="Times New Roman" w:hAnsi="Times New Roman" w:cs="Times New Roman"/>
+          <w:color w:val="000000"/>
+          <w:sz w:val="19"/>
+          <w:szCs w:val="19"/>
+        </w:rPr>
+        <w:t xml:space="preserve"> hasta el punto de promediar 2</w:t>
       </w:r>
       <w:r>
         <w:rPr>
@@ -18057,7 +20909,47 @@
           <w:sz w:val="19"/>
           <w:szCs w:val="19"/>
         </w:rPr>
-        <w:t xml:space="preserve">utilizar la técnica bayesian de optimización de hipeparámetros profundamente, esto genera que el modelo tarde demasiado en entrenarse. </w:t>
+        <w:t xml:space="preserve">utilizar la técnica </w:t>
+      </w:r>
+      <w:proofErr w:type="spellStart"/>
+      <w:r>
+        <w:rPr>
+          <w:rFonts w:ascii="Times New Roman" w:eastAsia="Times New Roman" w:hAnsi="Times New Roman" w:cs="Times New Roman"/>
+          <w:color w:val="000000"/>
+          <w:sz w:val="19"/>
+          <w:szCs w:val="19"/>
+        </w:rPr>
+        <w:t>bayesian</w:t>
+      </w:r>
+      <w:proofErr w:type="spellEnd"/>
+      <w:r>
+        <w:rPr>
+          <w:rFonts w:ascii="Times New Roman" w:eastAsia="Times New Roman" w:hAnsi="Times New Roman" w:cs="Times New Roman"/>
+          <w:color w:val="000000"/>
+          <w:sz w:val="19"/>
+          <w:szCs w:val="19"/>
+        </w:rPr>
+        <w:t xml:space="preserve"> de optimización de </w:t>
+      </w:r>
+      <w:proofErr w:type="spellStart"/>
+      <w:r>
+        <w:rPr>
+          <w:rFonts w:ascii="Times New Roman" w:eastAsia="Times New Roman" w:hAnsi="Times New Roman" w:cs="Times New Roman"/>
+          <w:color w:val="000000"/>
+          <w:sz w:val="19"/>
+          <w:szCs w:val="19"/>
+        </w:rPr>
+        <w:t>hipeparámetros</w:t>
+      </w:r>
+      <w:proofErr w:type="spellEnd"/>
+      <w:r>
+        <w:rPr>
+          <w:rFonts w:ascii="Times New Roman" w:eastAsia="Times New Roman" w:hAnsi="Times New Roman" w:cs="Times New Roman"/>
+          <w:color w:val="000000"/>
+          <w:sz w:val="19"/>
+          <w:szCs w:val="19"/>
+        </w:rPr>
+        <w:t xml:space="preserve"> profundamente, esto genera que el modelo tarde demasiado en entrenarse. </w:t>
       </w:r>
     </w:p>
     <w:p>
@@ -18104,7 +20996,27 @@
           <w:sz w:val="19"/>
           <w:szCs w:val="19"/>
         </w:rPr>
-        <w:t xml:space="preserve"> modelo predictivo con mucho robustes para predecir tendencias en dataset </w:t>
+        <w:t xml:space="preserve"> modelo predictivo con mucho robustes para predecir tendencias en </w:t>
+      </w:r>
+      <w:proofErr w:type="spellStart"/>
+      <w:r>
+        <w:rPr>
+          <w:rFonts w:ascii="Times New Roman" w:eastAsia="Times New Roman" w:hAnsi="Times New Roman" w:cs="Times New Roman"/>
+          <w:color w:val="000000"/>
+          <w:sz w:val="19"/>
+          <w:szCs w:val="19"/>
+        </w:rPr>
+        <w:t>dataset</w:t>
+      </w:r>
+      <w:proofErr w:type="spellEnd"/>
+      <w:r>
+        <w:rPr>
+          <w:rFonts w:ascii="Times New Roman" w:eastAsia="Times New Roman" w:hAnsi="Times New Roman" w:cs="Times New Roman"/>
+          <w:color w:val="000000"/>
+          <w:sz w:val="19"/>
+          <w:szCs w:val="19"/>
+        </w:rPr>
+        <w:t xml:space="preserve"> </w:t>
       </w:r>
       <w:r>
         <w:rPr>
@@ -18238,8 +21150,9 @@
           <w:sz w:val="19"/>
           <w:szCs w:val="19"/>
         </w:rPr>
-        <w:t>Podría ser una respuesta el implementar modelos de Machine Learning para impulsar los negocios minoritas, tomando en cuenta su complejidad, su asertividad y su implementación</w:t>
-      </w:r>
+        <w:t xml:space="preserve">Podría ser una respuesta el implementar modelos de Machine </w:t>
+      </w:r>
+      <w:proofErr w:type="spellStart"/>
       <w:r>
         <w:rPr>
           <w:rFonts w:ascii="Times New Roman" w:eastAsia="Times New Roman" w:hAnsi="Times New Roman" w:cs="Times New Roman"/>
@@ -18249,8 +21162,9 @@
           <w:sz w:val="19"/>
           <w:szCs w:val="19"/>
         </w:rPr>
-        <w:t>.</w:t>
-      </w:r>
+        <w:t>Learning</w:t>
+      </w:r>
+      <w:proofErr w:type="spellEnd"/>
       <w:r>
         <w:rPr>
           <w:rFonts w:ascii="Times New Roman" w:eastAsia="Times New Roman" w:hAnsi="Times New Roman" w:cs="Times New Roman"/>
@@ -18260,6 +21174,28 @@
           <w:sz w:val="19"/>
           <w:szCs w:val="19"/>
         </w:rPr>
+        <w:t xml:space="preserve"> para impulsar los negocios minoritas, tomando en cuenta su complejidad, su asertividad y su implementación</w:t>
+      </w:r>
+      <w:r>
+        <w:rPr>
+          <w:rFonts w:ascii="Times New Roman" w:eastAsia="Times New Roman" w:hAnsi="Times New Roman" w:cs="Times New Roman"/>
+          <w:i/>
+          <w:iCs/>
+          <w:color w:val="000000"/>
+          <w:sz w:val="19"/>
+          <w:szCs w:val="19"/>
+        </w:rPr>
+        <w:t>.</w:t>
+      </w:r>
+      <w:r>
+        <w:rPr>
+          <w:rFonts w:ascii="Times New Roman" w:eastAsia="Times New Roman" w:hAnsi="Times New Roman" w:cs="Times New Roman"/>
+          <w:i/>
+          <w:iCs/>
+          <w:color w:val="000000"/>
+          <w:sz w:val="19"/>
+          <w:szCs w:val="19"/>
+        </w:rPr>
         <w:t xml:space="preserve"> </w:t>
       </w:r>
     </w:p>
@@ -18307,7 +21243,37 @@
           <w:sz w:val="19"/>
           <w:szCs w:val="19"/>
         </w:rPr>
-        <w:t xml:space="preserve"> es sumamente importante contar con dataset estructuradas para evitar meterle mano a los datos y ensuciarlos,</w:t>
+        <w:t xml:space="preserve"> </w:t>
+      </w:r>
+      <w:r>
+        <w:rPr>
+          <w:rFonts w:ascii="Times New Roman" w:eastAsia="Times New Roman" w:hAnsi="Times New Roman" w:cs="Times New Roman"/>
+          <w:color w:val="000000"/>
+          <w:sz w:val="19"/>
+          <w:szCs w:val="19"/>
+        </w:rPr>
+        <w:lastRenderedPageBreak/>
+        <w:t xml:space="preserve">es sumamente importante contar con </w:t>
+      </w:r>
+      <w:proofErr w:type="spellStart"/>
+      <w:r>
+        <w:rPr>
+          <w:rFonts w:ascii="Times New Roman" w:eastAsia="Times New Roman" w:hAnsi="Times New Roman" w:cs="Times New Roman"/>
+          <w:color w:val="000000"/>
+          <w:sz w:val="19"/>
+          <w:szCs w:val="19"/>
+        </w:rPr>
+        <w:t>dataset</w:t>
+      </w:r>
+      <w:proofErr w:type="spellEnd"/>
+      <w:r>
+        <w:rPr>
+          <w:rFonts w:ascii="Times New Roman" w:eastAsia="Times New Roman" w:hAnsi="Times New Roman" w:cs="Times New Roman"/>
+          <w:color w:val="000000"/>
+          <w:sz w:val="19"/>
+          <w:szCs w:val="19"/>
+        </w:rPr>
+        <w:t xml:space="preserve"> estructuradas para evitar meterle mano a los datos y ensuciarlos,</w:t>
       </w:r>
       <w:r>
         <w:rPr>
@@ -18527,17 +21493,7 @@
           <w:sz w:val="19"/>
           <w:szCs w:val="19"/>
         </w:rPr>
-        <w:t xml:space="preserve"> traduce a </w:t>
-      </w:r>
-      <w:r>
-        <w:rPr>
-          <w:rFonts w:ascii="Times New Roman" w:eastAsia="Times New Roman" w:hAnsi="Times New Roman" w:cs="Times New Roman"/>
-          <w:color w:val="000000"/>
-          <w:sz w:val="19"/>
-          <w:szCs w:val="19"/>
-        </w:rPr>
-        <w:lastRenderedPageBreak/>
-        <w:t xml:space="preserve">dinero, </w:t>
+        <w:t xml:space="preserve"> traduce a dinero, </w:t>
       </w:r>
       <w:r>
         <w:rPr>
@@ -18737,7 +21693,27 @@
           <w:sz w:val="19"/>
           <w:szCs w:val="19"/>
         </w:rPr>
-        <w:t>(Dainzú Patiño, 2022)</w:t>
+        <w:t>(</w:t>
+      </w:r>
+      <w:proofErr w:type="spellStart"/>
+      <w:r>
+        <w:rPr>
+          <w:rFonts w:ascii="Times New Roman" w:eastAsia="Times New Roman" w:hAnsi="Times New Roman" w:cs="Times New Roman"/>
+          <w:color w:val="000000"/>
+          <w:sz w:val="19"/>
+          <w:szCs w:val="19"/>
+        </w:rPr>
+        <w:t>Dainzú</w:t>
+      </w:r>
+      <w:proofErr w:type="spellEnd"/>
+      <w:r>
+        <w:rPr>
+          <w:rFonts w:ascii="Times New Roman" w:eastAsia="Times New Roman" w:hAnsi="Times New Roman" w:cs="Times New Roman"/>
+          <w:color w:val="000000"/>
+          <w:sz w:val="19"/>
+          <w:szCs w:val="19"/>
+        </w:rPr>
+        <w:t xml:space="preserve"> Patiño, 2022)</w:t>
       </w:r>
       <w:r>
         <w:rPr>
@@ -18795,6 +21771,7 @@
         </w:rPr>
         <w:t xml:space="preserve">achine </w:t>
       </w:r>
+      <w:proofErr w:type="spellStart"/>
       <w:r>
         <w:rPr>
           <w:rFonts w:ascii="Times New Roman" w:eastAsia="Times New Roman" w:hAnsi="Times New Roman" w:cs="Times New Roman"/>
@@ -18811,7 +21788,17 @@
           <w:sz w:val="19"/>
           <w:szCs w:val="19"/>
         </w:rPr>
-        <w:t xml:space="preserve">earning estoy pagando 5.3 veces el salario mínimo en una semana. </w:t>
+        <w:t>earning</w:t>
+      </w:r>
+      <w:proofErr w:type="spellEnd"/>
+      <w:r>
+        <w:rPr>
+          <w:rFonts w:ascii="Times New Roman" w:eastAsia="Times New Roman" w:hAnsi="Times New Roman" w:cs="Times New Roman"/>
+          <w:color w:val="000000"/>
+          <w:sz w:val="19"/>
+          <w:szCs w:val="19"/>
+        </w:rPr>
+        <w:t xml:space="preserve"> estoy pagando 5.3 veces el salario mínimo en una semana. </w:t>
       </w:r>
     </w:p>
     <w:p>
@@ -19106,7 +22093,7 @@
         </w:rPr>
         <w:t xml:space="preserve">Berkeley.edu. </w:t>
       </w:r>
-      <w:hyperlink r:id="rId52" w:history="1">
+      <w:hyperlink r:id="rId53" w:history="1">
         <w:r>
           <w:rPr>
             <w:rStyle w:val="Hipervnculo"/>
@@ -19186,7 +22173,7 @@
         </w:rPr>
         <w:t xml:space="preserve">. El Economista; El Economista. </w:t>
       </w:r>
-      <w:hyperlink r:id="rId53" w:history="1">
+      <w:hyperlink r:id="rId54" w:history="1">
         <w:r>
           <w:rPr>
             <w:rStyle w:val="Hipervnculo"/>
@@ -19253,7 +22240,27 @@
           <w:sz w:val="16"/>
           <w:szCs w:val="16"/>
         </w:rPr>
-        <w:t>Ruiz-Healy, E. (2024, February 22). </w:t>
+        <w:t xml:space="preserve">Ruiz-Healy, E. (2024, </w:t>
+      </w:r>
+      <w:proofErr w:type="spellStart"/>
+      <w:r>
+        <w:rPr>
+          <w:rFonts w:ascii="Times New Roman" w:eastAsia="Times New Roman" w:hAnsi="Times New Roman" w:cs="Times New Roman"/>
+          <w:color w:val="000000"/>
+          <w:sz w:val="16"/>
+          <w:szCs w:val="16"/>
+        </w:rPr>
+        <w:t>February</w:t>
+      </w:r>
+      <w:proofErr w:type="spellEnd"/>
+      <w:r>
+        <w:rPr>
+          <w:rFonts w:ascii="Times New Roman" w:eastAsia="Times New Roman" w:hAnsi="Times New Roman" w:cs="Times New Roman"/>
+          <w:color w:val="000000"/>
+          <w:sz w:val="16"/>
+          <w:szCs w:val="16"/>
+        </w:rPr>
+        <w:t xml:space="preserve"> 22). </w:t>
       </w:r>
       <w:r>
         <w:rPr>
@@ -19275,7 +22282,7 @@
         </w:rPr>
         <w:t xml:space="preserve">. El Economista; El Economista. </w:t>
       </w:r>
-      <w:hyperlink r:id="rId54" w:history="1">
+      <w:hyperlink r:id="rId55" w:history="1">
         <w:r>
           <w:rPr>
             <w:rStyle w:val="Hipervnculo"/>
@@ -19334,7 +22341,27 @@
           <w:sz w:val="16"/>
           <w:szCs w:val="16"/>
         </w:rPr>
-        <w:t>Urrego, N. (2023, July 10). </w:t>
+        <w:t xml:space="preserve">Urrego, N. (2023, </w:t>
+      </w:r>
+      <w:proofErr w:type="spellStart"/>
+      <w:r>
+        <w:rPr>
+          <w:rFonts w:ascii="Times New Roman" w:eastAsia="Times New Roman" w:hAnsi="Times New Roman" w:cs="Times New Roman"/>
+          <w:color w:val="000000"/>
+          <w:sz w:val="16"/>
+          <w:szCs w:val="16"/>
+        </w:rPr>
+        <w:t>July</w:t>
+      </w:r>
+      <w:proofErr w:type="spellEnd"/>
+      <w:r>
+        <w:rPr>
+          <w:rFonts w:ascii="Times New Roman" w:eastAsia="Times New Roman" w:hAnsi="Times New Roman" w:cs="Times New Roman"/>
+          <w:color w:val="000000"/>
+          <w:sz w:val="16"/>
+          <w:szCs w:val="16"/>
+        </w:rPr>
+        <w:t xml:space="preserve"> 10). </w:t>
       </w:r>
       <w:r>
         <w:rPr>
@@ -19366,7 +22393,7 @@
         </w:rPr>
         <w:t xml:space="preserve">Medium; Medium. </w:t>
       </w:r>
-      <w:hyperlink r:id="rId55" w:anchor=":~:text=La%20codificaci%C3%B3n%20de%20frecuencia%20es,cada%20categor%C3%ADa%20en%20los%20datos" w:history="1">
+      <w:hyperlink r:id="rId56" w:anchor=":~:text=La%20codificaci%C3%B3n%20de%20frecuencia%20es,cada%20categor%C3%ADa%20en%20los%20datos" w:history="1">
         <w:r>
           <w:rPr>
             <w:rStyle w:val="Hipervnculo"/>
@@ -19485,9 +22512,31 @@
           <w:szCs w:val="16"/>
           <w:lang w:val="en-US"/>
         </w:rPr>
-        <w:t>By Dainzú Patiño Container: Expansión Year: 2022 URL: </w:t>
-      </w:r>
-      <w:hyperlink r:id="rId56" w:history="1">
+        <w:t>By </w:t>
+      </w:r>
+      <w:proofErr w:type="spellStart"/>
+      <w:r>
+        <w:rPr>
+          <w:rFonts w:ascii="Times New Roman" w:eastAsia="Times New Roman" w:hAnsi="Times New Roman" w:cs="Times New Roman"/>
+          <w:color w:val="000000"/>
+          <w:sz w:val="16"/>
+          <w:szCs w:val="16"/>
+          <w:lang w:val="en-US"/>
+        </w:rPr>
+        <w:t>Dainzú</w:t>
+      </w:r>
+      <w:proofErr w:type="spellEnd"/>
+      <w:r>
+        <w:rPr>
+          <w:rFonts w:ascii="Times New Roman" w:eastAsia="Times New Roman" w:hAnsi="Times New Roman" w:cs="Times New Roman"/>
+          <w:color w:val="000000"/>
+          <w:sz w:val="16"/>
+          <w:szCs w:val="16"/>
+          <w:lang w:val="en-US"/>
+        </w:rPr>
+        <w:t xml:space="preserve"> Patiño Container: Expansión Year: 2022 URL: </w:t>
+      </w:r>
+      <w:hyperlink r:id="rId57" w:history="1">
         <w:r>
           <w:rPr>
             <w:rStyle w:val="Hipervnculo"/>
@@ -20025,7 +23074,23 @@
         <w:sz w:val="16"/>
         <w:szCs w:val="16"/>
       </w:rPr>
-      <w:t>(Gpo 101)</w:t>
+      <w:t>(</w:t>
+    </w:r>
+    <w:proofErr w:type="spellStart"/>
+    <w:r>
+      <w:rPr>
+        <w:sz w:val="16"/>
+        <w:szCs w:val="16"/>
+      </w:rPr>
+      <w:t>Gpo</w:t>
+    </w:r>
+    <w:proofErr w:type="spellEnd"/>
+    <w:r>
+      <w:rPr>
+        <w:sz w:val="16"/>
+        <w:szCs w:val="16"/>
+      </w:rPr>
+      <w:t xml:space="preserve"> 101)</w:t>
     </w:r>
   </w:p>
   <w:p>
@@ -22179,6 +25244,7 @@
   <w:style w:type="character" w:default="1" w:styleId="Fuentedeprrafopredeter">
     <w:name w:val="Default Paragraph Font"/>
     <w:uiPriority w:val="1"/>
+    <w:semiHidden/>
     <w:unhideWhenUsed/>
   </w:style>
   <w:style w:type="table" w:default="1" w:styleId="Tablanormal">
